--- a/自科基金结题报告正文2.docx
+++ b/自科基金结题报告正文2.docx
@@ -419,7 +419,21 @@
         <w:rPr>
           <w:rFonts w:hint="eastAsia"/>
         </w:rPr>
-        <w:t>提供相关业务数据支持产品完善，待产品成熟后再实地推广。</w:t>
+        <w:t>提供相关业务数据支持产品完善，待产</w:t>
+      </w:r>
+      <w:proofErr w:type="gramStart"/>
+      <w:r>
+        <w:rPr>
+          <w:rFonts w:hint="eastAsia"/>
+        </w:rPr>
+        <w:t>品成熟</w:t>
+      </w:r>
+      <w:proofErr w:type="gramEnd"/>
+      <w:r>
+        <w:rPr>
+          <w:rFonts w:hint="eastAsia"/>
+        </w:rPr>
+        <w:t>后再实地推广。</w:t>
       </w:r>
     </w:p>
     <w:p>
@@ -694,7 +708,21 @@
         <w:rPr>
           <w:rFonts w:hint="eastAsia"/>
         </w:rPr>
-        <w:t>抽穗期阴雨寡照指数、开花授粉期高温热害指数、</w:t>
+        <w:t>抽穗期阴雨</w:t>
+      </w:r>
+      <w:proofErr w:type="gramStart"/>
+      <w:r>
+        <w:rPr>
+          <w:rFonts w:hint="eastAsia"/>
+        </w:rPr>
+        <w:t>寡</w:t>
+      </w:r>
+      <w:proofErr w:type="gramEnd"/>
+      <w:r>
+        <w:rPr>
+          <w:rFonts w:hint="eastAsia"/>
+        </w:rPr>
+        <w:t>照指数、开花授粉期高温热害指数、</w:t>
       </w:r>
       <w:r>
         <w:rPr>
@@ -702,7 +730,25 @@
           <w:color w:val="000000" w:themeColor="text1"/>
           <w:kern w:val="24"/>
         </w:rPr>
-        <w:t>开花授粉期和乳熟期的风雨倒伏指数、拔节抽穗期中温高湿大斑病指数。</w:t>
+        <w:t>开花授粉期和乳熟期的风雨倒伏指数、拔节抽穗期中温</w:t>
+      </w:r>
+      <w:proofErr w:type="gramStart"/>
+      <w:r>
+        <w:rPr>
+          <w:rFonts w:hint="eastAsia"/>
+          <w:color w:val="000000" w:themeColor="text1"/>
+          <w:kern w:val="24"/>
+        </w:rPr>
+        <w:t>高湿大斑</w:t>
+      </w:r>
+      <w:proofErr w:type="gramEnd"/>
+      <w:r>
+        <w:rPr>
+          <w:rFonts w:hint="eastAsia"/>
+          <w:color w:val="000000" w:themeColor="text1"/>
+          <w:kern w:val="24"/>
+        </w:rPr>
+        <w:t>病指数。</w:t>
       </w:r>
       <w:r>
         <w:rPr>
@@ -793,23 +839,25 @@
           <w:color w:val="000000" w:themeColor="text1"/>
           <w:kern w:val="24"/>
         </w:rPr>
-        <w:t>实验地区的基差风险问题</w:t>
-      </w:r>
+        <w:t>实验地区</w:t>
+      </w:r>
+      <w:proofErr w:type="gramStart"/>
       <w:r>
         <w:rPr>
           <w:rFonts w:hint="eastAsia"/>
           <w:color w:val="000000" w:themeColor="text1"/>
           <w:kern w:val="24"/>
         </w:rPr>
-        <w:t>研究</w:t>
-      </w:r>
+        <w:t>的基差风险</w:t>
+      </w:r>
+      <w:proofErr w:type="gramEnd"/>
       <w:r>
         <w:rPr>
           <w:rFonts w:hint="eastAsia"/>
           <w:color w:val="000000" w:themeColor="text1"/>
           <w:kern w:val="24"/>
         </w:rPr>
-        <w:t>。</w:t>
+        <w:t>问题</w:t>
       </w:r>
       <w:r>
         <w:rPr>
@@ -817,7 +865,7 @@
           <w:color w:val="000000" w:themeColor="text1"/>
           <w:kern w:val="24"/>
         </w:rPr>
-        <w:t>通过与保险</w:t>
+        <w:t>研究</w:t>
       </w:r>
       <w:r>
         <w:rPr>
@@ -825,7 +873,7 @@
           <w:color w:val="000000" w:themeColor="text1"/>
           <w:kern w:val="24"/>
         </w:rPr>
-        <w:t>公司合作，课题组获得了实验地区现行保险产品实际</w:t>
+        <w:t>。</w:t>
       </w:r>
       <w:r>
         <w:rPr>
@@ -833,7 +881,7 @@
           <w:color w:val="000000" w:themeColor="text1"/>
           <w:kern w:val="24"/>
         </w:rPr>
-        <w:t>经营情况，</w:t>
+        <w:t>通过与保险</w:t>
       </w:r>
       <w:r>
         <w:rPr>
@@ -841,7 +889,41 @@
           <w:color w:val="000000" w:themeColor="text1"/>
           <w:kern w:val="24"/>
         </w:rPr>
-        <w:t>分析了不同地区玉米生产的基差风险，</w:t>
+        <w:t>公司合作，课题组获得了实验地区现行保险产品实际</w:t>
+      </w:r>
+      <w:r>
+        <w:rPr>
+          <w:rFonts w:hint="eastAsia"/>
+          <w:color w:val="000000" w:themeColor="text1"/>
+          <w:kern w:val="24"/>
+        </w:rPr>
+        <w:t>经营情况，</w:t>
+      </w:r>
+      <w:r>
+        <w:rPr>
+          <w:rFonts w:hint="eastAsia"/>
+          <w:color w:val="000000" w:themeColor="text1"/>
+          <w:kern w:val="24"/>
+        </w:rPr>
+        <w:t>分析了不同地区玉米生产</w:t>
+      </w:r>
+      <w:proofErr w:type="gramStart"/>
+      <w:r>
+        <w:rPr>
+          <w:rFonts w:hint="eastAsia"/>
+          <w:color w:val="000000" w:themeColor="text1"/>
+          <w:kern w:val="24"/>
+        </w:rPr>
+        <w:t>的基差风险</w:t>
+      </w:r>
+      <w:proofErr w:type="gramEnd"/>
+      <w:r>
+        <w:rPr>
+          <w:rFonts w:hint="eastAsia"/>
+          <w:color w:val="000000" w:themeColor="text1"/>
+          <w:kern w:val="24"/>
+        </w:rPr>
+        <w:t>，</w:t>
       </w:r>
       <w:r>
         <w:rPr>
@@ -954,7 +1036,21 @@
         <w:rPr>
           <w:rFonts w:hint="eastAsia"/>
         </w:rPr>
-        <w:t>抽穗期阴雨寡照指数、开花授粉期高温热害指数、</w:t>
+        <w:t>抽穗期阴雨</w:t>
+      </w:r>
+      <w:proofErr w:type="gramStart"/>
+      <w:r>
+        <w:rPr>
+          <w:rFonts w:hint="eastAsia"/>
+        </w:rPr>
+        <w:t>寡</w:t>
+      </w:r>
+      <w:proofErr w:type="gramEnd"/>
+      <w:r>
+        <w:rPr>
+          <w:rFonts w:hint="eastAsia"/>
+        </w:rPr>
+        <w:t>照指数、开花授粉期高温热害指数、</w:t>
       </w:r>
       <w:r>
         <w:rPr>
@@ -962,8 +1058,18 @@
           <w:color w:val="000000" w:themeColor="text1"/>
           <w:kern w:val="24"/>
         </w:rPr>
-        <w:t>开花授粉期和乳熟期的风雨倒伏指数、拔节抽穗期中温高湿大斑病指数</w:t>
-      </w:r>
+        <w:t>开花授粉期和乳熟期的风雨倒伏指数、拔节抽穗期中温高</w:t>
+      </w:r>
+      <w:proofErr w:type="gramStart"/>
+      <w:r>
+        <w:rPr>
+          <w:rFonts w:hint="eastAsia"/>
+          <w:color w:val="000000" w:themeColor="text1"/>
+          <w:kern w:val="24"/>
+        </w:rPr>
+        <w:t>湿大斑病指数</w:t>
+      </w:r>
+      <w:proofErr w:type="gramEnd"/>
       <w:r>
         <w:rPr>
           <w:rFonts w:hint="eastAsia"/>
@@ -1166,7 +1272,35 @@
         <w:rPr>
           <w:rFonts w:hint="eastAsia"/>
         </w:rPr>
-        <w:t>公式计算农作物日腾发量，然后累加生长期内的农作物日腾发量作为作物需水量。基于以上分析，本</w:t>
+        <w:t>公式计算农作物</w:t>
+      </w:r>
+      <w:proofErr w:type="gramStart"/>
+      <w:r>
+        <w:rPr>
+          <w:rFonts w:hint="eastAsia"/>
+        </w:rPr>
+        <w:t>日腾发</w:t>
+      </w:r>
+      <w:proofErr w:type="gramEnd"/>
+      <w:r>
+        <w:rPr>
+          <w:rFonts w:hint="eastAsia"/>
+        </w:rPr>
+        <w:t>量，然后累加生长期内的农作物</w:t>
+      </w:r>
+      <w:proofErr w:type="gramStart"/>
+      <w:r>
+        <w:rPr>
+          <w:rFonts w:hint="eastAsia"/>
+        </w:rPr>
+        <w:t>日腾发</w:t>
+      </w:r>
+      <w:proofErr w:type="gramEnd"/>
+      <w:r>
+        <w:rPr>
+          <w:rFonts w:hint="eastAsia"/>
+        </w:rPr>
+        <w:t>量作为作物需水量。基于以上分析，本</w:t>
       </w:r>
       <w:r>
         <w:rPr>
@@ -1226,7 +1360,7 @@
           <v:shape id="_x0000_i1025" type="#_x0000_t75" style="width:230.15pt;height:43.5pt" o:ole="">
             <v:imagedata r:id="rId8" o:title=""/>
           </v:shape>
-          <o:OLEObject Type="Embed" ProgID="Equation.DSMT4" ShapeID="_x0000_i1025" DrawAspect="Content" ObjectID="_1708413255" r:id="rId9"/>
+          <o:OLEObject Type="Embed" ProgID="Equation.DSMT4" ShapeID="_x0000_i1025" DrawAspect="Content" ObjectID="_1708525784" r:id="rId9"/>
         </w:object>
       </w:r>
       <w:r>
@@ -1364,7 +1498,7 @@
           <v:shape id="_x0000_i1026" type="#_x0000_t75" style="width:165.85pt;height:129.75pt" o:ole="">
             <v:imagedata r:id="rId10" o:title=""/>
           </v:shape>
-          <o:OLEObject Type="Embed" ProgID="Equation.DSMT4" ShapeID="_x0000_i1026" DrawAspect="Content" ObjectID="_1708413256" r:id="rId11"/>
+          <o:OLEObject Type="Embed" ProgID="Equation.DSMT4" ShapeID="_x0000_i1026" DrawAspect="Content" ObjectID="_1708525785" r:id="rId11"/>
         </w:object>
       </w:r>
       <w:r>
@@ -1385,6 +1519,7 @@
         </w:rPr>
         <w:t>式中，</w:t>
       </w:r>
+      <w:proofErr w:type="spellStart"/>
       <w:r>
         <w:rPr>
           <w:rFonts w:hint="eastAsia"/>
@@ -1401,12 +1536,14 @@
         </w:rPr>
         <w:t>t</w:t>
       </w:r>
+      <w:proofErr w:type="spellEnd"/>
       <w:r>
         <w:rPr>
           <w:rFonts w:hint="eastAsia"/>
         </w:rPr>
         <w:t>表示每日最高气温，</w:t>
       </w:r>
+      <w:proofErr w:type="spellStart"/>
       <w:r>
         <w:rPr>
           <w:rFonts w:hint="eastAsia"/>
@@ -1423,12 +1560,14 @@
         </w:rPr>
         <w:t>trigger</w:t>
       </w:r>
+      <w:proofErr w:type="spellEnd"/>
       <w:r>
         <w:rPr>
           <w:rFonts w:hint="eastAsia"/>
         </w:rPr>
         <w:t>表示高温触发值，</w:t>
       </w:r>
+      <w:proofErr w:type="spellStart"/>
       <w:r>
         <w:rPr>
           <w:rFonts w:hint="eastAsia"/>
@@ -1445,12 +1584,14 @@
         </w:rPr>
         <w:t>t</w:t>
       </w:r>
+      <w:proofErr w:type="spellEnd"/>
       <w:r>
         <w:rPr>
           <w:rFonts w:hint="eastAsia"/>
         </w:rPr>
         <w:t>表示高温日，</w:t>
       </w:r>
+      <w:proofErr w:type="spellStart"/>
       <w:r>
         <w:rPr>
           <w:rFonts w:hint="eastAsia"/>
@@ -1467,6 +1608,7 @@
         </w:rPr>
         <w:t>t</w:t>
       </w:r>
+      <w:proofErr w:type="spellEnd"/>
       <w:r>
         <w:rPr>
           <w:rFonts w:hint="eastAsia"/>
@@ -1487,6 +1629,7 @@
         </w:rPr>
         <w:t>表示高温热害指数，</w:t>
       </w:r>
+      <w:proofErr w:type="spellStart"/>
       <w:r>
         <w:rPr>
           <w:rFonts w:hint="eastAsia"/>
@@ -1495,6 +1638,7 @@
         </w:rPr>
         <w:t>i</w:t>
       </w:r>
+      <w:proofErr w:type="spellEnd"/>
       <w:r>
         <w:rPr>
           <w:rFonts w:hint="eastAsia"/>
@@ -1542,7 +1686,21 @@
         <w:rPr>
           <w:rFonts w:hint="eastAsia"/>
         </w:rPr>
-        <w:t>阴雨寡照指数（</w:t>
+        <w:t>阴雨</w:t>
+      </w:r>
+      <w:proofErr w:type="gramStart"/>
+      <w:r>
+        <w:rPr>
+          <w:rFonts w:hint="eastAsia"/>
+        </w:rPr>
+        <w:t>寡</w:t>
+      </w:r>
+      <w:proofErr w:type="gramEnd"/>
+      <w:r>
+        <w:rPr>
+          <w:rFonts w:hint="eastAsia"/>
+        </w:rPr>
+        <w:t>照指数（</w:t>
       </w:r>
       <w:r>
         <w:rPr>
@@ -1566,7 +1724,15 @@
         <w:t>。</w:t>
       </w:r>
       <w:r>
-        <w:t>阴雨寡照通过影响光合作用</w:t>
+        <w:t>阴雨</w:t>
+      </w:r>
+      <w:proofErr w:type="gramStart"/>
+      <w:r>
+        <w:t>寡照通过</w:t>
+      </w:r>
+      <w:proofErr w:type="gramEnd"/>
+      <w:r>
+        <w:t>影响光合作用</w:t>
       </w:r>
       <w:r>
         <w:rPr>
@@ -1581,7 +1747,21 @@
         <w:rPr>
           <w:rFonts w:hint="eastAsia"/>
         </w:rPr>
-        <w:t>但是对于因雨寡照持续天数对玉米生长的影响缺少相关文献资料，也需要进行估计。所以</w:t>
+        <w:t>但是对于因雨</w:t>
+      </w:r>
+      <w:proofErr w:type="gramStart"/>
+      <w:r>
+        <w:rPr>
+          <w:rFonts w:hint="eastAsia"/>
+        </w:rPr>
+        <w:t>寡照持续</w:t>
+      </w:r>
+      <w:proofErr w:type="gramEnd"/>
+      <w:r>
+        <w:rPr>
+          <w:rFonts w:hint="eastAsia"/>
+        </w:rPr>
+        <w:t>天数对玉米生长的影响缺少相关文献资料，也需要进行估计。所以</w:t>
       </w:r>
       <w:r>
         <w:t>若拔节</w:t>
@@ -1590,10 +1770,26 @@
         <w:t>-</w:t>
       </w:r>
       <w:r>
-        <w:t>抽穗期实际阴雨寡照天数</w:t>
-      </w:r>
-      <w:r>
-        <w:t>(rsd)</w:t>
+        <w:t>抽穗期实际阴雨</w:t>
+      </w:r>
+      <w:proofErr w:type="gramStart"/>
+      <w:r>
+        <w:t>寡</w:t>
+      </w:r>
+      <w:proofErr w:type="gramEnd"/>
+      <w:r>
+        <w:t>照天数</w:t>
+      </w:r>
+      <w:r>
+        <w:t>(</w:t>
+      </w:r>
+      <w:proofErr w:type="spellStart"/>
+      <w:r>
+        <w:t>rsd</w:t>
+      </w:r>
+      <w:proofErr w:type="spellEnd"/>
+      <w:r>
+        <w:t>)</w:t>
       </w:r>
       <w:r>
         <w:t>达到</w:t>
@@ -1635,7 +1831,7 @@
           <v:shape id="_x0000_i1027" type="#_x0000_t75" style="width:180.05pt;height:79.5pt" o:ole="">
             <v:imagedata r:id="rId12" o:title=""/>
           </v:shape>
-          <o:OLEObject Type="Embed" ProgID="Equation.DSMT4" ShapeID="_x0000_i1027" DrawAspect="Content" ObjectID="_1708413257" r:id="rId13"/>
+          <o:OLEObject Type="Embed" ProgID="Equation.DSMT4" ShapeID="_x0000_i1027" DrawAspect="Content" ObjectID="_1708525786" r:id="rId13"/>
         </w:object>
       </w:r>
       <w:r>
@@ -2222,6 +2418,7 @@
         </w:rPr>
         <w:t>式中，</w:t>
       </w:r>
+      <w:proofErr w:type="spellStart"/>
       <w:r>
         <w:rPr>
           <w:rFonts w:hint="eastAsia"/>
@@ -2238,12 +2435,14 @@
         </w:rPr>
         <w:t>t</w:t>
       </w:r>
+      <w:proofErr w:type="spellEnd"/>
       <w:r>
         <w:rPr>
           <w:rFonts w:hint="eastAsia"/>
         </w:rPr>
         <w:t>表示每日日照时数，</w:t>
       </w:r>
+      <w:proofErr w:type="spellStart"/>
       <w:r>
         <w:rPr>
           <w:rFonts w:hint="eastAsia"/>
@@ -2260,12 +2459,28 @@
         </w:rPr>
         <w:t>trigger</w:t>
       </w:r>
-      <w:r>
-        <w:rPr>
-          <w:rFonts w:hint="eastAsia"/>
-        </w:rPr>
-        <w:t>表示阴雨寡照触发值，</w:t>
-      </w:r>
+      <w:proofErr w:type="spellEnd"/>
+      <w:r>
+        <w:rPr>
+          <w:rFonts w:hint="eastAsia"/>
+        </w:rPr>
+        <w:t>表示阴雨</w:t>
+      </w:r>
+      <w:proofErr w:type="gramStart"/>
+      <w:r>
+        <w:rPr>
+          <w:rFonts w:hint="eastAsia"/>
+        </w:rPr>
+        <w:t>寡</w:t>
+      </w:r>
+      <w:proofErr w:type="gramEnd"/>
+      <w:r>
+        <w:rPr>
+          <w:rFonts w:hint="eastAsia"/>
+        </w:rPr>
+        <w:t>照触发值，</w:t>
+      </w:r>
+      <w:proofErr w:type="spellStart"/>
       <w:r>
         <w:rPr>
           <w:rFonts w:hint="eastAsia"/>
@@ -2282,11 +2497,26 @@
         </w:rPr>
         <w:t>t</w:t>
       </w:r>
-      <w:r>
-        <w:rPr>
-          <w:rFonts w:hint="eastAsia"/>
-        </w:rPr>
-        <w:t>表示阴雨寡照日，</w:t>
+      <w:proofErr w:type="spellEnd"/>
+      <w:r>
+        <w:rPr>
+          <w:rFonts w:hint="eastAsia"/>
+        </w:rPr>
+        <w:t>表示阴雨</w:t>
+      </w:r>
+      <w:proofErr w:type="gramStart"/>
+      <w:r>
+        <w:rPr>
+          <w:rFonts w:hint="eastAsia"/>
+        </w:rPr>
+        <w:t>寡</w:t>
+      </w:r>
+      <w:proofErr w:type="gramEnd"/>
+      <w:r>
+        <w:rPr>
+          <w:rFonts w:hint="eastAsia"/>
+        </w:rPr>
+        <w:t>照日，</w:t>
       </w:r>
       <w:r>
         <w:rPr>
@@ -2300,7 +2530,21 @@
         <w:rPr>
           <w:rFonts w:hint="eastAsia"/>
         </w:rPr>
-        <w:t>表示阴雨寡照指数，</w:t>
+        <w:t>表示阴雨</w:t>
+      </w:r>
+      <w:proofErr w:type="gramStart"/>
+      <w:r>
+        <w:rPr>
+          <w:rFonts w:hint="eastAsia"/>
+        </w:rPr>
+        <w:t>寡</w:t>
+      </w:r>
+      <w:proofErr w:type="gramEnd"/>
+      <w:r>
+        <w:rPr>
+          <w:rFonts w:hint="eastAsia"/>
+        </w:rPr>
+        <w:t>照指数，</w:t>
       </w:r>
       <w:r>
         <w:rPr>
@@ -2316,6 +2560,7 @@
         </w:rPr>
         <w:t>表示阴雨持续天数，</w:t>
       </w:r>
+      <w:proofErr w:type="spellStart"/>
       <w:r>
         <w:rPr>
           <w:rFonts w:hint="eastAsia"/>
@@ -2324,6 +2569,7 @@
         </w:rPr>
         <w:t>i</w:t>
       </w:r>
+      <w:proofErr w:type="spellEnd"/>
       <w:r>
         <w:rPr>
           <w:rFonts w:hint="eastAsia"/>
@@ -2442,7 +2688,7 @@
           <v:shape id="_x0000_i1028" type="#_x0000_t75" style="width:395.95pt;height:36pt" o:ole="">
             <v:imagedata r:id="rId14" o:title=""/>
           </v:shape>
-          <o:OLEObject Type="Embed" ProgID="Equation.DSMT4" ShapeID="_x0000_i1028" DrawAspect="Content" ObjectID="_1708413258" r:id="rId15"/>
+          <o:OLEObject Type="Embed" ProgID="Equation.DSMT4" ShapeID="_x0000_i1028" DrawAspect="Content" ObjectID="_1708525787" r:id="rId15"/>
         </w:object>
       </w:r>
       <w:r>
@@ -2452,6 +2698,7 @@
         </w:rPr>
         <w:t>式中，</w:t>
       </w:r>
+      <w:proofErr w:type="spellStart"/>
       <w:r>
         <w:rPr>
           <w:rFonts w:hint="eastAsia"/>
@@ -2472,6 +2719,7 @@
         </w:rPr>
         <w:t>i</w:t>
       </w:r>
+      <w:proofErr w:type="spellEnd"/>
       <w:r>
         <w:rPr>
           <w:rFonts w:hint="eastAsia"/>
@@ -2479,6 +2727,7 @@
         </w:rPr>
         <w:t>表示每日最大风速，</w:t>
       </w:r>
+      <w:proofErr w:type="spellStart"/>
       <w:r>
         <w:rPr>
           <w:rFonts w:hint="eastAsia"/>
@@ -2494,6 +2743,7 @@
         </w:rPr>
         <w:t>t</w:t>
       </w:r>
+      <w:proofErr w:type="spellEnd"/>
       <w:r>
         <w:rPr>
           <w:rFonts w:hint="eastAsia"/>
@@ -2501,6 +2751,7 @@
         </w:rPr>
         <w:t>表示风速触发值，</w:t>
       </w:r>
+      <w:proofErr w:type="spellStart"/>
       <w:r>
         <w:rPr>
           <w:rFonts w:hint="eastAsia"/>
@@ -2521,6 +2772,7 @@
         </w:rPr>
         <w:t>i</w:t>
       </w:r>
+      <w:proofErr w:type="spellEnd"/>
       <w:r>
         <w:rPr>
           <w:rFonts w:hint="eastAsia"/>
@@ -2568,6 +2820,7 @@
         </w:rPr>
         <w:t>时降水充当），</w:t>
       </w:r>
+      <w:proofErr w:type="spellStart"/>
       <w:r>
         <w:rPr>
           <w:rFonts w:hint="eastAsia"/>
@@ -2582,6 +2835,7 @@
         </w:rPr>
         <w:t>t</w:t>
       </w:r>
+      <w:proofErr w:type="spellEnd"/>
       <w:r>
         <w:rPr>
           <w:rFonts w:hint="eastAsia"/>
@@ -2589,6 +2843,7 @@
         </w:rPr>
         <w:t>表示降水触发值，</w:t>
       </w:r>
+      <w:proofErr w:type="spellStart"/>
       <w:r>
         <w:rPr>
           <w:rFonts w:hint="eastAsia"/>
@@ -2596,6 +2851,7 @@
         </w:rPr>
         <w:t>i</w:t>
       </w:r>
+      <w:proofErr w:type="spellEnd"/>
       <w:r>
         <w:rPr>
           <w:rFonts w:hint="eastAsia"/>
@@ -2626,7 +2882,21 @@
         <w:rPr>
           <w:rFonts w:hint="eastAsia"/>
         </w:rPr>
-        <w:t>拔节抽穗期中温高湿大斑病指数</w:t>
+        <w:t>拔节抽穗期中温</w:t>
+      </w:r>
+      <w:proofErr w:type="gramStart"/>
+      <w:r>
+        <w:rPr>
+          <w:rFonts w:hint="eastAsia"/>
+        </w:rPr>
+        <w:t>高湿大斑</w:t>
+      </w:r>
+      <w:proofErr w:type="gramEnd"/>
+      <w:r>
+        <w:rPr>
+          <w:rFonts w:hint="eastAsia"/>
+        </w:rPr>
+        <w:t>病指数</w:t>
       </w:r>
       <w:r>
         <w:rPr>
@@ -2714,6 +2984,7 @@
         </w:rPr>
         <w:t>(</w:t>
       </w:r>
+      <w:proofErr w:type="spellStart"/>
       <w:r>
         <w:rPr>
           <w:rFonts w:hint="eastAsia"/>
@@ -2722,6 +2993,7 @@
         </w:rPr>
         <w:t>hh</w:t>
       </w:r>
+      <w:proofErr w:type="spellEnd"/>
       <w:r>
         <w:rPr>
           <w:rFonts w:hint="eastAsia"/>
@@ -3476,6 +3748,7 @@
         </w:rPr>
         <w:t>式中，</w:t>
       </w:r>
+      <w:proofErr w:type="spellStart"/>
       <w:r>
         <w:rPr>
           <w:rFonts w:hint="eastAsia"/>
@@ -3489,18 +3762,28 @@
         </w:rPr>
         <w:t>i</w:t>
       </w:r>
+      <w:proofErr w:type="spellEnd"/>
       <w:r>
         <w:rPr>
           <w:rFonts w:hint="eastAsia"/>
         </w:rPr>
         <w:t>表示</w:t>
       </w:r>
-      <w:r>
-        <w:rPr>
-          <w:rFonts w:hint="eastAsia"/>
-        </w:rPr>
-        <w:t>旬平均气温，</w:t>
-      </w:r>
+      <w:proofErr w:type="gramStart"/>
+      <w:r>
+        <w:rPr>
+          <w:rFonts w:hint="eastAsia"/>
+        </w:rPr>
+        <w:t>旬</w:t>
+      </w:r>
+      <w:proofErr w:type="gramEnd"/>
+      <w:r>
+        <w:rPr>
+          <w:rFonts w:hint="eastAsia"/>
+        </w:rPr>
+        <w:t>平均气温，</w:t>
+      </w:r>
+      <w:proofErr w:type="spellStart"/>
       <w:r>
         <w:rPr>
           <w:rFonts w:hint="eastAsia"/>
@@ -3514,12 +3797,14 @@
         </w:rPr>
         <w:t>t</w:t>
       </w:r>
+      <w:proofErr w:type="spellEnd"/>
       <w:r>
         <w:rPr>
           <w:rFonts w:hint="eastAsia"/>
         </w:rPr>
         <w:t>表示温度触发值，</w:t>
       </w:r>
+      <w:proofErr w:type="spellStart"/>
       <w:r>
         <w:rPr>
           <w:rFonts w:hint="eastAsia"/>
@@ -3533,11 +3818,26 @@
         </w:rPr>
         <w:t>i</w:t>
       </w:r>
-      <w:r>
-        <w:rPr>
-          <w:rFonts w:hint="eastAsia"/>
-        </w:rPr>
-        <w:t>表示旬平均空气相对湿度</w:t>
+      <w:proofErr w:type="spellEnd"/>
+      <w:r>
+        <w:rPr>
+          <w:rFonts w:hint="eastAsia"/>
+        </w:rPr>
+        <w:t>表示</w:t>
+      </w:r>
+      <w:proofErr w:type="gramStart"/>
+      <w:r>
+        <w:rPr>
+          <w:rFonts w:hint="eastAsia"/>
+        </w:rPr>
+        <w:t>旬</w:t>
+      </w:r>
+      <w:proofErr w:type="gramEnd"/>
+      <w:r>
+        <w:rPr>
+          <w:rFonts w:hint="eastAsia"/>
+        </w:rPr>
+        <w:t>平均空气相对湿度</w:t>
       </w:r>
       <w:r>
         <w:rPr>
@@ -3545,6 +3845,7 @@
         </w:rPr>
         <w:t>，</w:t>
       </w:r>
+      <w:proofErr w:type="spellStart"/>
       <w:r>
         <w:t>hh</w:t>
       </w:r>
@@ -3554,6 +3855,7 @@
         </w:rPr>
         <w:t>t</w:t>
       </w:r>
+      <w:proofErr w:type="spellEnd"/>
       <w:r>
         <w:rPr>
           <w:rFonts w:hint="eastAsia"/>
@@ -3602,8 +3904,13 @@
         </w:rPr>
         <w:t>Kendall</w:t>
       </w:r>
-      <w:r>
-        <w:t>秩相关检验可以较好地检验两个变量在序列上的一致性</w:t>
+      <w:proofErr w:type="gramStart"/>
+      <w:r>
+        <w:t>秩</w:t>
+      </w:r>
+      <w:proofErr w:type="gramEnd"/>
+      <w:r>
+        <w:t>相关检验可以较好地检验两个变量在序列上的一致性</w:t>
       </w:r>
       <w:r>
         <w:rPr>
@@ -3650,9 +3957,11 @@
         </w:rPr>
         <w:t>Kendall</w:t>
       </w:r>
+      <w:proofErr w:type="gramStart"/>
       <w:r>
         <w:t>秩</w:t>
       </w:r>
+      <w:proofErr w:type="gramEnd"/>
       <w:r>
         <w:rPr>
           <w:rFonts w:hint="eastAsia"/>
@@ -3663,7 +3972,14 @@
         <w:rPr>
           <w:rFonts w:hint="eastAsia"/>
         </w:rPr>
-        <w:t>具体计算公式如式</w:t>
+        <w:t>具体计算公式</w:t>
+      </w:r>
+      <w:proofErr w:type="gramStart"/>
+      <w:r>
+        <w:rPr>
+          <w:rFonts w:hint="eastAsia"/>
+        </w:rPr>
+        <w:t>如式</w:t>
       </w:r>
       <w:r>
         <w:rPr>
@@ -3677,7 +3993,15 @@
           <w:rFonts w:hint="eastAsia"/>
           <w:iCs/>
         </w:rPr>
-        <w:t>所示。</w:t>
+        <w:t>所示</w:t>
+      </w:r>
+      <w:proofErr w:type="gramEnd"/>
+      <w:r>
+        <w:rPr>
+          <w:rFonts w:hint="eastAsia"/>
+          <w:iCs/>
+        </w:rPr>
+        <w:t>。</w:t>
       </w:r>
     </w:p>
     <w:p>
@@ -3706,7 +4030,7 @@
           <v:shape id="_x0000_i1029" type="#_x0000_t75" style="width:122.3pt;height:36pt" o:ole="">
             <v:imagedata r:id="rId16" o:title=""/>
           </v:shape>
-          <o:OLEObject Type="Embed" ProgID="Equation.DSMT4" ShapeID="_x0000_i1029" DrawAspect="Content" ObjectID="_1708413259" r:id="rId17"/>
+          <o:OLEObject Type="Embed" ProgID="Equation.DSMT4" ShapeID="_x0000_i1029" DrawAspect="Content" ObjectID="_1708525788" r:id="rId17"/>
         </w:object>
       </w:r>
       <w:r>
@@ -3745,7 +4069,7 @@
           <v:shape id="_x0000_i1030" type="#_x0000_t75" style="width:259.45pt;height:36pt" o:ole="">
             <v:imagedata r:id="rId18" o:title=""/>
           </v:shape>
-          <o:OLEObject Type="Embed" ProgID="Equation.DSMT4" ShapeID="_x0000_i1030" DrawAspect="Content" ObjectID="_1708413260" r:id="rId19"/>
+          <o:OLEObject Type="Embed" ProgID="Equation.DSMT4" ShapeID="_x0000_i1030" DrawAspect="Content" ObjectID="_1708525789" r:id="rId19"/>
         </w:object>
       </w:r>
     </w:p>
@@ -3801,14 +4125,25 @@
         </w:rPr>
         <w:t>Kendall</w:t>
       </w:r>
+      <w:proofErr w:type="gramStart"/>
       <w:r>
         <w:rPr>
           <w:rFonts w:hint="eastAsia"/>
           <w:sz w:val="24"/>
           <w:szCs w:val="24"/>
         </w:rPr>
-        <w:t>秩相关系数，</w:t>
-      </w:r>
+        <w:t>秩</w:t>
+      </w:r>
+      <w:proofErr w:type="gramEnd"/>
+      <w:r>
+        <w:rPr>
+          <w:rFonts w:hint="eastAsia"/>
+          <w:sz w:val="24"/>
+          <w:szCs w:val="24"/>
+        </w:rPr>
+        <w:t>相关系数，</w:t>
+      </w:r>
+      <w:proofErr w:type="spellStart"/>
       <w:r>
         <w:rPr>
           <w:rFonts w:hint="eastAsia"/>
@@ -3829,6 +4164,7 @@
         </w:rPr>
         <w:t>c</w:t>
       </w:r>
+      <w:proofErr w:type="spellEnd"/>
       <w:r>
         <w:rPr>
           <w:rFonts w:hint="eastAsia"/>
@@ -3837,6 +4173,7 @@
         </w:rPr>
         <w:t>表示一致的配对数，</w:t>
       </w:r>
+      <w:proofErr w:type="spellStart"/>
       <w:r>
         <w:rPr>
           <w:rFonts w:hint="eastAsia"/>
@@ -3857,6 +4194,7 @@
         </w:rPr>
         <w:t>d</w:t>
       </w:r>
+      <w:proofErr w:type="spellEnd"/>
       <w:r>
         <w:rPr>
           <w:rFonts w:hint="eastAsia"/>
@@ -3921,6 +4259,7 @@
         </w:rPr>
         <w:t>分别表示两个序列中结的个数。</w:t>
       </w:r>
+      <w:proofErr w:type="spellStart"/>
       <w:r>
         <w:rPr>
           <w:rFonts w:hint="eastAsia"/>
@@ -3941,6 +4280,7 @@
         </w:rPr>
         <w:t>i</w:t>
       </w:r>
+      <w:proofErr w:type="spellEnd"/>
       <w:r>
         <w:rPr>
           <w:rFonts w:hint="eastAsia"/>
@@ -4039,29 +4379,68 @@
         </w:rPr>
         <w:t>n</w:t>
       </w:r>
+      <w:proofErr w:type="gramStart"/>
       <w:r>
         <w:rPr>
           <w:rFonts w:hint="eastAsia"/>
           <w:iCs/>
           <w:szCs w:val="18"/>
         </w:rPr>
-        <w:t>个参数天气指数，对每个参数取</w:t>
-      </w:r>
-      <w:r>
-        <w:rPr>
-          <w:rFonts w:hint="eastAsia"/>
-          <w:szCs w:val="18"/>
-        </w:rPr>
-        <w:t>m</w:t>
-      </w:r>
+        <w:t>个</w:t>
+      </w:r>
+      <w:proofErr w:type="gramEnd"/>
       <w:r>
         <w:rPr>
           <w:rFonts w:hint="eastAsia"/>
           <w:iCs/>
           <w:szCs w:val="18"/>
         </w:rPr>
-        <w:t>个水平进行试验，这样总共会有</w:t>
-      </w:r>
+        <w:t>参数天气指数，对每个参数取</w:t>
+      </w:r>
+      <w:r>
+        <w:rPr>
+          <w:rFonts w:hint="eastAsia"/>
+          <w:szCs w:val="18"/>
+        </w:rPr>
+        <w:t>m</w:t>
+      </w:r>
+      <w:proofErr w:type="gramStart"/>
+      <w:r>
+        <w:rPr>
+          <w:rFonts w:hint="eastAsia"/>
+          <w:iCs/>
+          <w:szCs w:val="18"/>
+        </w:rPr>
+        <w:t>个</w:t>
+      </w:r>
+      <w:proofErr w:type="gramEnd"/>
+      <w:r>
+        <w:rPr>
+          <w:rFonts w:hint="eastAsia"/>
+          <w:iCs/>
+          <w:szCs w:val="18"/>
+        </w:rPr>
+        <w:t>水平进行试验，这样</w:t>
+      </w:r>
+      <w:proofErr w:type="gramStart"/>
+      <w:r>
+        <w:rPr>
+          <w:rFonts w:hint="eastAsia"/>
+          <w:iCs/>
+          <w:szCs w:val="18"/>
+        </w:rPr>
+        <w:t>总共会</w:t>
+      </w:r>
+      <w:proofErr w:type="gramEnd"/>
+      <w:r>
+        <w:rPr>
+          <w:rFonts w:hint="eastAsia"/>
+          <w:iCs/>
+          <w:szCs w:val="18"/>
+        </w:rPr>
+        <w:t>有</w:t>
+      </w:r>
+      <w:proofErr w:type="spellStart"/>
       <w:r>
         <w:rPr>
           <w:rFonts w:hint="eastAsia"/>
@@ -4076,21 +4455,24 @@
         </w:rPr>
         <w:t>n</w:t>
       </w:r>
+      <w:proofErr w:type="spellEnd"/>
+      <w:proofErr w:type="gramStart"/>
       <w:r>
         <w:rPr>
           <w:rFonts w:hint="eastAsia"/>
           <w:iCs/>
           <w:szCs w:val="18"/>
         </w:rPr>
-        <w:t>个试验结果，从中选取</w:t>
-      </w:r>
+        <w:t>个</w:t>
+      </w:r>
+      <w:proofErr w:type="gramEnd"/>
       <w:r>
         <w:rPr>
           <w:rFonts w:hint="eastAsia"/>
           <w:iCs/>
           <w:szCs w:val="18"/>
         </w:rPr>
-        <w:t>Kendall</w:t>
+        <w:t>试验结果，从中选取</w:t>
       </w:r>
       <w:r>
         <w:rPr>
@@ -4098,7 +4480,25 @@
           <w:iCs/>
           <w:szCs w:val="18"/>
         </w:rPr>
-        <w:t>秩相关系数最高的结果，作为天气指数的最优设计方案。在实际操作中，由于不同参数的取值范围不同，每个参数的水平个数可能有所不同。针对每个天气指数</w:t>
+        <w:t>Kendall</w:t>
+      </w:r>
+      <w:proofErr w:type="gramStart"/>
+      <w:r>
+        <w:rPr>
+          <w:rFonts w:hint="eastAsia"/>
+          <w:iCs/>
+          <w:szCs w:val="18"/>
+        </w:rPr>
+        <w:t>秩</w:t>
+      </w:r>
+      <w:proofErr w:type="gramEnd"/>
+      <w:r>
+        <w:rPr>
+          <w:rFonts w:hint="eastAsia"/>
+          <w:iCs/>
+          <w:szCs w:val="18"/>
+        </w:rPr>
+        <w:t>相关系数最高的结果，作为天气指数的最优设计方案。在实际操作中，由于不同参数的取值范围不同，每个参数的水平个数可能有所不同。针对每个天气指数</w:t>
       </w:r>
       <w:r>
         <w:rPr>
@@ -4262,9 +4662,11 @@
               <w:pStyle w:val="af3"/>
               <w:jc w:val="center"/>
             </w:pPr>
+            <w:proofErr w:type="gramStart"/>
             <w:r>
               <w:t>触发值</w:t>
             </w:r>
+            <w:proofErr w:type="gramEnd"/>
           </w:p>
         </w:tc>
         <w:tc>
@@ -4748,8 +5150,16 @@
               <w:rPr>
                 <w:rFonts w:hint="eastAsia"/>
               </w:rPr>
-              <w:t>拔节抽穗期中温高湿大斑病指数</w:t>
-            </w:r>
+              <w:t>拔节抽穗期中温高</w:t>
+            </w:r>
+            <w:proofErr w:type="gramStart"/>
+            <w:r>
+              <w:rPr>
+                <w:rFonts w:hint="eastAsia"/>
+              </w:rPr>
+              <w:t>湿大斑病指数</w:t>
+            </w:r>
+            <w:proofErr w:type="gramEnd"/>
           </w:p>
         </w:tc>
         <w:tc>
@@ -5526,8 +5936,13 @@
               <w:jc w:val="center"/>
             </w:pPr>
             <w:r>
-              <w:t>拔节抽穗期阴雨寡照指数</w:t>
-            </w:r>
+              <w:t>拔节抽穗期阴雨</w:t>
+            </w:r>
+            <w:proofErr w:type="gramStart"/>
+            <w:r>
+              <w:t>寡照指数</w:t>
+            </w:r>
+            <w:proofErr w:type="gramEnd"/>
           </w:p>
         </w:tc>
         <w:tc>
@@ -6208,8 +6623,16 @@
               <w:rPr>
                 <w:rFonts w:hint="eastAsia"/>
               </w:rPr>
-              <w:t>拔节抽穗期中温高湿大斑病指数</w:t>
-            </w:r>
+              <w:t>拔节抽穗期中温高</w:t>
+            </w:r>
+            <w:proofErr w:type="gramStart"/>
+            <w:r>
+              <w:rPr>
+                <w:rFonts w:hint="eastAsia"/>
+              </w:rPr>
+              <w:t>湿大斑病指数</w:t>
+            </w:r>
+            <w:proofErr w:type="gramEnd"/>
           </w:p>
         </w:tc>
         <w:tc>
@@ -6666,7 +7089,35 @@
         <w:rPr>
           <w:rFonts w:hint="eastAsia"/>
         </w:rPr>
-        <w:t>，再求得对应天气指数触发区间的期望，即可看做对应区间的玉米损期望</w:t>
+        <w:t>，再求得对应天气指数触发区间的期望，即可</w:t>
+      </w:r>
+      <w:proofErr w:type="gramStart"/>
+      <w:r>
+        <w:rPr>
+          <w:rFonts w:hint="eastAsia"/>
+        </w:rPr>
+        <w:t>看做</w:t>
+      </w:r>
+      <w:proofErr w:type="gramEnd"/>
+      <w:r>
+        <w:rPr>
+          <w:rFonts w:hint="eastAsia"/>
+        </w:rPr>
+        <w:t>对应区间的玉米</w:t>
+      </w:r>
+      <w:proofErr w:type="gramStart"/>
+      <w:r>
+        <w:rPr>
+          <w:rFonts w:hint="eastAsia"/>
+        </w:rPr>
+        <w:t>损</w:t>
+      </w:r>
+      <w:proofErr w:type="gramEnd"/>
+      <w:r>
+        <w:rPr>
+          <w:rFonts w:hint="eastAsia"/>
+        </w:rPr>
+        <w:t>期望</w:t>
       </w:r>
       <w:r>
         <w:rPr>
@@ -7071,9 +7522,11 @@
               <w:pStyle w:val="af3"/>
               <w:jc w:val="center"/>
             </w:pPr>
+            <w:proofErr w:type="spellStart"/>
             <w:r>
               <w:t>Wakeby</w:t>
             </w:r>
+            <w:proofErr w:type="spellEnd"/>
           </w:p>
         </w:tc>
         <w:tc>
@@ -8089,7 +8542,7 @@
           <v:shape id="_x0000_i1031" type="#_x0000_t75" style="width:122.25pt;height:28.5pt" o:ole="">
             <v:imagedata r:id="rId20" o:title=""/>
           </v:shape>
-          <o:OLEObject Type="Embed" ProgID="Equation.DSMT4" ShapeID="_x0000_i1031" DrawAspect="Content" ObjectID="_1708413261" r:id="rId21"/>
+          <o:OLEObject Type="Embed" ProgID="Equation.DSMT4" ShapeID="_x0000_i1031" DrawAspect="Content" ObjectID="_1708525790" r:id="rId21"/>
         </w:object>
       </w:r>
     </w:p>
@@ -8143,7 +8596,15 @@
         <w:t>b</w:t>
       </w:r>
       <w:r>
-        <w:t>表示某一灾害损失率下气象灾害指数触发值与退出值，</w:t>
+        <w:t>表示某一灾害损失率下气象灾害指数</w:t>
+      </w:r>
+      <w:proofErr w:type="gramStart"/>
+      <w:r>
+        <w:t>触发值</w:t>
+      </w:r>
+      <w:proofErr w:type="gramEnd"/>
+      <w:r>
+        <w:t>与退出值，</w:t>
       </w:r>
       <w:r>
         <w:rPr>
@@ -8216,7 +8677,7 @@
           <v:shape id="_x0000_i1032" type="#_x0000_t75" style="width:64.5pt;height:36pt" o:ole="">
             <v:imagedata r:id="rId22" o:title=""/>
           </v:shape>
-          <o:OLEObject Type="Embed" ProgID="Equation.DSMT4" ShapeID="_x0000_i1032" DrawAspect="Content" ObjectID="_1708413262" r:id="rId23"/>
+          <o:OLEObject Type="Embed" ProgID="Equation.DSMT4" ShapeID="_x0000_i1032" DrawAspect="Content" ObjectID="_1708525791" r:id="rId23"/>
         </w:object>
       </w:r>
       <w:bookmarkEnd w:id="0"/>
@@ -8273,8 +8734,16 @@
         <w:rPr>
           <w:rFonts w:hint="eastAsia"/>
         </w:rPr>
-        <w:t>级别风险</w:t>
-      </w:r>
+        <w:t>级</w:t>
+      </w:r>
+      <w:proofErr w:type="gramStart"/>
+      <w:r>
+        <w:rPr>
+          <w:rFonts w:hint="eastAsia"/>
+        </w:rPr>
+        <w:t>别风险</w:t>
+      </w:r>
+      <w:proofErr w:type="gramEnd"/>
       <w:r>
         <w:rPr>
           <w:rFonts w:hint="eastAsia"/>
@@ -9035,9 +9504,6 @@
         </w:tabs>
         <w:spacing w:line="360" w:lineRule="auto"/>
         <w:ind w:firstLine="480"/>
-        <w:rPr>
-          <w:rFonts w:hint="eastAsia"/>
-        </w:rPr>
       </w:pPr>
       <w:r>
         <w:rPr>
@@ -9055,7 +9521,228 @@
         <w:rPr>
           <w:rFonts w:hint="eastAsia"/>
         </w:rPr>
-        <w:t>。但是四个功能区</w:t>
+        <w:t>。但是</w:t>
+      </w:r>
+      <w:r>
+        <w:rPr>
+          <w:rFonts w:hint="eastAsia"/>
+        </w:rPr>
+        <w:t>四个实验地区分属不同省份</w:t>
+      </w:r>
+      <w:r>
+        <w:rPr>
+          <w:rFonts w:hint="eastAsia"/>
+        </w:rPr>
+        <w:t>，地理纬度差异大，积温差异显著，这也造成了玉米生产的不同熟制，</w:t>
+      </w:r>
+      <w:r>
+        <w:rPr>
+          <w:rFonts w:hint="eastAsia"/>
+        </w:rPr>
+        <w:t>四个实验地区的降水差异也较大，这些都是导致玉米产量波动的影响因素。另外从上一章中可以看出，不同地区玉米致灾因子也不尽相同，彼此之前存在差异性。</w:t>
+      </w:r>
+      <w:r>
+        <w:rPr>
+          <w:rFonts w:hint="eastAsia"/>
+        </w:rPr>
+        <w:t>气象指数保险属于创新产品，有鲜明的个性特点，可能未必是符合所有种植区的普适性产品。</w:t>
+      </w:r>
+      <w:r>
+        <w:rPr>
+          <w:rFonts w:hint="eastAsia"/>
+        </w:rPr>
+        <w:t>如果欲将玉米连续性与共生性致灾因子气象指数保险向玉米生产的主要功能区推广，</w:t>
+      </w:r>
+      <w:r>
+        <w:rPr>
+          <w:rFonts w:hint="eastAsia"/>
+        </w:rPr>
+        <w:t>则要对</w:t>
+      </w:r>
+      <w:r>
+        <w:rPr>
+          <w:rFonts w:hint="eastAsia"/>
+        </w:rPr>
+        <w:t>不同地区的差异性与适宜展开评估分析，以保证产品使用的科学性，使其更好发挥农业风险管理的作用。因此本章通过构建玉米连续性与共生性气象指数产品适宜性评价体系，并以四个实验地区作为应用案例进行</w:t>
+      </w:r>
+      <w:r>
+        <w:rPr>
+          <w:rFonts w:hint="eastAsia"/>
+        </w:rPr>
+        <w:t>实际分析。</w:t>
+      </w:r>
+    </w:p>
+    <w:p>
+      <w:pPr>
+        <w:pStyle w:val="a6"/>
+        <w:tabs>
+          <w:tab w:val="left" w:pos="2265"/>
+        </w:tabs>
+        <w:spacing w:line="360" w:lineRule="auto"/>
+        <w:ind w:firstLine="480"/>
+      </w:pPr>
+      <w:r>
+        <w:rPr>
+          <w:rFonts w:hint="eastAsia"/>
+        </w:rPr>
+        <w:t>在</w:t>
+      </w:r>
+      <w:r>
+        <w:rPr>
+          <w:rFonts w:hint="eastAsia"/>
+        </w:rPr>
+        <w:t>以往的灾害风险评估中，与气象指数保险一样，往往只研究一种农作物的一种灾害。而本文所设计的玉米连续性与共生性气象指数保险产品，所研究的玉米灾害包括干旱、</w:t>
+      </w:r>
+      <w:proofErr w:type="gramStart"/>
+      <w:r>
+        <w:rPr>
+          <w:rFonts w:hint="eastAsia"/>
+        </w:rPr>
+        <w:t>寡</w:t>
+      </w:r>
+      <w:proofErr w:type="gramEnd"/>
+      <w:r>
+        <w:rPr>
+          <w:rFonts w:hint="eastAsia"/>
+        </w:rPr>
+        <w:t>照、大斑病、高温、风雨倒伏五种灾害，且贯穿玉米的整个生长发育周期。因此要统筹考虑多方面影响因素，设计相对完备的指标体系。</w:t>
+      </w:r>
+    </w:p>
+    <w:p>
+      <w:pPr>
+        <w:pStyle w:val="a6"/>
+        <w:tabs>
+          <w:tab w:val="left" w:pos="2265"/>
+        </w:tabs>
+        <w:spacing w:line="360" w:lineRule="auto"/>
+        <w:ind w:firstLine="480"/>
+        <w:rPr>
+          <w:rFonts w:hint="eastAsia"/>
+        </w:rPr>
+      </w:pPr>
+      <w:r>
+        <w:rPr>
+          <w:rFonts w:hint="eastAsia"/>
+        </w:rPr>
+        <w:t>目前，对于气象灾害的评估依据主要是基于联合国相关</w:t>
+      </w:r>
+      <w:r>
+        <w:rPr>
+          <w:rFonts w:hint="eastAsia"/>
+        </w:rPr>
+        <w:t>指导意见。例如联合国人道主义事业部</w:t>
+      </w:r>
+      <w:r>
+        <w:rPr>
+          <w:rFonts w:hint="eastAsia"/>
+        </w:rPr>
+        <w:t>（</w:t>
+      </w:r>
+      <w:r>
+        <w:rPr>
+          <w:rFonts w:hint="eastAsia"/>
+        </w:rPr>
+        <w:t>United</w:t>
+      </w:r>
+      <w:r>
+        <w:t xml:space="preserve"> </w:t>
+      </w:r>
+      <w:r>
+        <w:rPr>
+          <w:rFonts w:hint="eastAsia"/>
+        </w:rPr>
+        <w:t>Natio</w:t>
+      </w:r>
+      <w:r>
+        <w:t>ns Office For the Coordination of Humanitarian Affairs, OCHA</w:t>
+      </w:r>
+      <w:r>
+        <w:rPr>
+          <w:rFonts w:hint="eastAsia"/>
+        </w:rPr>
+        <w:t>）</w:t>
+      </w:r>
+      <w:r>
+        <w:rPr>
+          <w:rFonts w:hint="eastAsia"/>
+        </w:rPr>
+        <w:t>指出，风险度可以表示为</w:t>
+      </w:r>
+      <w:r>
+        <w:rPr>
+          <w:rFonts w:hint="eastAsia"/>
+        </w:rPr>
+        <w:t>危险程度与脆弱程度（）。联合国“国际减灾战略”也认为灾害评估应该考虑灾害的致灾因子、受灾对象、脆弱程度三个方面。</w:t>
+      </w:r>
+      <w:r>
+        <w:rPr>
+          <w:rFonts w:hint="eastAsia"/>
+        </w:rPr>
+        <w:t>也有认为</w:t>
+      </w:r>
+      <w:r>
+        <w:rPr>
+          <w:rFonts w:hint="eastAsia"/>
+        </w:rPr>
+        <w:t>农业生产具有社会属性，农业</w:t>
+      </w:r>
+      <w:r>
+        <w:rPr>
+          <w:rFonts w:hint="eastAsia"/>
+        </w:rPr>
+        <w:t>气象灾害的评估还应当考虑受灾对象的防灾减灾能力</w:t>
+      </w:r>
+      <w:r>
+        <w:rPr>
+          <w:rFonts w:hint="eastAsia"/>
+        </w:rPr>
+        <w:t>（张继权等，</w:t>
+      </w:r>
+      <w:r>
+        <w:rPr>
+          <w:rFonts w:hint="eastAsia"/>
+        </w:rPr>
+        <w:t>；</w:t>
+      </w:r>
+      <w:r>
+        <w:rPr>
+          <w:rFonts w:hint="eastAsia"/>
+        </w:rPr>
+        <w:t>）。因此针对农业气象灾害的风险评价模型应当考虑</w:t>
+      </w:r>
+      <w:r>
+        <w:rPr>
+          <w:rFonts w:hint="eastAsia"/>
+        </w:rPr>
+        <w:t>危险性、脆弱性、暴露性和防灾减灾能力四个方面。</w:t>
+      </w:r>
+    </w:p>
+    <w:p>
+      <w:pPr>
+        <w:pStyle w:val="a6"/>
+        <w:tabs>
+          <w:tab w:val="left" w:pos="2265"/>
+        </w:tabs>
+        <w:spacing w:line="360" w:lineRule="auto"/>
+        <w:ind w:firstLine="480"/>
+      </w:pPr>
+      <w:r>
+        <w:rPr>
+          <w:rFonts w:hint="eastAsia"/>
+        </w:rPr>
+        <w:t>危险性，主要指气象灾害造成农作物减产的程度，从保险的角度可以认为是灾害的造成减产的期望损失率，因此可以分解为灾害的强度与发生概率。</w:t>
+      </w:r>
+      <w:r>
+        <w:rPr>
+          <w:rFonts w:hint="eastAsia"/>
+        </w:rPr>
+        <w:t>从多灾害因子的角度考虑，灾害</w:t>
+      </w:r>
+      <w:r>
+        <w:rPr>
+          <w:rFonts w:hint="eastAsia"/>
+        </w:rPr>
+        <w:t>发生频率易测，但灾害强度不能</w:t>
       </w:r>
     </w:p>
     <w:p>
@@ -9081,6 +9768,178 @@
         <w:rPr>
           <w:rFonts w:hint="eastAsia"/>
         </w:rPr>
+        <w:t>暴露性指标</w:t>
+      </w:r>
+    </w:p>
+    <w:p>
+      <w:pPr>
+        <w:pStyle w:val="a6"/>
+        <w:tabs>
+          <w:tab w:val="left" w:pos="2265"/>
+        </w:tabs>
+        <w:spacing w:line="360" w:lineRule="auto"/>
+        <w:ind w:firstLine="480"/>
+        <w:rPr>
+          <w:rFonts w:hint="eastAsia"/>
+        </w:rPr>
+      </w:pPr>
+      <w:r>
+        <w:rPr>
+          <w:rFonts w:hint="eastAsia"/>
+        </w:rPr>
+        <w:t>暴露性</w:t>
+      </w:r>
+      <w:r>
+        <w:rPr>
+          <w:rFonts w:hint="eastAsia"/>
+        </w:rPr>
+        <w:t>指人员、财务、系统处于危险地区，因而可能受到损害</w:t>
+      </w:r>
+      <w:r>
+        <w:rPr>
+          <w:rFonts w:hint="eastAsia"/>
+        </w:rPr>
+        <w:t>（</w:t>
+      </w:r>
+      <w:r>
+        <w:rPr>
+          <w:rFonts w:hint="eastAsia"/>
+        </w:rPr>
+        <w:t>UNISDR</w:t>
+      </w:r>
+      <w:r>
+        <w:rPr>
+          <w:rFonts w:hint="eastAsia"/>
+        </w:rPr>
+        <w:t>，</w:t>
+      </w:r>
+      <w:r>
+        <w:rPr>
+          <w:rFonts w:hint="eastAsia"/>
+        </w:rPr>
+        <w:t>2</w:t>
+      </w:r>
+      <w:r>
+        <w:t>015</w:t>
+      </w:r>
+      <w:r>
+        <w:rPr>
+          <w:rFonts w:hint="eastAsia"/>
+        </w:rPr>
+        <w:t>）</w:t>
+      </w:r>
+      <w:r>
+        <w:rPr>
+          <w:rFonts w:hint="eastAsia"/>
+        </w:rPr>
+        <w:t>。</w:t>
+      </w:r>
+      <w:r>
+        <w:rPr>
+          <w:rFonts w:hint="eastAsia"/>
+        </w:rPr>
+        <w:t>因此暴露性指标</w:t>
+      </w:r>
+      <w:r>
+        <w:rPr>
+          <w:rFonts w:hint="eastAsia"/>
+        </w:rPr>
+        <w:t>反</w:t>
+      </w:r>
+      <w:r>
+        <w:rPr>
+          <w:rFonts w:hint="eastAsia"/>
+        </w:rPr>
+        <w:t>映的</w:t>
+      </w:r>
+      <w:r>
+        <w:rPr>
+          <w:rFonts w:hint="eastAsia"/>
+        </w:rPr>
+        <w:t>受灾对象</w:t>
+      </w:r>
+      <w:r>
+        <w:rPr>
+          <w:rFonts w:hint="eastAsia"/>
+        </w:rPr>
+        <w:t>的各种属性和状态</w:t>
+      </w:r>
+      <w:r>
+        <w:rPr>
+          <w:rFonts w:hint="eastAsia"/>
+        </w:rPr>
+        <w:t>受到灾害威胁的程度。</w:t>
+      </w:r>
+      <w:r>
+        <w:rPr>
+          <w:rFonts w:hint="eastAsia"/>
+        </w:rPr>
+        <w:t>例如同样强度的灾害，在人口稠密地区造成的伤亡要比人口稀疏地区造成的</w:t>
+      </w:r>
+      <w:r>
+        <w:rPr>
+          <w:rFonts w:hint="eastAsia"/>
+        </w:rPr>
+        <w:t>伤亡要高</w:t>
+      </w:r>
+      <w:r>
+        <w:rPr>
+          <w:rFonts w:hint="eastAsia"/>
+        </w:rPr>
+        <w:t>。</w:t>
+      </w:r>
+      <w:r>
+        <w:rPr>
+          <w:rFonts w:hint="eastAsia"/>
+        </w:rPr>
+        <w:t>因此本文综合考虑玉米在该地区</w:t>
+      </w:r>
+      <w:r>
+        <w:rPr>
+          <w:rFonts w:hint="eastAsia"/>
+        </w:rPr>
+        <w:t>物理层面与社会经济层面的</w:t>
+      </w:r>
+      <w:r>
+        <w:rPr>
+          <w:rFonts w:hint="eastAsia"/>
+        </w:rPr>
+        <w:t>暴露性，选取玉米生产面积比重、玉米产量比重</w:t>
+      </w:r>
+      <w:r>
+        <w:rPr>
+          <w:rFonts w:hint="eastAsia"/>
+        </w:rPr>
+        <w:t>、玉米产值比重三个指标。玉米种植面积占所有耕地面积比例越大，暴露于各种灾害中的</w:t>
+      </w:r>
+      <w:proofErr w:type="gramStart"/>
+      <w:r>
+        <w:rPr>
+          <w:rFonts w:hint="eastAsia"/>
+        </w:rPr>
+        <w:t>承灾体</w:t>
+      </w:r>
+      <w:proofErr w:type="gramEnd"/>
+      <w:r>
+        <w:rPr>
+          <w:rFonts w:hint="eastAsia"/>
+        </w:rPr>
+        <w:t>越多，玉米</w:t>
+      </w:r>
+    </w:p>
+    <w:p>
+      <w:pPr>
+        <w:pStyle w:val="a6"/>
+        <w:tabs>
+          <w:tab w:val="left" w:pos="2265"/>
+        </w:tabs>
+        <w:spacing w:line="360" w:lineRule="auto"/>
+        <w:ind w:firstLine="480"/>
+      </w:pPr>
+      <w:r>
+        <w:rPr>
+          <w:rFonts w:hint="eastAsia"/>
+        </w:rPr>
         <w:t>项目采用层次分析法（</w:t>
       </w:r>
       <w:r>
@@ -9099,7 +9958,21 @@
         <w:rPr>
           <w:rFonts w:hint="eastAsia"/>
         </w:rPr>
-        <w:t>，熵权作为客观权重</w:t>
+        <w:t>，</w:t>
+      </w:r>
+      <w:proofErr w:type="gramStart"/>
+      <w:r>
+        <w:rPr>
+          <w:rFonts w:hint="eastAsia"/>
+        </w:rPr>
+        <w:t>熵权作为</w:t>
+      </w:r>
+      <w:proofErr w:type="gramEnd"/>
+      <w:r>
+        <w:rPr>
+          <w:rFonts w:hint="eastAsia"/>
+        </w:rPr>
+        <w:t>客观权重</w:t>
       </w:r>
       <w:r>
         <w:rPr>
@@ -9822,7 +10695,21 @@
               <w:rPr>
                 <w:rFonts w:hint="eastAsia"/>
               </w:rPr>
-              <w:t>根据当地耕地主要土壤成分以及面积占比综合计算所得</w:t>
+              <w:t>根据当地耕地主要土壤成分以及面积占</w:t>
+            </w:r>
+            <w:proofErr w:type="gramStart"/>
+            <w:r>
+              <w:rPr>
+                <w:rFonts w:hint="eastAsia"/>
+              </w:rPr>
+              <w:t>比综合</w:t>
+            </w:r>
+            <w:proofErr w:type="gramEnd"/>
+            <w:r>
+              <w:rPr>
+                <w:rFonts w:hint="eastAsia"/>
+              </w:rPr>
+              <w:t>计算所得</w:t>
             </w:r>
           </w:p>
         </w:tc>
@@ -9947,7 +10834,21 @@
         <w:rPr>
           <w:rFonts w:hint="eastAsia"/>
         </w:rPr>
-        <w:t>通过层次分析法以及熵权法得到各指标的主客观权重</w:t>
+        <w:t>通过层次分析法</w:t>
+      </w:r>
+      <w:proofErr w:type="gramStart"/>
+      <w:r>
+        <w:rPr>
+          <w:rFonts w:hint="eastAsia"/>
+        </w:rPr>
+        <w:t>以及熵权法</w:t>
+      </w:r>
+      <w:proofErr w:type="gramEnd"/>
+      <w:r>
+        <w:rPr>
+          <w:rFonts w:hint="eastAsia"/>
+        </w:rPr>
+        <w:t>得到各指标的主客观权重</w:t>
       </w:r>
       <w:r>
         <w:rPr>
@@ -10536,8 +11437,13 @@
               <w:pStyle w:val="af3"/>
             </w:pPr>
             <w:r>
-              <w:t>机电井数量</w:t>
-            </w:r>
+              <w:t>机电</w:t>
+            </w:r>
+            <w:proofErr w:type="gramStart"/>
+            <w:r>
+              <w:t>井数量</w:t>
+            </w:r>
+            <w:proofErr w:type="gramEnd"/>
           </w:p>
         </w:tc>
         <w:tc>
@@ -10883,8 +11789,16 @@
               <w:rPr>
                 <w:rFonts w:hint="eastAsia"/>
               </w:rPr>
-              <w:t>正理想解距离</w:t>
-            </w:r>
+              <w:t>正理想</w:t>
+            </w:r>
+            <w:proofErr w:type="gramStart"/>
+            <w:r>
+              <w:rPr>
+                <w:rFonts w:hint="eastAsia"/>
+              </w:rPr>
+              <w:t>解距离</w:t>
+            </w:r>
+            <w:proofErr w:type="gramEnd"/>
           </w:p>
         </w:tc>
         <w:tc>
@@ -10903,12 +11817,14 @@
               <w:pStyle w:val="af3"/>
               <w:jc w:val="center"/>
             </w:pPr>
+            <w:proofErr w:type="gramStart"/>
             <w:r>
               <w:rPr>
                 <w:rFonts w:hint="eastAsia"/>
               </w:rPr>
               <w:t>负理想解距离</w:t>
             </w:r>
+            <w:proofErr w:type="gramEnd"/>
           </w:p>
         </w:tc>
         <w:tc>
@@ -10927,11 +11843,19 @@
               <w:pStyle w:val="af3"/>
               <w:jc w:val="center"/>
             </w:pPr>
-            <w:r>
-              <w:rPr>
-                <w:rFonts w:hint="eastAsia"/>
-              </w:rPr>
-              <w:t>理想解贴近度</w:t>
+            <w:proofErr w:type="gramStart"/>
+            <w:r>
+              <w:rPr>
+                <w:rFonts w:hint="eastAsia"/>
+              </w:rPr>
+              <w:t>理想解</w:t>
+            </w:r>
+            <w:proofErr w:type="gramEnd"/>
+            <w:r>
+              <w:rPr>
+                <w:rFonts w:hint="eastAsia"/>
+              </w:rPr>
+              <w:t>贴近度</w:t>
             </w:r>
           </w:p>
         </w:tc>
@@ -11426,7 +12350,23 @@
           <w:rFonts w:hint="eastAsia"/>
           <w:b/>
         </w:rPr>
-        <w:t>生产功能区风险一致性程度</w:t>
+        <w:t>生产功能</w:t>
+      </w:r>
+      <w:proofErr w:type="gramStart"/>
+      <w:r>
+        <w:rPr>
+          <w:rFonts w:hint="eastAsia"/>
+          <w:b/>
+        </w:rPr>
+        <w:t>区风险</w:t>
+      </w:r>
+      <w:proofErr w:type="gramEnd"/>
+      <w:r>
+        <w:rPr>
+          <w:rFonts w:hint="eastAsia"/>
+          <w:b/>
+        </w:rPr>
+        <w:t>一致性程度</w:t>
       </w:r>
     </w:p>
     <w:p>
@@ -11455,7 +12395,21 @@
         <w:rPr>
           <w:rFonts w:hint="eastAsia"/>
         </w:rPr>
-        <w:t>灾害减产率累计分布的方法进行基差风险测度。</w:t>
+        <w:t>灾害减产率累计分布的方法</w:t>
+      </w:r>
+      <w:proofErr w:type="gramStart"/>
+      <w:r>
+        <w:rPr>
+          <w:rFonts w:hint="eastAsia"/>
+        </w:rPr>
+        <w:t>进行基差风险</w:t>
+      </w:r>
+      <w:proofErr w:type="gramEnd"/>
+      <w:r>
+        <w:rPr>
+          <w:rFonts w:hint="eastAsia"/>
+        </w:rPr>
+        <w:t>测度。</w:t>
       </w:r>
     </w:p>
     <w:p>
@@ -11693,9 +12647,11 @@
         </w:rPr>
         <w:t>%.</w:t>
       </w:r>
+      <w:proofErr w:type="gramStart"/>
       <w:r>
         <w:t>..</w:t>
       </w:r>
+      <w:proofErr w:type="gramEnd"/>
       <w:r>
         <w:rPr>
           <w:rFonts w:hint="eastAsia"/>
@@ -15049,7 +16005,21 @@
         <w:rPr>
           <w:rFonts w:hint="eastAsia"/>
         </w:rPr>
-        <w:t>面临的基差风险较低，适宜开展气象指数保险</w:t>
+        <w:t>面临</w:t>
+      </w:r>
+      <w:proofErr w:type="gramStart"/>
+      <w:r>
+        <w:rPr>
+          <w:rFonts w:hint="eastAsia"/>
+        </w:rPr>
+        <w:t>的基差风险</w:t>
+      </w:r>
+      <w:proofErr w:type="gramEnd"/>
+      <w:r>
+        <w:rPr>
+          <w:rFonts w:hint="eastAsia"/>
+        </w:rPr>
+        <w:t>较低，适宜开展气象指数保险</w:t>
       </w:r>
       <w:r>
         <w:rPr>
@@ -15088,7 +16058,21 @@
         <w:rPr>
           <w:rFonts w:hint="eastAsia"/>
         </w:rPr>
-        <w:t>遭受灾害损失的一致性不强，面临较大的基差风险。</w:t>
+        <w:t>遭受灾害损失的一致性不强，面临较大</w:t>
+      </w:r>
+      <w:proofErr w:type="gramStart"/>
+      <w:r>
+        <w:rPr>
+          <w:rFonts w:hint="eastAsia"/>
+        </w:rPr>
+        <w:t>的基差风险</w:t>
+      </w:r>
+      <w:proofErr w:type="gramEnd"/>
+      <w:r>
+        <w:rPr>
+          <w:rFonts w:hint="eastAsia"/>
+        </w:rPr>
+        <w:t>。</w:t>
       </w:r>
       <w:r>
         <w:rPr>
@@ -15108,11 +16092,19 @@
         </w:rPr>
         <w:t>+</w:t>
       </w:r>
-      <w:r>
-        <w:rPr>
-          <w:rFonts w:hint="eastAsia"/>
-        </w:rPr>
-        <w:t>个例补偿”的方法来提高产品科学性水平。</w:t>
+      <w:proofErr w:type="gramStart"/>
+      <w:r>
+        <w:rPr>
+          <w:rFonts w:hint="eastAsia"/>
+        </w:rPr>
+        <w:t>个</w:t>
+      </w:r>
+      <w:proofErr w:type="gramEnd"/>
+      <w:r>
+        <w:rPr>
+          <w:rFonts w:hint="eastAsia"/>
+        </w:rPr>
+        <w:t>例补偿”的方法来提高产品科学性水平。</w:t>
       </w:r>
     </w:p>
     <w:sectPr>

--- a/自科基金结题报告正文2.docx
+++ b/自科基金结题报告正文2.docx
@@ -419,21 +419,7 @@
         <w:rPr>
           <w:rFonts w:hint="eastAsia"/>
         </w:rPr>
-        <w:t>提供相关业务数据支持产品完善，待产</w:t>
-      </w:r>
-      <w:proofErr w:type="gramStart"/>
-      <w:r>
-        <w:rPr>
-          <w:rFonts w:hint="eastAsia"/>
-        </w:rPr>
-        <w:t>品成熟</w:t>
-      </w:r>
-      <w:proofErr w:type="gramEnd"/>
-      <w:r>
-        <w:rPr>
-          <w:rFonts w:hint="eastAsia"/>
-        </w:rPr>
-        <w:t>后再实地推广。</w:t>
+        <w:t>提供相关业务数据支持产品完善，待产品成熟后再实地推广。</w:t>
       </w:r>
     </w:p>
     <w:p>
@@ -708,21 +694,7 @@
         <w:rPr>
           <w:rFonts w:hint="eastAsia"/>
         </w:rPr>
-        <w:t>抽穗期阴雨</w:t>
-      </w:r>
-      <w:proofErr w:type="gramStart"/>
-      <w:r>
-        <w:rPr>
-          <w:rFonts w:hint="eastAsia"/>
-        </w:rPr>
-        <w:t>寡</w:t>
-      </w:r>
-      <w:proofErr w:type="gramEnd"/>
-      <w:r>
-        <w:rPr>
-          <w:rFonts w:hint="eastAsia"/>
-        </w:rPr>
-        <w:t>照指数、开花授粉期高温热害指数、</w:t>
+        <w:t>抽穗期阴雨寡照指数、开花授粉期高温热害指数、</w:t>
       </w:r>
       <w:r>
         <w:rPr>
@@ -730,25 +702,7 @@
           <w:color w:val="000000" w:themeColor="text1"/>
           <w:kern w:val="24"/>
         </w:rPr>
-        <w:t>开花授粉期和乳熟期的风雨倒伏指数、拔节抽穗期中温</w:t>
-      </w:r>
-      <w:proofErr w:type="gramStart"/>
-      <w:r>
-        <w:rPr>
-          <w:rFonts w:hint="eastAsia"/>
-          <w:color w:val="000000" w:themeColor="text1"/>
-          <w:kern w:val="24"/>
-        </w:rPr>
-        <w:t>高湿大斑</w:t>
-      </w:r>
-      <w:proofErr w:type="gramEnd"/>
-      <w:r>
-        <w:rPr>
-          <w:rFonts w:hint="eastAsia"/>
-          <w:color w:val="000000" w:themeColor="text1"/>
-          <w:kern w:val="24"/>
-        </w:rPr>
-        <w:t>病指数。</w:t>
+        <w:t>开花授粉期和乳熟期的风雨倒伏指数、拔节抽穗期中温高湿大斑病指数。</w:t>
       </w:r>
       <w:r>
         <w:rPr>
@@ -839,25 +793,23 @@
           <w:color w:val="000000" w:themeColor="text1"/>
           <w:kern w:val="24"/>
         </w:rPr>
-        <w:t>实验地区</w:t>
-      </w:r>
-      <w:proofErr w:type="gramStart"/>
+        <w:t>实验地区的基差风险问题</w:t>
+      </w:r>
       <w:r>
         <w:rPr>
           <w:rFonts w:hint="eastAsia"/>
           <w:color w:val="000000" w:themeColor="text1"/>
           <w:kern w:val="24"/>
         </w:rPr>
-        <w:t>的基差风险</w:t>
-      </w:r>
-      <w:proofErr w:type="gramEnd"/>
+        <w:t>研究</w:t>
+      </w:r>
       <w:r>
         <w:rPr>
           <w:rFonts w:hint="eastAsia"/>
           <w:color w:val="000000" w:themeColor="text1"/>
           <w:kern w:val="24"/>
         </w:rPr>
-        <w:t>问题</w:t>
+        <w:t>。</w:t>
       </w:r>
       <w:r>
         <w:rPr>
@@ -865,7 +817,7 @@
           <w:color w:val="000000" w:themeColor="text1"/>
           <w:kern w:val="24"/>
         </w:rPr>
-        <w:t>研究</w:t>
+        <w:t>通过与保险</w:t>
       </w:r>
       <w:r>
         <w:rPr>
@@ -873,7 +825,7 @@
           <w:color w:val="000000" w:themeColor="text1"/>
           <w:kern w:val="24"/>
         </w:rPr>
-        <w:t>。</w:t>
+        <w:t>公司合作，课题组获得了实验地区现行保险产品实际</w:t>
       </w:r>
       <w:r>
         <w:rPr>
@@ -881,7 +833,7 @@
           <w:color w:val="000000" w:themeColor="text1"/>
           <w:kern w:val="24"/>
         </w:rPr>
-        <w:t>通过与保险</w:t>
+        <w:t>经营情况，</w:t>
       </w:r>
       <w:r>
         <w:rPr>
@@ -889,41 +841,7 @@
           <w:color w:val="000000" w:themeColor="text1"/>
           <w:kern w:val="24"/>
         </w:rPr>
-        <w:t>公司合作，课题组获得了实验地区现行保险产品实际</w:t>
-      </w:r>
-      <w:r>
-        <w:rPr>
-          <w:rFonts w:hint="eastAsia"/>
-          <w:color w:val="000000" w:themeColor="text1"/>
-          <w:kern w:val="24"/>
-        </w:rPr>
-        <w:t>经营情况，</w:t>
-      </w:r>
-      <w:r>
-        <w:rPr>
-          <w:rFonts w:hint="eastAsia"/>
-          <w:color w:val="000000" w:themeColor="text1"/>
-          <w:kern w:val="24"/>
-        </w:rPr>
-        <w:t>分析了不同地区玉米生产</w:t>
-      </w:r>
-      <w:proofErr w:type="gramStart"/>
-      <w:r>
-        <w:rPr>
-          <w:rFonts w:hint="eastAsia"/>
-          <w:color w:val="000000" w:themeColor="text1"/>
-          <w:kern w:val="24"/>
-        </w:rPr>
-        <w:t>的基差风险</w:t>
-      </w:r>
-      <w:proofErr w:type="gramEnd"/>
-      <w:r>
-        <w:rPr>
-          <w:rFonts w:hint="eastAsia"/>
-          <w:color w:val="000000" w:themeColor="text1"/>
-          <w:kern w:val="24"/>
-        </w:rPr>
-        <w:t>，</w:t>
+        <w:t>分析了不同地区玉米生产的基差风险，</w:t>
       </w:r>
       <w:r>
         <w:rPr>
@@ -1036,21 +954,7 @@
         <w:rPr>
           <w:rFonts w:hint="eastAsia"/>
         </w:rPr>
-        <w:t>抽穗期阴雨</w:t>
-      </w:r>
-      <w:proofErr w:type="gramStart"/>
-      <w:r>
-        <w:rPr>
-          <w:rFonts w:hint="eastAsia"/>
-        </w:rPr>
-        <w:t>寡</w:t>
-      </w:r>
-      <w:proofErr w:type="gramEnd"/>
-      <w:r>
-        <w:rPr>
-          <w:rFonts w:hint="eastAsia"/>
-        </w:rPr>
-        <w:t>照指数、开花授粉期高温热害指数、</w:t>
+        <w:t>抽穗期阴雨寡照指数、开花授粉期高温热害指数、</w:t>
       </w:r>
       <w:r>
         <w:rPr>
@@ -1058,18 +962,8 @@
           <w:color w:val="000000" w:themeColor="text1"/>
           <w:kern w:val="24"/>
         </w:rPr>
-        <w:t>开花授粉期和乳熟期的风雨倒伏指数、拔节抽穗期中温高</w:t>
-      </w:r>
-      <w:proofErr w:type="gramStart"/>
-      <w:r>
-        <w:rPr>
-          <w:rFonts w:hint="eastAsia"/>
-          <w:color w:val="000000" w:themeColor="text1"/>
-          <w:kern w:val="24"/>
-        </w:rPr>
-        <w:t>湿大斑病指数</w:t>
-      </w:r>
-      <w:proofErr w:type="gramEnd"/>
+        <w:t>开花授粉期和乳熟期的风雨倒伏指数、拔节抽穗期中温高湿大斑病指数</w:t>
+      </w:r>
       <w:r>
         <w:rPr>
           <w:rFonts w:hint="eastAsia"/>
@@ -1272,35 +1166,7 @@
         <w:rPr>
           <w:rFonts w:hint="eastAsia"/>
         </w:rPr>
-        <w:t>公式计算农作物</w:t>
-      </w:r>
-      <w:proofErr w:type="gramStart"/>
-      <w:r>
-        <w:rPr>
-          <w:rFonts w:hint="eastAsia"/>
-        </w:rPr>
-        <w:t>日腾发</w:t>
-      </w:r>
-      <w:proofErr w:type="gramEnd"/>
-      <w:r>
-        <w:rPr>
-          <w:rFonts w:hint="eastAsia"/>
-        </w:rPr>
-        <w:t>量，然后累加生长期内的农作物</w:t>
-      </w:r>
-      <w:proofErr w:type="gramStart"/>
-      <w:r>
-        <w:rPr>
-          <w:rFonts w:hint="eastAsia"/>
-        </w:rPr>
-        <w:t>日腾发</w:t>
-      </w:r>
-      <w:proofErr w:type="gramEnd"/>
-      <w:r>
-        <w:rPr>
-          <w:rFonts w:hint="eastAsia"/>
-        </w:rPr>
-        <w:t>量作为作物需水量。基于以上分析，本</w:t>
+        <w:t>公式计算农作物日腾发量，然后累加生长期内的农作物日腾发量作为作物需水量。基于以上分析，本</w:t>
       </w:r>
       <w:r>
         <w:rPr>
@@ -1357,10 +1223,10 @@
             <v:path o:extrusionok="f" gradientshapeok="t" o:connecttype="rect"/>
             <o:lock v:ext="edit" aspectratio="t"/>
           </v:shapetype>
-          <v:shape id="_x0000_i1025" type="#_x0000_t75" style="width:230.15pt;height:43.5pt" o:ole="">
-            <v:imagedata r:id="rId8" o:title=""/>
+          <v:shape id="_x0000_i1025" type="#_x0000_t75" style="width:230.25pt;height:43.45pt" o:ole="">
+            <v:imagedata r:id="rId9" o:title=""/>
           </v:shape>
-          <o:OLEObject Type="Embed" ProgID="Equation.DSMT4" ShapeID="_x0000_i1025" DrawAspect="Content" ObjectID="_1708525784" r:id="rId9"/>
+          <o:OLEObject Type="Embed" ProgID="Equation.DSMT4" ShapeID="_x0000_i1025" DrawAspect="Content" ObjectID="_1708739272" r:id="rId10"/>
         </w:object>
       </w:r>
       <w:r>
@@ -1485,6 +1351,7 @@
           <w:sz w:val="24"/>
           <w:szCs w:val="24"/>
         </w:rPr>
+        <w:lastRenderedPageBreak/>
         <w:tab/>
       </w:r>
       <w:r>
@@ -1495,10 +1362,10 @@
           <w:szCs w:val="24"/>
         </w:rPr>
         <w:object w:dxaOrig="3340" w:dyaOrig="2600" w14:anchorId="7F4B8D92">
-          <v:shape id="_x0000_i1026" type="#_x0000_t75" style="width:165.85pt;height:129.75pt" o:ole="">
-            <v:imagedata r:id="rId10" o:title=""/>
+          <v:shape id="_x0000_i1026" type="#_x0000_t75" style="width:165.75pt;height:129.75pt" o:ole="">
+            <v:imagedata r:id="rId11" o:title=""/>
           </v:shape>
-          <o:OLEObject Type="Embed" ProgID="Equation.DSMT4" ShapeID="_x0000_i1026" DrawAspect="Content" ObjectID="_1708525785" r:id="rId11"/>
+          <o:OLEObject Type="Embed" ProgID="Equation.DSMT4" ShapeID="_x0000_i1026" DrawAspect="Content" ObjectID="_1708739273" r:id="rId12"/>
         </w:object>
       </w:r>
       <w:r>
@@ -1519,7 +1386,6 @@
         </w:rPr>
         <w:t>式中，</w:t>
       </w:r>
-      <w:proofErr w:type="spellStart"/>
       <w:r>
         <w:rPr>
           <w:rFonts w:hint="eastAsia"/>
@@ -1536,14 +1402,12 @@
         </w:rPr>
         <w:t>t</w:t>
       </w:r>
-      <w:proofErr w:type="spellEnd"/>
       <w:r>
         <w:rPr>
           <w:rFonts w:hint="eastAsia"/>
         </w:rPr>
         <w:t>表示每日最高气温，</w:t>
       </w:r>
-      <w:proofErr w:type="spellStart"/>
       <w:r>
         <w:rPr>
           <w:rFonts w:hint="eastAsia"/>
@@ -1560,14 +1424,12 @@
         </w:rPr>
         <w:t>trigger</w:t>
       </w:r>
-      <w:proofErr w:type="spellEnd"/>
       <w:r>
         <w:rPr>
           <w:rFonts w:hint="eastAsia"/>
         </w:rPr>
         <w:t>表示高温触发值，</w:t>
       </w:r>
-      <w:proofErr w:type="spellStart"/>
       <w:r>
         <w:rPr>
           <w:rFonts w:hint="eastAsia"/>
@@ -1584,14 +1446,12 @@
         </w:rPr>
         <w:t>t</w:t>
       </w:r>
-      <w:proofErr w:type="spellEnd"/>
       <w:r>
         <w:rPr>
           <w:rFonts w:hint="eastAsia"/>
         </w:rPr>
         <w:t>表示高温日，</w:t>
       </w:r>
-      <w:proofErr w:type="spellStart"/>
       <w:r>
         <w:rPr>
           <w:rFonts w:hint="eastAsia"/>
@@ -1608,7 +1468,6 @@
         </w:rPr>
         <w:t>t</w:t>
       </w:r>
-      <w:proofErr w:type="spellEnd"/>
       <w:r>
         <w:rPr>
           <w:rFonts w:hint="eastAsia"/>
@@ -1629,7 +1488,6 @@
         </w:rPr>
         <w:t>表示高温热害指数，</w:t>
       </w:r>
-      <w:proofErr w:type="spellStart"/>
       <w:r>
         <w:rPr>
           <w:rFonts w:hint="eastAsia"/>
@@ -1638,7 +1496,6 @@
         </w:rPr>
         <w:t>i</w:t>
       </w:r>
-      <w:proofErr w:type="spellEnd"/>
       <w:r>
         <w:rPr>
           <w:rFonts w:hint="eastAsia"/>
@@ -1686,21 +1543,7 @@
         <w:rPr>
           <w:rFonts w:hint="eastAsia"/>
         </w:rPr>
-        <w:t>阴雨</w:t>
-      </w:r>
-      <w:proofErr w:type="gramStart"/>
-      <w:r>
-        <w:rPr>
-          <w:rFonts w:hint="eastAsia"/>
-        </w:rPr>
-        <w:t>寡</w:t>
-      </w:r>
-      <w:proofErr w:type="gramEnd"/>
-      <w:r>
-        <w:rPr>
-          <w:rFonts w:hint="eastAsia"/>
-        </w:rPr>
-        <w:t>照指数（</w:t>
+        <w:t>阴雨寡照指数（</w:t>
       </w:r>
       <w:r>
         <w:rPr>
@@ -1724,15 +1567,7 @@
         <w:t>。</w:t>
       </w:r>
       <w:r>
-        <w:t>阴雨</w:t>
-      </w:r>
-      <w:proofErr w:type="gramStart"/>
-      <w:r>
-        <w:t>寡照通过</w:t>
-      </w:r>
-      <w:proofErr w:type="gramEnd"/>
-      <w:r>
-        <w:t>影响光合作用</w:t>
+        <w:t>阴雨寡照通过影响光合作用</w:t>
       </w:r>
       <w:r>
         <w:rPr>
@@ -1747,21 +1582,7 @@
         <w:rPr>
           <w:rFonts w:hint="eastAsia"/>
         </w:rPr>
-        <w:t>但是对于因雨</w:t>
-      </w:r>
-      <w:proofErr w:type="gramStart"/>
-      <w:r>
-        <w:rPr>
-          <w:rFonts w:hint="eastAsia"/>
-        </w:rPr>
-        <w:t>寡照持续</w:t>
-      </w:r>
-      <w:proofErr w:type="gramEnd"/>
-      <w:r>
-        <w:rPr>
-          <w:rFonts w:hint="eastAsia"/>
-        </w:rPr>
-        <w:t>天数对玉米生长的影响缺少相关文献资料，也需要进行估计。所以</w:t>
+        <w:t>但是对于因雨寡照持续天数对玉米生长的影响缺少相关文献资料，也需要进行估计。所以</w:t>
       </w:r>
       <w:r>
         <w:t>若拔节</w:t>
@@ -1770,26 +1591,10 @@
         <w:t>-</w:t>
       </w:r>
       <w:r>
-        <w:t>抽穗期实际阴雨</w:t>
-      </w:r>
-      <w:proofErr w:type="gramStart"/>
-      <w:r>
-        <w:t>寡</w:t>
-      </w:r>
-      <w:proofErr w:type="gramEnd"/>
-      <w:r>
-        <w:t>照天数</w:t>
-      </w:r>
-      <w:r>
-        <w:t>(</w:t>
-      </w:r>
-      <w:proofErr w:type="spellStart"/>
-      <w:r>
-        <w:t>rsd</w:t>
-      </w:r>
-      <w:proofErr w:type="spellEnd"/>
-      <w:r>
-        <w:t>)</w:t>
+        <w:t>抽穗期实际阴雨寡照天数</w:t>
+      </w:r>
+      <w:r>
+        <w:t>(rsd)</w:t>
       </w:r>
       <w:r>
         <w:t>达到</w:t>
@@ -1828,10 +1633,10 @@
           <w:szCs w:val="24"/>
         </w:rPr>
         <w:object w:dxaOrig="3580" w:dyaOrig="1520" w14:anchorId="4B32A116">
-          <v:shape id="_x0000_i1027" type="#_x0000_t75" style="width:180.05pt;height:79.5pt" o:ole="">
-            <v:imagedata r:id="rId12" o:title=""/>
+          <v:shape id="_x0000_i1027" type="#_x0000_t75" style="width:180pt;height:79.45pt" o:ole="">
+            <v:imagedata r:id="rId13" o:title=""/>
           </v:shape>
-          <o:OLEObject Type="Embed" ProgID="Equation.DSMT4" ShapeID="_x0000_i1027" DrawAspect="Content" ObjectID="_1708525786" r:id="rId13"/>
+          <o:OLEObject Type="Embed" ProgID="Equation.DSMT4" ShapeID="_x0000_i1027" DrawAspect="Content" ObjectID="_1708739274" r:id="rId14"/>
         </w:object>
       </w:r>
       <w:r>
@@ -2418,7 +2223,6 @@
         </w:rPr>
         <w:t>式中，</w:t>
       </w:r>
-      <w:proofErr w:type="spellStart"/>
       <w:r>
         <w:rPr>
           <w:rFonts w:hint="eastAsia"/>
@@ -2435,14 +2239,12 @@
         </w:rPr>
         <w:t>t</w:t>
       </w:r>
-      <w:proofErr w:type="spellEnd"/>
       <w:r>
         <w:rPr>
           <w:rFonts w:hint="eastAsia"/>
         </w:rPr>
         <w:t>表示每日日照时数，</w:t>
       </w:r>
-      <w:proofErr w:type="spellStart"/>
       <w:r>
         <w:rPr>
           <w:rFonts w:hint="eastAsia"/>
@@ -2459,28 +2261,12 @@
         </w:rPr>
         <w:t>trigger</w:t>
       </w:r>
-      <w:proofErr w:type="spellEnd"/>
-      <w:r>
-        <w:rPr>
-          <w:rFonts w:hint="eastAsia"/>
-        </w:rPr>
-        <w:t>表示阴雨</w:t>
-      </w:r>
-      <w:proofErr w:type="gramStart"/>
-      <w:r>
-        <w:rPr>
-          <w:rFonts w:hint="eastAsia"/>
-        </w:rPr>
-        <w:t>寡</w:t>
-      </w:r>
-      <w:proofErr w:type="gramEnd"/>
-      <w:r>
-        <w:rPr>
-          <w:rFonts w:hint="eastAsia"/>
-        </w:rPr>
-        <w:t>照触发值，</w:t>
-      </w:r>
-      <w:proofErr w:type="spellStart"/>
+      <w:r>
+        <w:rPr>
+          <w:rFonts w:hint="eastAsia"/>
+        </w:rPr>
+        <w:t>表示阴雨寡照触发值，</w:t>
+      </w:r>
       <w:r>
         <w:rPr>
           <w:rFonts w:hint="eastAsia"/>
@@ -2497,26 +2283,11 @@
         </w:rPr>
         <w:t>t</w:t>
       </w:r>
-      <w:proofErr w:type="spellEnd"/>
-      <w:r>
-        <w:rPr>
-          <w:rFonts w:hint="eastAsia"/>
-        </w:rPr>
-        <w:t>表示阴雨</w:t>
-      </w:r>
-      <w:proofErr w:type="gramStart"/>
-      <w:r>
-        <w:rPr>
-          <w:rFonts w:hint="eastAsia"/>
-        </w:rPr>
-        <w:t>寡</w:t>
-      </w:r>
-      <w:proofErr w:type="gramEnd"/>
-      <w:r>
-        <w:rPr>
-          <w:rFonts w:hint="eastAsia"/>
-        </w:rPr>
-        <w:t>照日，</w:t>
+      <w:r>
+        <w:rPr>
+          <w:rFonts w:hint="eastAsia"/>
+        </w:rPr>
+        <w:t>表示阴雨寡照日，</w:t>
       </w:r>
       <w:r>
         <w:rPr>
@@ -2530,21 +2301,7 @@
         <w:rPr>
           <w:rFonts w:hint="eastAsia"/>
         </w:rPr>
-        <w:t>表示阴雨</w:t>
-      </w:r>
-      <w:proofErr w:type="gramStart"/>
-      <w:r>
-        <w:rPr>
-          <w:rFonts w:hint="eastAsia"/>
-        </w:rPr>
-        <w:t>寡</w:t>
-      </w:r>
-      <w:proofErr w:type="gramEnd"/>
-      <w:r>
-        <w:rPr>
-          <w:rFonts w:hint="eastAsia"/>
-        </w:rPr>
-        <w:t>照指数，</w:t>
+        <w:t>表示阴雨寡照指数，</w:t>
       </w:r>
       <w:r>
         <w:rPr>
@@ -2560,7 +2317,6 @@
         </w:rPr>
         <w:t>表示阴雨持续天数，</w:t>
       </w:r>
-      <w:proofErr w:type="spellStart"/>
       <w:r>
         <w:rPr>
           <w:rFonts w:hint="eastAsia"/>
@@ -2569,7 +2325,6 @@
         </w:rPr>
         <w:t>i</w:t>
       </w:r>
-      <w:proofErr w:type="spellEnd"/>
       <w:r>
         <w:rPr>
           <w:rFonts w:hint="eastAsia"/>
@@ -2685,10 +2440,10 @@
           <w:szCs w:val="24"/>
         </w:rPr>
         <w:object w:dxaOrig="7880" w:dyaOrig="700" w14:anchorId="10DC07FD">
-          <v:shape id="_x0000_i1028" type="#_x0000_t75" style="width:395.95pt;height:36pt" o:ole="">
-            <v:imagedata r:id="rId14" o:title=""/>
+          <v:shape id="_x0000_i1028" type="#_x0000_t75" style="width:396pt;height:36pt" o:ole="">
+            <v:imagedata r:id="rId15" o:title=""/>
           </v:shape>
-          <o:OLEObject Type="Embed" ProgID="Equation.DSMT4" ShapeID="_x0000_i1028" DrawAspect="Content" ObjectID="_1708525787" r:id="rId15"/>
+          <o:OLEObject Type="Embed" ProgID="Equation.DSMT4" ShapeID="_x0000_i1028" DrawAspect="Content" ObjectID="_1708739275" r:id="rId16"/>
         </w:object>
       </w:r>
       <w:r>
@@ -2698,7 +2453,6 @@
         </w:rPr>
         <w:t>式中，</w:t>
       </w:r>
-      <w:proofErr w:type="spellStart"/>
       <w:r>
         <w:rPr>
           <w:rFonts w:hint="eastAsia"/>
@@ -2719,7 +2473,6 @@
         </w:rPr>
         <w:t>i</w:t>
       </w:r>
-      <w:proofErr w:type="spellEnd"/>
       <w:r>
         <w:rPr>
           <w:rFonts w:hint="eastAsia"/>
@@ -2727,7 +2480,6 @@
         </w:rPr>
         <w:t>表示每日最大风速，</w:t>
       </w:r>
-      <w:proofErr w:type="spellStart"/>
       <w:r>
         <w:rPr>
           <w:rFonts w:hint="eastAsia"/>
@@ -2743,7 +2495,6 @@
         </w:rPr>
         <w:t>t</w:t>
       </w:r>
-      <w:proofErr w:type="spellEnd"/>
       <w:r>
         <w:rPr>
           <w:rFonts w:hint="eastAsia"/>
@@ -2751,7 +2502,6 @@
         </w:rPr>
         <w:t>表示风速触发值，</w:t>
       </w:r>
-      <w:proofErr w:type="spellStart"/>
       <w:r>
         <w:rPr>
           <w:rFonts w:hint="eastAsia"/>
@@ -2772,7 +2522,6 @@
         </w:rPr>
         <w:t>i</w:t>
       </w:r>
-      <w:proofErr w:type="spellEnd"/>
       <w:r>
         <w:rPr>
           <w:rFonts w:hint="eastAsia"/>
@@ -2798,6 +2547,7 @@
           <w:rFonts w:hint="eastAsia"/>
           <w:sz w:val="24"/>
         </w:rPr>
+        <w:lastRenderedPageBreak/>
         <w:t>时</w:t>
       </w:r>
       <w:r>
@@ -2820,7 +2570,6 @@
         </w:rPr>
         <w:t>时降水充当），</w:t>
       </w:r>
-      <w:proofErr w:type="spellStart"/>
       <w:r>
         <w:rPr>
           <w:rFonts w:hint="eastAsia"/>
@@ -2835,7 +2584,6 @@
         </w:rPr>
         <w:t>t</w:t>
       </w:r>
-      <w:proofErr w:type="spellEnd"/>
       <w:r>
         <w:rPr>
           <w:rFonts w:hint="eastAsia"/>
@@ -2843,7 +2591,6 @@
         </w:rPr>
         <w:t>表示降水触发值，</w:t>
       </w:r>
-      <w:proofErr w:type="spellStart"/>
       <w:r>
         <w:rPr>
           <w:rFonts w:hint="eastAsia"/>
@@ -2851,7 +2598,6 @@
         </w:rPr>
         <w:t>i</w:t>
       </w:r>
-      <w:proofErr w:type="spellEnd"/>
       <w:r>
         <w:rPr>
           <w:rFonts w:hint="eastAsia"/>
@@ -2882,21 +2628,7 @@
         <w:rPr>
           <w:rFonts w:hint="eastAsia"/>
         </w:rPr>
-        <w:t>拔节抽穗期中温</w:t>
-      </w:r>
-      <w:proofErr w:type="gramStart"/>
-      <w:r>
-        <w:rPr>
-          <w:rFonts w:hint="eastAsia"/>
-        </w:rPr>
-        <w:t>高湿大斑</w:t>
-      </w:r>
-      <w:proofErr w:type="gramEnd"/>
-      <w:r>
-        <w:rPr>
-          <w:rFonts w:hint="eastAsia"/>
-        </w:rPr>
-        <w:t>病指数</w:t>
+        <w:t>拔节抽穗期中温高湿大斑病指数</w:t>
       </w:r>
       <w:r>
         <w:rPr>
@@ -2984,7 +2716,6 @@
         </w:rPr>
         <w:t>(</w:t>
       </w:r>
-      <w:proofErr w:type="spellStart"/>
       <w:r>
         <w:rPr>
           <w:rFonts w:hint="eastAsia"/>
@@ -2993,7 +2724,6 @@
         </w:rPr>
         <w:t>hh</w:t>
       </w:r>
-      <w:proofErr w:type="spellEnd"/>
       <w:r>
         <w:rPr>
           <w:rFonts w:hint="eastAsia"/>
@@ -3748,7 +3478,6 @@
         </w:rPr>
         <w:t>式中，</w:t>
       </w:r>
-      <w:proofErr w:type="spellStart"/>
       <w:r>
         <w:rPr>
           <w:rFonts w:hint="eastAsia"/>
@@ -3762,28 +3491,18 @@
         </w:rPr>
         <w:t>i</w:t>
       </w:r>
-      <w:proofErr w:type="spellEnd"/>
       <w:r>
         <w:rPr>
           <w:rFonts w:hint="eastAsia"/>
         </w:rPr>
         <w:t>表示</w:t>
       </w:r>
-      <w:proofErr w:type="gramStart"/>
-      <w:r>
-        <w:rPr>
-          <w:rFonts w:hint="eastAsia"/>
-        </w:rPr>
-        <w:t>旬</w:t>
-      </w:r>
-      <w:proofErr w:type="gramEnd"/>
-      <w:r>
-        <w:rPr>
-          <w:rFonts w:hint="eastAsia"/>
-        </w:rPr>
-        <w:t>平均气温，</w:t>
-      </w:r>
-      <w:proofErr w:type="spellStart"/>
+      <w:r>
+        <w:rPr>
+          <w:rFonts w:hint="eastAsia"/>
+        </w:rPr>
+        <w:t>旬平均气温，</w:t>
+      </w:r>
       <w:r>
         <w:rPr>
           <w:rFonts w:hint="eastAsia"/>
@@ -3797,14 +3516,12 @@
         </w:rPr>
         <w:t>t</w:t>
       </w:r>
-      <w:proofErr w:type="spellEnd"/>
       <w:r>
         <w:rPr>
           <w:rFonts w:hint="eastAsia"/>
         </w:rPr>
         <w:t>表示温度触发值，</w:t>
       </w:r>
-      <w:proofErr w:type="spellStart"/>
       <w:r>
         <w:rPr>
           <w:rFonts w:hint="eastAsia"/>
@@ -3818,26 +3535,11 @@
         </w:rPr>
         <w:t>i</w:t>
       </w:r>
-      <w:proofErr w:type="spellEnd"/>
-      <w:r>
-        <w:rPr>
-          <w:rFonts w:hint="eastAsia"/>
-        </w:rPr>
-        <w:t>表示</w:t>
-      </w:r>
-      <w:proofErr w:type="gramStart"/>
-      <w:r>
-        <w:rPr>
-          <w:rFonts w:hint="eastAsia"/>
-        </w:rPr>
-        <w:t>旬</w:t>
-      </w:r>
-      <w:proofErr w:type="gramEnd"/>
-      <w:r>
-        <w:rPr>
-          <w:rFonts w:hint="eastAsia"/>
-        </w:rPr>
-        <w:t>平均空气相对湿度</w:t>
+      <w:r>
+        <w:rPr>
+          <w:rFonts w:hint="eastAsia"/>
+        </w:rPr>
+        <w:t>表示旬平均空气相对湿度</w:t>
       </w:r>
       <w:r>
         <w:rPr>
@@ -3845,7 +3547,6 @@
         </w:rPr>
         <w:t>，</w:t>
       </w:r>
-      <w:proofErr w:type="spellStart"/>
       <w:r>
         <w:t>hh</w:t>
       </w:r>
@@ -3855,7 +3556,6 @@
         </w:rPr>
         <w:t>t</w:t>
       </w:r>
-      <w:proofErr w:type="spellEnd"/>
       <w:r>
         <w:rPr>
           <w:rFonts w:hint="eastAsia"/>
@@ -3904,64 +3604,57 @@
         </w:rPr>
         <w:t>Kendall</w:t>
       </w:r>
-      <w:proofErr w:type="gramStart"/>
+      <w:r>
+        <w:t>秩相关检验可以较好地检验两个变量在序列上的一致性</w:t>
+      </w:r>
+      <w:r>
+        <w:rPr>
+          <w:rFonts w:hint="eastAsia"/>
+        </w:rPr>
+        <w:t>，它</w:t>
+      </w:r>
+      <w:r>
+        <w:t>的基本思想是：如果两个序列具有相关性，应该拥有同样的变化趋势</w:t>
+      </w:r>
+      <w:r>
+        <w:rPr>
+          <w:rFonts w:hint="eastAsia"/>
+        </w:rPr>
+        <w:t>，即</w:t>
+      </w:r>
+      <w:r>
+        <w:t>同一时期一个变量上升，另一变量应该随之上升；反之</w:t>
+      </w:r>
+      <w:r>
+        <w:rPr>
+          <w:rFonts w:hint="eastAsia"/>
+        </w:rPr>
+        <w:t>，如果一个变量下降，另一个变量也应随之下降</w:t>
+      </w:r>
+      <w:r>
+        <w:t>。</w:t>
+      </w:r>
+      <w:r>
+        <w:rPr>
+          <w:rFonts w:hint="eastAsia"/>
+        </w:rPr>
+        <w:t>项目</w:t>
+      </w:r>
+      <w:r>
+        <w:rPr>
+          <w:rFonts w:hint="eastAsia"/>
+        </w:rPr>
+        <w:t>采用</w:t>
+      </w:r>
+      <w:r>
+        <w:rPr>
+          <w:rFonts w:hint="eastAsia"/>
+        </w:rPr>
+        <w:t>Kendall</w:t>
+      </w:r>
       <w:r>
         <w:t>秩</w:t>
       </w:r>
-      <w:proofErr w:type="gramEnd"/>
-      <w:r>
-        <w:t>相关检验可以较好地检验两个变量在序列上的一致性</w:t>
-      </w:r>
-      <w:r>
-        <w:rPr>
-          <w:rFonts w:hint="eastAsia"/>
-        </w:rPr>
-        <w:t>，它</w:t>
-      </w:r>
-      <w:r>
-        <w:t>的基本思想是：如果两个序列具有相关性，应该拥有同样的变化趋势</w:t>
-      </w:r>
-      <w:r>
-        <w:rPr>
-          <w:rFonts w:hint="eastAsia"/>
-        </w:rPr>
-        <w:t>，即</w:t>
-      </w:r>
-      <w:r>
-        <w:t>同一时期一个变量上升，另一变量应该随之上升；反之</w:t>
-      </w:r>
-      <w:r>
-        <w:rPr>
-          <w:rFonts w:hint="eastAsia"/>
-        </w:rPr>
-        <w:t>，如果一个变量下降，另一个变量也应随之下降</w:t>
-      </w:r>
-      <w:r>
-        <w:t>。</w:t>
-      </w:r>
-      <w:r>
-        <w:rPr>
-          <w:rFonts w:hint="eastAsia"/>
-        </w:rPr>
-        <w:t>项目</w:t>
-      </w:r>
-      <w:r>
-        <w:rPr>
-          <w:rFonts w:hint="eastAsia"/>
-        </w:rPr>
-        <w:t>采用</w:t>
-      </w:r>
-      <w:r>
-        <w:rPr>
-          <w:rFonts w:hint="eastAsia"/>
-        </w:rPr>
-        <w:t>Kendall</w:t>
-      </w:r>
-      <w:proofErr w:type="gramStart"/>
-      <w:r>
-        <w:t>秩</w:t>
-      </w:r>
-      <w:proofErr w:type="gramEnd"/>
       <w:r>
         <w:rPr>
           <w:rFonts w:hint="eastAsia"/>
@@ -3972,14 +3665,7 @@
         <w:rPr>
           <w:rFonts w:hint="eastAsia"/>
         </w:rPr>
-        <w:t>具体计算公式</w:t>
-      </w:r>
-      <w:proofErr w:type="gramStart"/>
-      <w:r>
-        <w:rPr>
-          <w:rFonts w:hint="eastAsia"/>
-        </w:rPr>
-        <w:t>如式</w:t>
+        <w:t>具体计算公式如式</w:t>
       </w:r>
       <w:r>
         <w:rPr>
@@ -3993,15 +3679,7 @@
           <w:rFonts w:hint="eastAsia"/>
           <w:iCs/>
         </w:rPr>
-        <w:t>所示</w:t>
-      </w:r>
-      <w:proofErr w:type="gramEnd"/>
-      <w:r>
-        <w:rPr>
-          <w:rFonts w:hint="eastAsia"/>
-          <w:iCs/>
-        </w:rPr>
-        <w:t>。</w:t>
+        <w:t>所示。</w:t>
       </w:r>
     </w:p>
     <w:p>
@@ -4027,10 +3705,10 @@
           <w:szCs w:val="24"/>
         </w:rPr>
         <w:object w:dxaOrig="2400" w:dyaOrig="760" w14:anchorId="7B5B0ABC">
-          <v:shape id="_x0000_i1029" type="#_x0000_t75" style="width:122.3pt;height:36pt" o:ole="">
-            <v:imagedata r:id="rId16" o:title=""/>
+          <v:shape id="_x0000_i1029" type="#_x0000_t75" style="width:122.25pt;height:36pt" o:ole="">
+            <v:imagedata r:id="rId17" o:title=""/>
           </v:shape>
-          <o:OLEObject Type="Embed" ProgID="Equation.DSMT4" ShapeID="_x0000_i1029" DrawAspect="Content" ObjectID="_1708525788" r:id="rId17"/>
+          <o:OLEObject Type="Embed" ProgID="Equation.DSMT4" ShapeID="_x0000_i1029" DrawAspect="Content" ObjectID="_1708739276" r:id="rId18"/>
         </w:object>
       </w:r>
       <w:r>
@@ -4067,9 +3745,9 @@
         </w:rPr>
         <w:object w:dxaOrig="5179" w:dyaOrig="740" w14:anchorId="6EB7D23E">
           <v:shape id="_x0000_i1030" type="#_x0000_t75" style="width:259.45pt;height:36pt" o:ole="">
-            <v:imagedata r:id="rId18" o:title=""/>
+            <v:imagedata r:id="rId19" o:title=""/>
           </v:shape>
-          <o:OLEObject Type="Embed" ProgID="Equation.DSMT4" ShapeID="_x0000_i1030" DrawAspect="Content" ObjectID="_1708525789" r:id="rId19"/>
+          <o:OLEObject Type="Embed" ProgID="Equation.DSMT4" ShapeID="_x0000_i1030" DrawAspect="Content" ObjectID="_1708739277" r:id="rId20"/>
         </w:object>
       </w:r>
     </w:p>
@@ -4125,25 +3803,14 @@
         </w:rPr>
         <w:t>Kendall</w:t>
       </w:r>
-      <w:proofErr w:type="gramStart"/>
       <w:r>
         <w:rPr>
           <w:rFonts w:hint="eastAsia"/>
           <w:sz w:val="24"/>
           <w:szCs w:val="24"/>
         </w:rPr>
-        <w:t>秩</w:t>
-      </w:r>
-      <w:proofErr w:type="gramEnd"/>
-      <w:r>
-        <w:rPr>
-          <w:rFonts w:hint="eastAsia"/>
-          <w:sz w:val="24"/>
-          <w:szCs w:val="24"/>
-        </w:rPr>
-        <w:t>相关系数，</w:t>
-      </w:r>
-      <w:proofErr w:type="spellStart"/>
+        <w:t>秩相关系数，</w:t>
+      </w:r>
       <w:r>
         <w:rPr>
           <w:rFonts w:hint="eastAsia"/>
@@ -4164,7 +3831,6 @@
         </w:rPr>
         <w:t>c</w:t>
       </w:r>
-      <w:proofErr w:type="spellEnd"/>
       <w:r>
         <w:rPr>
           <w:rFonts w:hint="eastAsia"/>
@@ -4173,7 +3839,6 @@
         </w:rPr>
         <w:t>表示一致的配对数，</w:t>
       </w:r>
-      <w:proofErr w:type="spellStart"/>
       <w:r>
         <w:rPr>
           <w:rFonts w:hint="eastAsia"/>
@@ -4194,7 +3859,6 @@
         </w:rPr>
         <w:t>d</w:t>
       </w:r>
-      <w:proofErr w:type="spellEnd"/>
       <w:r>
         <w:rPr>
           <w:rFonts w:hint="eastAsia"/>
@@ -4259,7 +3923,6 @@
         </w:rPr>
         <w:t>分别表示两个序列中结的个数。</w:t>
       </w:r>
-      <w:proofErr w:type="spellStart"/>
       <w:r>
         <w:rPr>
           <w:rFonts w:hint="eastAsia"/>
@@ -4280,7 +3943,6 @@
         </w:rPr>
         <w:t>i</w:t>
       </w:r>
-      <w:proofErr w:type="spellEnd"/>
       <w:r>
         <w:rPr>
           <w:rFonts w:hint="eastAsia"/>
@@ -4379,23 +4041,28 @@
         </w:rPr>
         <w:t>n</w:t>
       </w:r>
-      <w:proofErr w:type="gramStart"/>
       <w:r>
         <w:rPr>
           <w:rFonts w:hint="eastAsia"/>
           <w:iCs/>
           <w:szCs w:val="18"/>
         </w:rPr>
-        <w:t>个</w:t>
-      </w:r>
-      <w:proofErr w:type="gramEnd"/>
+        <w:t>个参数天气指数，对每个参数取</w:t>
+      </w:r>
+      <w:r>
+        <w:rPr>
+          <w:rFonts w:hint="eastAsia"/>
+          <w:szCs w:val="18"/>
+        </w:rPr>
+        <w:t>m</w:t>
+      </w:r>
       <w:r>
         <w:rPr>
           <w:rFonts w:hint="eastAsia"/>
           <w:iCs/>
           <w:szCs w:val="18"/>
         </w:rPr>
-        <w:t>参数天气指数，对每个参数取</w:t>
+        <w:t>个水平进行试验，这样总共会有</w:t>
       </w:r>
       <w:r>
         <w:rPr>
@@ -4404,114 +4071,57 @@
         </w:rPr>
         <w:t>m</w:t>
       </w:r>
-      <w:proofErr w:type="gramStart"/>
+      <w:r>
+        <w:rPr>
+          <w:szCs w:val="18"/>
+          <w:vertAlign w:val="superscript"/>
+        </w:rPr>
+        <w:t>n</w:t>
+      </w:r>
       <w:r>
         <w:rPr>
           <w:rFonts w:hint="eastAsia"/>
           <w:iCs/>
           <w:szCs w:val="18"/>
         </w:rPr>
-        <w:t>个</w:t>
-      </w:r>
-      <w:proofErr w:type="gramEnd"/>
+        <w:t>个试验结果，从中选取</w:t>
+      </w:r>
       <w:r>
         <w:rPr>
           <w:rFonts w:hint="eastAsia"/>
           <w:iCs/>
           <w:szCs w:val="18"/>
         </w:rPr>
-        <w:t>水平进行试验，这样</w:t>
-      </w:r>
-      <w:proofErr w:type="gramStart"/>
+        <w:t>Kendall</w:t>
+      </w:r>
       <w:r>
         <w:rPr>
           <w:rFonts w:hint="eastAsia"/>
           <w:iCs/>
           <w:szCs w:val="18"/>
         </w:rPr>
-        <w:t>总共会</w:t>
-      </w:r>
-      <w:proofErr w:type="gramEnd"/>
-      <w:r>
-        <w:rPr>
-          <w:rFonts w:hint="eastAsia"/>
-          <w:iCs/>
+        <w:t>秩相关系数最高的结果，作为天气指数的最优设计方案。在实际操作中，由于不同参数的取值范围不同，每个参数的水平个数可能有所不同。针对每个天气指数</w:t>
+      </w:r>
+      <w:r>
+        <w:rPr>
           <w:szCs w:val="18"/>
         </w:rPr>
-        <w:t>有</w:t>
-      </w:r>
-      <w:proofErr w:type="spellStart"/>
+        <w:t>理论区间内搜索相关性最高的触发值，使得产品设计更加精确。</w:t>
+      </w:r>
       <w:r>
         <w:rPr>
           <w:rFonts w:hint="eastAsia"/>
           <w:szCs w:val="18"/>
         </w:rPr>
-        <w:t>m</w:t>
-      </w:r>
-      <w:r>
-        <w:rPr>
+        <w:t>详细结果</w:t>
+      </w:r>
+      <w:r>
+        <w:rPr>
+          <w:rFonts w:hint="eastAsia"/>
           <w:szCs w:val="18"/>
-          <w:vertAlign w:val="superscript"/>
-        </w:rPr>
-        <w:t>n</w:t>
-      </w:r>
-      <w:proofErr w:type="spellEnd"/>
-      <w:proofErr w:type="gramStart"/>
-      <w:r>
-        <w:rPr>
-          <w:rFonts w:hint="eastAsia"/>
-          <w:iCs/>
-          <w:szCs w:val="18"/>
-        </w:rPr>
-        <w:t>个</w:t>
-      </w:r>
-      <w:proofErr w:type="gramEnd"/>
-      <w:r>
-        <w:rPr>
-          <w:rFonts w:hint="eastAsia"/>
-          <w:iCs/>
-          <w:szCs w:val="18"/>
-        </w:rPr>
-        <w:t>试验结果，从中选取</w:t>
-      </w:r>
-      <w:r>
-        <w:rPr>
-          <w:rFonts w:hint="eastAsia"/>
-          <w:iCs/>
-          <w:szCs w:val="18"/>
-        </w:rPr>
-        <w:t>Kendall</w:t>
-      </w:r>
-      <w:proofErr w:type="gramStart"/>
-      <w:r>
-        <w:rPr>
-          <w:rFonts w:hint="eastAsia"/>
-          <w:iCs/>
-          <w:szCs w:val="18"/>
-        </w:rPr>
-        <w:t>秩</w:t>
-      </w:r>
-      <w:proofErr w:type="gramEnd"/>
-      <w:r>
-        <w:rPr>
-          <w:rFonts w:hint="eastAsia"/>
-          <w:iCs/>
-          <w:szCs w:val="18"/>
-        </w:rPr>
-        <w:t>相关系数最高的结果，作为天气指数的最优设计方案。在实际操作中，由于不同参数的取值范围不同，每个参数的水平个数可能有所不同。针对每个天气指数</w:t>
-      </w:r>
-      <w:r>
-        <w:rPr>
-          <w:szCs w:val="18"/>
-        </w:rPr>
-        <w:t>理论区间内搜索相关性最高的触发值，使得产品设计更加精确。</w:t>
-      </w:r>
-      <w:r>
-        <w:rPr>
-          <w:rFonts w:hint="eastAsia"/>
-          <w:szCs w:val="18"/>
-        </w:rPr>
-        <w:t>详细结果见表</w:t>
+        </w:rPr>
+        <w:lastRenderedPageBreak/>
+        <w:t>见表</w:t>
       </w:r>
       <w:r>
         <w:rPr>
@@ -4662,11 +4272,9 @@
               <w:pStyle w:val="af3"/>
               <w:jc w:val="center"/>
             </w:pPr>
-            <w:proofErr w:type="gramStart"/>
             <w:r>
               <w:t>触发值</w:t>
             </w:r>
-            <w:proofErr w:type="gramEnd"/>
           </w:p>
         </w:tc>
         <w:tc>
@@ -5150,16 +4758,8 @@
               <w:rPr>
                 <w:rFonts w:hint="eastAsia"/>
               </w:rPr>
-              <w:t>拔节抽穗期中温高</w:t>
-            </w:r>
-            <w:proofErr w:type="gramStart"/>
-            <w:r>
-              <w:rPr>
-                <w:rFonts w:hint="eastAsia"/>
-              </w:rPr>
-              <w:t>湿大斑病指数</w:t>
-            </w:r>
-            <w:proofErr w:type="gramEnd"/>
+              <w:t>拔节抽穗期中温高湿大斑病指数</w:t>
+            </w:r>
           </w:p>
         </w:tc>
         <w:tc>
@@ -5936,13 +5536,8 @@
               <w:jc w:val="center"/>
             </w:pPr>
             <w:r>
-              <w:t>拔节抽穗期阴雨</w:t>
-            </w:r>
-            <w:proofErr w:type="gramStart"/>
-            <w:r>
-              <w:t>寡照指数</w:t>
-            </w:r>
-            <w:proofErr w:type="gramEnd"/>
+              <w:t>拔节抽穗期阴雨寡照指数</w:t>
+            </w:r>
           </w:p>
         </w:tc>
         <w:tc>
@@ -6623,16 +6218,8 @@
               <w:rPr>
                 <w:rFonts w:hint="eastAsia"/>
               </w:rPr>
-              <w:t>拔节抽穗期中温高</w:t>
-            </w:r>
-            <w:proofErr w:type="gramStart"/>
-            <w:r>
-              <w:rPr>
-                <w:rFonts w:hint="eastAsia"/>
-              </w:rPr>
-              <w:t>湿大斑病指数</w:t>
-            </w:r>
-            <w:proofErr w:type="gramEnd"/>
+              <w:t>拔节抽穗期中温高湿大斑病指数</w:t>
+            </w:r>
           </w:p>
         </w:tc>
         <w:tc>
@@ -7089,35 +6676,7 @@
         <w:rPr>
           <w:rFonts w:hint="eastAsia"/>
         </w:rPr>
-        <w:t>，再求得对应天气指数触发区间的期望，即可</w:t>
-      </w:r>
-      <w:proofErr w:type="gramStart"/>
-      <w:r>
-        <w:rPr>
-          <w:rFonts w:hint="eastAsia"/>
-        </w:rPr>
-        <w:t>看做</w:t>
-      </w:r>
-      <w:proofErr w:type="gramEnd"/>
-      <w:r>
-        <w:rPr>
-          <w:rFonts w:hint="eastAsia"/>
-        </w:rPr>
-        <w:t>对应区间的玉米</w:t>
-      </w:r>
-      <w:proofErr w:type="gramStart"/>
-      <w:r>
-        <w:rPr>
-          <w:rFonts w:hint="eastAsia"/>
-        </w:rPr>
-        <w:t>损</w:t>
-      </w:r>
-      <w:proofErr w:type="gramEnd"/>
-      <w:r>
-        <w:rPr>
-          <w:rFonts w:hint="eastAsia"/>
-        </w:rPr>
-        <w:t>期望</w:t>
+        <w:t>，再求得对应天气指数触发区间的期望，即可看做对应区间的玉米损期望</w:t>
       </w:r>
       <w:r>
         <w:rPr>
@@ -7522,11 +7081,9 @@
               <w:pStyle w:val="af3"/>
               <w:jc w:val="center"/>
             </w:pPr>
-            <w:proofErr w:type="spellStart"/>
             <w:r>
               <w:t>Wakeby</w:t>
             </w:r>
-            <w:proofErr w:type="spellEnd"/>
           </w:p>
         </w:tc>
         <w:tc>
@@ -8539,10 +8096,10 @@
           <w:position w:val="-18"/>
         </w:rPr>
         <w:object w:dxaOrig="2500" w:dyaOrig="520" w14:anchorId="1DECA1E3">
-          <v:shape id="_x0000_i1031" type="#_x0000_t75" style="width:122.25pt;height:28.5pt" o:ole="">
-            <v:imagedata r:id="rId20" o:title=""/>
+          <v:shape id="_x0000_i1031" type="#_x0000_t75" style="width:122.25pt;height:28.55pt" o:ole="">
+            <v:imagedata r:id="rId21" o:title=""/>
           </v:shape>
-          <o:OLEObject Type="Embed" ProgID="Equation.DSMT4" ShapeID="_x0000_i1031" DrawAspect="Content" ObjectID="_1708525790" r:id="rId21"/>
+          <o:OLEObject Type="Embed" ProgID="Equation.DSMT4" ShapeID="_x0000_i1031" DrawAspect="Content" ObjectID="_1708739278" r:id="rId22"/>
         </w:object>
       </w:r>
     </w:p>
@@ -8596,15 +8153,7 @@
         <w:t>b</w:t>
       </w:r>
       <w:r>
-        <w:t>表示某一灾害损失率下气象灾害指数</w:t>
-      </w:r>
-      <w:proofErr w:type="gramStart"/>
-      <w:r>
-        <w:t>触发值</w:t>
-      </w:r>
-      <w:proofErr w:type="gramEnd"/>
-      <w:r>
-        <w:t>与退出值，</w:t>
+        <w:t>表示某一灾害损失率下气象灾害指数触发值与退出值，</w:t>
       </w:r>
       <w:r>
         <w:rPr>
@@ -8674,10 +8223,10 @@
           <w:position w:val="-28"/>
         </w:rPr>
         <w:object w:dxaOrig="1320" w:dyaOrig="680" w14:anchorId="498C98AE">
-          <v:shape id="_x0000_i1032" type="#_x0000_t75" style="width:64.5pt;height:36pt" o:ole="">
-            <v:imagedata r:id="rId22" o:title=""/>
+          <v:shape id="_x0000_i1032" type="#_x0000_t75" style="width:64.55pt;height:36pt" o:ole="">
+            <v:imagedata r:id="rId23" o:title=""/>
           </v:shape>
-          <o:OLEObject Type="Embed" ProgID="Equation.DSMT4" ShapeID="_x0000_i1032" DrawAspect="Content" ObjectID="_1708525791" r:id="rId23"/>
+          <o:OLEObject Type="Embed" ProgID="Equation.DSMT4" ShapeID="_x0000_i1032" DrawAspect="Content" ObjectID="_1708739279" r:id="rId24"/>
         </w:object>
       </w:r>
       <w:bookmarkEnd w:id="0"/>
@@ -8734,16 +8283,8 @@
         <w:rPr>
           <w:rFonts w:hint="eastAsia"/>
         </w:rPr>
-        <w:t>级</w:t>
-      </w:r>
-      <w:proofErr w:type="gramStart"/>
-      <w:r>
-        <w:rPr>
-          <w:rFonts w:hint="eastAsia"/>
-        </w:rPr>
-        <w:t>别风险</w:t>
-      </w:r>
-      <w:proofErr w:type="gramEnd"/>
+        <w:t>级别风险</w:t>
+      </w:r>
       <w:r>
         <w:rPr>
           <w:rFonts w:hint="eastAsia"/>
@@ -9539,7 +9080,14 @@
         <w:rPr>
           <w:rFonts w:hint="eastAsia"/>
         </w:rPr>
-        <w:t>四个实验地区的降水差异也较大，这些都是导致玉米产量波动的影响因素。另外从上一章中可以看出，不同地区玉米致灾因子也不尽相同，彼此之前存在差异性。</w:t>
+        <w:t>四个实验地区的降水差异也较大，这些都是导致玉米产量波动的影响因素。另</w:t>
+      </w:r>
+      <w:r>
+        <w:rPr>
+          <w:rFonts w:hint="eastAsia"/>
+        </w:rPr>
+        <w:lastRenderedPageBreak/>
+        <w:t>外从上一章中可以看出，不同地区玉米致灾因子也不尽相同，彼此之前存在差异性。</w:t>
       </w:r>
       <w:r>
         <w:rPr>
@@ -9591,130 +9139,7 @@
         <w:rPr>
           <w:rFonts w:hint="eastAsia"/>
         </w:rPr>
-        <w:t>以往的灾害风险评估中，与气象指数保险一样，往往只研究一种农作物的一种灾害。而本文所设计的玉米连续性与共生性气象指数保险产品，所研究的玉米灾害包括干旱、</w:t>
-      </w:r>
-      <w:proofErr w:type="gramStart"/>
-      <w:r>
-        <w:rPr>
-          <w:rFonts w:hint="eastAsia"/>
-        </w:rPr>
-        <w:t>寡</w:t>
-      </w:r>
-      <w:proofErr w:type="gramEnd"/>
-      <w:r>
-        <w:rPr>
-          <w:rFonts w:hint="eastAsia"/>
-        </w:rPr>
-        <w:t>照、大斑病、高温、风雨倒伏五种灾害，且贯穿玉米的整个生长发育周期。因此要统筹考虑多方面影响因素，设计相对完备的指标体系。</w:t>
-      </w:r>
-    </w:p>
-    <w:p>
-      <w:pPr>
-        <w:pStyle w:val="a6"/>
-        <w:tabs>
-          <w:tab w:val="left" w:pos="2265"/>
-        </w:tabs>
-        <w:spacing w:line="360" w:lineRule="auto"/>
-        <w:ind w:firstLine="480"/>
-        <w:rPr>
-          <w:rFonts w:hint="eastAsia"/>
-        </w:rPr>
-      </w:pPr>
-      <w:r>
-        <w:rPr>
-          <w:rFonts w:hint="eastAsia"/>
-        </w:rPr>
-        <w:t>目前，对于气象灾害的评估依据主要是基于联合国相关</w:t>
-      </w:r>
-      <w:r>
-        <w:rPr>
-          <w:rFonts w:hint="eastAsia"/>
-        </w:rPr>
-        <w:t>指导意见。例如联合国人道主义事业部</w:t>
-      </w:r>
-      <w:r>
-        <w:rPr>
-          <w:rFonts w:hint="eastAsia"/>
-        </w:rPr>
-        <w:t>（</w:t>
-      </w:r>
-      <w:r>
-        <w:rPr>
-          <w:rFonts w:hint="eastAsia"/>
-        </w:rPr>
-        <w:t>United</w:t>
-      </w:r>
-      <w:r>
-        <w:t xml:space="preserve"> </w:t>
-      </w:r>
-      <w:r>
-        <w:rPr>
-          <w:rFonts w:hint="eastAsia"/>
-        </w:rPr>
-        <w:t>Natio</w:t>
-      </w:r>
-      <w:r>
-        <w:t>ns Office For the Coordination of Humanitarian Affairs, OCHA</w:t>
-      </w:r>
-      <w:r>
-        <w:rPr>
-          <w:rFonts w:hint="eastAsia"/>
-        </w:rPr>
-        <w:t>）</w:t>
-      </w:r>
-      <w:r>
-        <w:rPr>
-          <w:rFonts w:hint="eastAsia"/>
-        </w:rPr>
-        <w:t>指出，风险度可以表示为</w:t>
-      </w:r>
-      <w:r>
-        <w:rPr>
-          <w:rFonts w:hint="eastAsia"/>
-        </w:rPr>
-        <w:t>危险程度与脆弱程度（）。联合国“国际减灾战略”也认为灾害评估应该考虑灾害的致灾因子、受灾对象、脆弱程度三个方面。</w:t>
-      </w:r>
-      <w:r>
-        <w:rPr>
-          <w:rFonts w:hint="eastAsia"/>
-        </w:rPr>
-        <w:t>也有认为</w:t>
-      </w:r>
-      <w:r>
-        <w:rPr>
-          <w:rFonts w:hint="eastAsia"/>
-        </w:rPr>
-        <w:t>农业生产具有社会属性，农业</w:t>
-      </w:r>
-      <w:r>
-        <w:rPr>
-          <w:rFonts w:hint="eastAsia"/>
-        </w:rPr>
-        <w:t>气象灾害的评估还应当考虑受灾对象的防灾减灾能力</w:t>
-      </w:r>
-      <w:r>
-        <w:rPr>
-          <w:rFonts w:hint="eastAsia"/>
-        </w:rPr>
-        <w:t>（张继权等，</w:t>
-      </w:r>
-      <w:r>
-        <w:rPr>
-          <w:rFonts w:hint="eastAsia"/>
-        </w:rPr>
-        <w:t>；</w:t>
-      </w:r>
-      <w:r>
-        <w:rPr>
-          <w:rFonts w:hint="eastAsia"/>
-        </w:rPr>
-        <w:t>）。因此针对农业气象灾害的风险评价模型应当考虑</w:t>
-      </w:r>
-      <w:r>
-        <w:rPr>
-          <w:rFonts w:hint="eastAsia"/>
-        </w:rPr>
-        <w:t>危险性、脆弱性、暴露性和防灾减灾能力四个方面。</w:t>
+        <w:t>以往的灾害风险评估中，与气象指数保险一样，往往只研究一种农作物的一种灾害。而本文所设计的玉米连续性与共生性气象指数保险产品，所研究的玉米灾害包括干旱、寡照、大斑病、高温、风雨倒伏五种灾害，且贯穿玉米的整个生长发育周期。因此要统筹考虑多方面影响因素，设计相对完备的指标体系。</w:t>
       </w:r>
     </w:p>
     <w:p>
@@ -9730,19 +9155,97 @@
         <w:rPr>
           <w:rFonts w:hint="eastAsia"/>
         </w:rPr>
-        <w:t>危险性，主要指气象灾害造成农作物减产的程度，从保险的角度可以认为是灾害的造成减产的期望损失率，因此可以分解为灾害的强度与发生概率。</w:t>
-      </w:r>
-      <w:r>
-        <w:rPr>
-          <w:rFonts w:hint="eastAsia"/>
-        </w:rPr>
-        <w:t>从多灾害因子的角度考虑，灾害</w:t>
-      </w:r>
-      <w:r>
-        <w:rPr>
-          <w:rFonts w:hint="eastAsia"/>
-        </w:rPr>
-        <w:t>发生频率易测，但灾害强度不能</w:t>
+        <w:t>目前，对于气象灾害的评估依据主要是基于联合国相关</w:t>
+      </w:r>
+      <w:r>
+        <w:rPr>
+          <w:rFonts w:hint="eastAsia"/>
+        </w:rPr>
+        <w:t>指导意见。例如联合国人道主义事业部</w:t>
+      </w:r>
+      <w:r>
+        <w:rPr>
+          <w:rFonts w:hint="eastAsia"/>
+        </w:rPr>
+        <w:t>（</w:t>
+      </w:r>
+      <w:r>
+        <w:rPr>
+          <w:rFonts w:hint="eastAsia"/>
+        </w:rPr>
+        <w:t>United</w:t>
+      </w:r>
+      <w:r>
+        <w:t xml:space="preserve"> </w:t>
+      </w:r>
+      <w:r>
+        <w:rPr>
+          <w:rFonts w:hint="eastAsia"/>
+        </w:rPr>
+        <w:t>Natio</w:t>
+      </w:r>
+      <w:r>
+        <w:t>ns Office For the Coordination of Humanitarian Affairs, OCHA</w:t>
+      </w:r>
+      <w:r>
+        <w:rPr>
+          <w:rFonts w:hint="eastAsia"/>
+        </w:rPr>
+        <w:t>）</w:t>
+      </w:r>
+      <w:r>
+        <w:rPr>
+          <w:rFonts w:hint="eastAsia"/>
+        </w:rPr>
+        <w:t>指出，风险度可以表示为</w:t>
+      </w:r>
+      <w:r>
+        <w:rPr>
+          <w:rFonts w:hint="eastAsia"/>
+        </w:rPr>
+        <w:t>危险程度与脆弱程度（）。联合国“国际减灾战略”也认为灾害评估应该考虑灾害的致灾因子、受灾对象、脆弱程度三个方面。</w:t>
+      </w:r>
+      <w:r>
+        <w:rPr>
+          <w:rFonts w:hint="eastAsia"/>
+        </w:rPr>
+        <w:t>也有认为</w:t>
+      </w:r>
+      <w:r>
+        <w:rPr>
+          <w:rFonts w:hint="eastAsia"/>
+        </w:rPr>
+        <w:t>农业生产具有社会属性，农业</w:t>
+      </w:r>
+      <w:r>
+        <w:rPr>
+          <w:rFonts w:hint="eastAsia"/>
+        </w:rPr>
+        <w:t>气象灾害的评估还应当考虑受灾对象的防灾减灾能力</w:t>
+      </w:r>
+      <w:r>
+        <w:rPr>
+          <w:rFonts w:hint="eastAsia"/>
+        </w:rPr>
+        <w:t>（张继权等，</w:t>
+      </w:r>
+      <w:r>
+        <w:rPr>
+          <w:rFonts w:hint="eastAsia"/>
+        </w:rPr>
+        <w:t>；</w:t>
+      </w:r>
+      <w:r>
+        <w:rPr>
+          <w:rFonts w:hint="eastAsia"/>
+        </w:rPr>
+        <w:t>）。因此针对农业气象灾害的风险评价模型应当考虑</w:t>
+      </w:r>
+      <w:r>
+        <w:rPr>
+          <w:rFonts w:hint="eastAsia"/>
+        </w:rPr>
+        <w:t>危险性、脆弱性、暴露性和防灾减灾能力四个方面。</w:t>
       </w:r>
     </w:p>
     <w:p>
@@ -9753,6 +9256,3682 @@
         </w:tabs>
         <w:spacing w:line="360" w:lineRule="auto"/>
         <w:ind w:firstLine="480"/>
+        <w:rPr>
+          <w:color w:val="000000" w:themeColor="text1"/>
+          <w:kern w:val="24"/>
+        </w:rPr>
+      </w:pPr>
+      <w:r>
+        <w:rPr>
+          <w:rFonts w:hint="eastAsia"/>
+        </w:rPr>
+        <w:t>危险性，主要指气象灾害造成农作物减产的程度，从</w:t>
+      </w:r>
+      <w:r>
+        <w:rPr>
+          <w:rFonts w:hint="eastAsia"/>
+        </w:rPr>
+        <w:t>统计学</w:t>
+      </w:r>
+      <w:r>
+        <w:rPr>
+          <w:rFonts w:hint="eastAsia"/>
+        </w:rPr>
+        <w:t>的角度可以认为是灾害的造成减产的期望损失率，因此可以分解为灾害的强度与发生概率。</w:t>
+      </w:r>
+      <w:r>
+        <w:rPr>
+          <w:rFonts w:hint="eastAsia"/>
+        </w:rPr>
+        <w:t>在目前统计资料中，还缺乏细致到县域的灾害强度和灾害频率的统计数据，已有数据也较为陈旧，且多以定性角度描述灾害。而且</w:t>
+      </w:r>
+      <w:r>
+        <w:rPr>
+          <w:rFonts w:hint="eastAsia"/>
+        </w:rPr>
+        <w:t>从多灾害因子的角度考虑，灾害</w:t>
+      </w:r>
+      <w:r>
+        <w:rPr>
+          <w:rFonts w:hint="eastAsia"/>
+        </w:rPr>
+        <w:t>发生频率</w:t>
+      </w:r>
+      <w:r>
+        <w:rPr>
+          <w:rFonts w:hint="eastAsia"/>
+        </w:rPr>
+        <w:t>、</w:t>
+      </w:r>
+      <w:r>
+        <w:rPr>
+          <w:rFonts w:hint="eastAsia"/>
+        </w:rPr>
+        <w:t>灾害强度存在共同因果的影响，难以直接通过客观数据考察。因此可以按照上一章费率厘定的相关思路，对不同灾害致灾特点通过权重体现</w:t>
+      </w:r>
+      <w:r>
+        <w:rPr>
+          <w:rFonts w:hint="eastAsia"/>
+        </w:rPr>
+        <w:t>。这也与王春乙等（</w:t>
+      </w:r>
+      <w:r>
+        <w:rPr>
+          <w:rFonts w:hint="eastAsia"/>
+        </w:rPr>
+        <w:t>2</w:t>
+      </w:r>
+      <w:r>
+        <w:t>015</w:t>
+      </w:r>
+      <w:r>
+        <w:rPr>
+          <w:rFonts w:hint="eastAsia"/>
+        </w:rPr>
+        <w:t>）做法有一定相似之处。</w:t>
+      </w:r>
+      <w:r>
+        <w:rPr>
+          <w:rFonts w:hint="eastAsia"/>
+        </w:rPr>
+        <w:t>但是与费率厘定不同，适应性评估要站在全局视角全面考察所有被评价对象的各个评价指标，因此某些与玉米减产相关性不强的灾害也不能舍去，或者说，这种弱相关性本身也是一种不适宜的表现。</w:t>
+      </w:r>
+      <w:r>
+        <w:rPr>
+          <w:rFonts w:hint="eastAsia"/>
+        </w:rPr>
+        <w:t>相应的，这些指标的测度方法也要进行一些调整。</w:t>
+      </w:r>
+      <w:r>
+        <w:rPr>
+          <w:rFonts w:hint="eastAsia"/>
+        </w:rPr>
+        <w:t>参考相</w:t>
+      </w:r>
+      <w:r>
+        <w:rPr>
+          <w:rFonts w:hint="eastAsia"/>
+        </w:rPr>
+        <w:lastRenderedPageBreak/>
+        <w:t>关文献，</w:t>
+      </w:r>
+      <w:r>
+        <w:rPr>
+          <w:rFonts w:hint="eastAsia"/>
+        </w:rPr>
+        <w:t>玉米苗期干旱指数、拔节</w:t>
+      </w:r>
+      <w:r>
+        <w:rPr>
+          <w:rFonts w:hint="eastAsia"/>
+        </w:rPr>
+        <w:t>-</w:t>
+      </w:r>
+      <w:r>
+        <w:rPr>
+          <w:rFonts w:hint="eastAsia"/>
+        </w:rPr>
+        <w:t>抽穗期阴雨寡照指数、开花授粉期高温热害指数、</w:t>
+      </w:r>
+      <w:r>
+        <w:rPr>
+          <w:rFonts w:hint="eastAsia"/>
+          <w:color w:val="000000" w:themeColor="text1"/>
+          <w:kern w:val="24"/>
+        </w:rPr>
+        <w:t>开花授粉期和乳熟期的风雨倒伏指数、拔节抽穗期中温高湿大斑病指数</w:t>
+      </w:r>
+      <w:r>
+        <w:rPr>
+          <w:rFonts w:hint="eastAsia"/>
+          <w:color w:val="000000" w:themeColor="text1"/>
+          <w:kern w:val="24"/>
+        </w:rPr>
+        <w:t>五个指数和玉米的相对减产率进行灰色关联分析</w:t>
+      </w:r>
+      <w:r>
+        <w:rPr>
+          <w:rFonts w:hint="eastAsia"/>
+          <w:color w:val="000000" w:themeColor="text1"/>
+          <w:kern w:val="24"/>
+        </w:rPr>
+        <w:t>。在指数设计过程，已经考虑了灾害频率与灾害强度两个指标，所</w:t>
+      </w:r>
+      <w:r>
+        <w:rPr>
+          <w:rFonts w:hint="eastAsia"/>
+          <w:color w:val="000000" w:themeColor="text1"/>
+          <w:kern w:val="24"/>
+        </w:rPr>
+        <w:t>以</w:t>
+      </w:r>
+      <w:r>
+        <w:rPr>
+          <w:rFonts w:hint="eastAsia"/>
+          <w:color w:val="000000" w:themeColor="text1"/>
+          <w:kern w:val="24"/>
+        </w:rPr>
+        <w:t>得到的灰色关联度</w:t>
+      </w:r>
+      <w:r>
+        <w:rPr>
+          <w:rFonts w:hint="eastAsia"/>
+          <w:color w:val="000000" w:themeColor="text1"/>
+          <w:kern w:val="24"/>
+        </w:rPr>
+        <w:t>就可以</w:t>
+      </w:r>
+      <w:r>
+        <w:rPr>
+          <w:rFonts w:hint="eastAsia"/>
+          <w:color w:val="000000" w:themeColor="text1"/>
+          <w:kern w:val="24"/>
+        </w:rPr>
+        <w:t>作为每个指数的</w:t>
+      </w:r>
+      <w:r>
+        <w:rPr>
+          <w:rFonts w:hint="eastAsia"/>
+          <w:color w:val="000000" w:themeColor="text1"/>
+          <w:kern w:val="24"/>
+        </w:rPr>
+        <w:t>危险性指标</w:t>
+      </w:r>
+      <w:r>
+        <w:rPr>
+          <w:rFonts w:hint="eastAsia"/>
+          <w:color w:val="000000" w:themeColor="text1"/>
+          <w:kern w:val="24"/>
+        </w:rPr>
+        <w:t>。</w:t>
+      </w:r>
+      <w:r>
+        <w:rPr>
+          <w:rFonts w:hint="eastAsia"/>
+          <w:color w:val="000000" w:themeColor="text1"/>
+          <w:kern w:val="24"/>
+        </w:rPr>
+        <w:t>然后对不同的确额指标</w:t>
+      </w:r>
+      <w:r>
+        <w:rPr>
+          <w:rFonts w:hint="eastAsia"/>
+          <w:color w:val="000000" w:themeColor="text1"/>
+          <w:kern w:val="24"/>
+        </w:rPr>
+        <w:t>加权可得每个地区的危害性指标。</w:t>
+      </w:r>
+    </w:p>
+    <w:p>
+      <w:pPr>
+        <w:pStyle w:val="a6"/>
+        <w:tabs>
+          <w:tab w:val="left" w:pos="2265"/>
+        </w:tabs>
+        <w:spacing w:line="360" w:lineRule="auto"/>
+        <w:ind w:firstLine="480"/>
+        <w:rPr>
+          <w:color w:val="000000" w:themeColor="text1"/>
+          <w:kern w:val="24"/>
+        </w:rPr>
+      </w:pPr>
+      <w:r>
+        <w:rPr>
+          <w:rFonts w:hint="eastAsia"/>
+          <w:color w:val="000000" w:themeColor="text1"/>
+          <w:kern w:val="24"/>
+        </w:rPr>
+        <w:t>首先将上一章中计算得到的玉米相对减产序列（</w:t>
+      </w:r>
+      <w:r>
+        <w:rPr>
+          <w:rFonts w:hint="eastAsia"/>
+          <w:color w:val="000000" w:themeColor="text1"/>
+          <w:kern w:val="24"/>
+        </w:rPr>
+        <w:t>RSV</w:t>
+      </w:r>
+      <w:r>
+        <w:rPr>
+          <w:rFonts w:hint="eastAsia"/>
+          <w:color w:val="000000" w:themeColor="text1"/>
+          <w:kern w:val="24"/>
+        </w:rPr>
+        <w:t>）作为参考序列</w:t>
+      </w:r>
+      <w:r>
+        <w:rPr>
+          <w:rFonts w:hint="eastAsia"/>
+          <w:color w:val="000000" w:themeColor="text1"/>
+          <w:kern w:val="24"/>
+        </w:rPr>
+        <w:t>:</w:t>
+      </w:r>
+    </w:p>
+    <w:p>
+      <w:pPr>
+        <w:pStyle w:val="a6"/>
+        <w:tabs>
+          <w:tab w:val="left" w:pos="2265"/>
+        </w:tabs>
+        <w:spacing w:line="360" w:lineRule="auto"/>
+        <w:ind w:firstLine="480"/>
+        <w:rPr>
+          <w:color w:val="000000" w:themeColor="text1"/>
+          <w:kern w:val="24"/>
+        </w:rPr>
+      </w:pPr>
+      <m:oMathPara>
+        <m:oMath>
+          <m:sSub>
+            <m:sSubPr>
+              <m:ctrlPr>
+                <w:rPr>
+                  <w:rFonts w:ascii="Cambria Math" w:hAnsi="Cambria Math"/>
+                  <w:i/>
+                  <w:color w:val="000000" w:themeColor="text1"/>
+                  <w:kern w:val="24"/>
+                </w:rPr>
+              </m:ctrlPr>
+            </m:sSubPr>
+            <m:e>
+              <m:r>
+                <w:rPr>
+                  <w:rFonts w:ascii="Cambria Math" w:hAnsi="Cambria Math"/>
+                  <w:color w:val="000000" w:themeColor="text1"/>
+                  <w:kern w:val="24"/>
+                </w:rPr>
+                <m:t>X</m:t>
+              </m:r>
+            </m:e>
+            <m:sub>
+              <m:r>
+                <w:rPr>
+                  <w:rFonts w:ascii="Cambria Math" w:hAnsi="Cambria Math"/>
+                  <w:color w:val="000000" w:themeColor="text1"/>
+                  <w:kern w:val="24"/>
+                </w:rPr>
+                <m:t>0</m:t>
+              </m:r>
+            </m:sub>
+          </m:sSub>
+          <m:r>
+            <w:rPr>
+              <w:rFonts w:ascii="Cambria Math" w:hAnsi="Cambria Math"/>
+              <w:color w:val="000000" w:themeColor="text1"/>
+              <w:kern w:val="24"/>
+            </w:rPr>
+            <m:t>={</m:t>
+          </m:r>
+          <m:sSub>
+            <m:sSubPr>
+              <m:ctrlPr>
+                <w:rPr>
+                  <w:rFonts w:ascii="Cambria Math" w:hAnsi="Cambria Math"/>
+                  <w:i/>
+                  <w:color w:val="000000" w:themeColor="text1"/>
+                  <w:kern w:val="24"/>
+                </w:rPr>
+              </m:ctrlPr>
+            </m:sSubPr>
+            <m:e>
+              <m:r>
+                <w:rPr>
+                  <w:rFonts w:ascii="Cambria Math" w:hAnsi="Cambria Math"/>
+                  <w:color w:val="000000" w:themeColor="text1"/>
+                  <w:kern w:val="24"/>
+                </w:rPr>
+                <m:t>x</m:t>
+              </m:r>
+            </m:e>
+            <m:sub>
+              <m:r>
+                <w:rPr>
+                  <w:rFonts w:ascii="Cambria Math" w:hAnsi="Cambria Math"/>
+                  <w:color w:val="000000" w:themeColor="text1"/>
+                  <w:kern w:val="24"/>
+                </w:rPr>
+                <m:t>0</m:t>
+              </m:r>
+            </m:sub>
+          </m:sSub>
+          <m:d>
+            <m:dPr>
+              <m:ctrlPr>
+                <w:rPr>
+                  <w:rFonts w:ascii="Cambria Math" w:hAnsi="Cambria Math"/>
+                  <w:i/>
+                  <w:color w:val="000000" w:themeColor="text1"/>
+                  <w:kern w:val="24"/>
+                </w:rPr>
+              </m:ctrlPr>
+            </m:dPr>
+            <m:e>
+              <m:r>
+                <w:rPr>
+                  <w:rFonts w:ascii="Cambria Math" w:hAnsi="Cambria Math"/>
+                  <w:color w:val="000000" w:themeColor="text1"/>
+                  <w:kern w:val="24"/>
+                </w:rPr>
+                <m:t>1</m:t>
+              </m:r>
+            </m:e>
+          </m:d>
+          <m:r>
+            <w:rPr>
+              <w:rFonts w:ascii="Cambria Math" w:hAnsi="Cambria Math"/>
+              <w:color w:val="000000" w:themeColor="text1"/>
+              <w:kern w:val="24"/>
+            </w:rPr>
+            <m:t>,</m:t>
+          </m:r>
+          <m:sSub>
+            <m:sSubPr>
+              <m:ctrlPr>
+                <w:rPr>
+                  <w:rFonts w:ascii="Cambria Math" w:hAnsi="Cambria Math"/>
+                  <w:i/>
+                  <w:color w:val="000000" w:themeColor="text1"/>
+                  <w:kern w:val="24"/>
+                </w:rPr>
+              </m:ctrlPr>
+            </m:sSubPr>
+            <m:e>
+              <m:r>
+                <w:rPr>
+                  <w:rFonts w:ascii="Cambria Math" w:hAnsi="Cambria Math"/>
+                  <w:color w:val="000000" w:themeColor="text1"/>
+                  <w:kern w:val="24"/>
+                </w:rPr>
+                <m:t>x</m:t>
+              </m:r>
+            </m:e>
+            <m:sub>
+              <m:r>
+                <w:rPr>
+                  <w:rFonts w:ascii="Cambria Math" w:hAnsi="Cambria Math"/>
+                  <w:color w:val="000000" w:themeColor="text1"/>
+                  <w:kern w:val="24"/>
+                </w:rPr>
+                <m:t>0</m:t>
+              </m:r>
+            </m:sub>
+          </m:sSub>
+          <m:d>
+            <m:dPr>
+              <m:ctrlPr>
+                <w:rPr>
+                  <w:rFonts w:ascii="Cambria Math" w:hAnsi="Cambria Math"/>
+                  <w:i/>
+                  <w:color w:val="000000" w:themeColor="text1"/>
+                  <w:kern w:val="24"/>
+                </w:rPr>
+              </m:ctrlPr>
+            </m:dPr>
+            <m:e>
+              <m:r>
+                <w:rPr>
+                  <w:rFonts w:ascii="Cambria Math" w:hAnsi="Cambria Math"/>
+                  <w:color w:val="000000" w:themeColor="text1"/>
+                  <w:kern w:val="24"/>
+                </w:rPr>
+                <m:t>2</m:t>
+              </m:r>
+            </m:e>
+          </m:d>
+          <m:r>
+            <w:rPr>
+              <w:rFonts w:ascii="Cambria Math" w:hAnsi="Cambria Math"/>
+              <w:color w:val="000000" w:themeColor="text1"/>
+              <w:kern w:val="24"/>
+            </w:rPr>
+            <m:t>,…,</m:t>
+          </m:r>
+          <m:sSub>
+            <m:sSubPr>
+              <m:ctrlPr>
+                <w:rPr>
+                  <w:rFonts w:ascii="Cambria Math" w:hAnsi="Cambria Math"/>
+                  <w:i/>
+                  <w:color w:val="000000" w:themeColor="text1"/>
+                  <w:kern w:val="24"/>
+                </w:rPr>
+              </m:ctrlPr>
+            </m:sSubPr>
+            <m:e>
+              <m:r>
+                <w:rPr>
+                  <w:rFonts w:ascii="Cambria Math" w:hAnsi="Cambria Math"/>
+                  <w:color w:val="000000" w:themeColor="text1"/>
+                  <w:kern w:val="24"/>
+                </w:rPr>
+                <m:t>x</m:t>
+              </m:r>
+            </m:e>
+            <m:sub>
+              <m:r>
+                <w:rPr>
+                  <w:rFonts w:ascii="Cambria Math" w:hAnsi="Cambria Math"/>
+                  <w:color w:val="000000" w:themeColor="text1"/>
+                  <w:kern w:val="24"/>
+                </w:rPr>
+                <m:t>0</m:t>
+              </m:r>
+            </m:sub>
+          </m:sSub>
+          <m:r>
+            <w:rPr>
+              <w:rFonts w:ascii="Cambria Math" w:hAnsi="Cambria Math"/>
+              <w:color w:val="000000" w:themeColor="text1"/>
+              <w:kern w:val="24"/>
+            </w:rPr>
+            <m:t>(</m:t>
+          </m:r>
+          <m:r>
+            <w:rPr>
+              <w:rFonts w:ascii="Cambria Math" w:hAnsi="Cambria Math" w:hint="eastAsia"/>
+              <w:color w:val="000000" w:themeColor="text1"/>
+              <w:kern w:val="24"/>
+            </w:rPr>
+            <m:t>t</m:t>
+          </m:r>
+          <m:r>
+            <w:rPr>
+              <w:rFonts w:ascii="Cambria Math" w:hAnsi="Cambria Math"/>
+              <w:color w:val="000000" w:themeColor="text1"/>
+              <w:kern w:val="24"/>
+            </w:rPr>
+            <m:t>)}</m:t>
+          </m:r>
+        </m:oMath>
+      </m:oMathPara>
+    </w:p>
+    <w:p>
+      <w:pPr>
+        <w:pStyle w:val="a6"/>
+        <w:tabs>
+          <w:tab w:val="left" w:pos="2265"/>
+        </w:tabs>
+        <w:spacing w:line="360" w:lineRule="auto"/>
+        <w:ind w:firstLine="480"/>
+        <w:rPr>
+          <w:color w:val="000000" w:themeColor="text1"/>
+          <w:kern w:val="24"/>
+        </w:rPr>
+      </w:pPr>
+      <m:oMath>
+        <m:sSub>
+          <m:sSubPr>
+            <m:ctrlPr>
+              <w:rPr>
+                <w:rFonts w:ascii="Cambria Math" w:hAnsi="Cambria Math"/>
+                <w:i/>
+                <w:color w:val="000000" w:themeColor="text1"/>
+                <w:kern w:val="24"/>
+              </w:rPr>
+            </m:ctrlPr>
+          </m:sSubPr>
+          <m:e>
+            <m:r>
+              <w:rPr>
+                <w:rFonts w:ascii="Cambria Math" w:hAnsi="Cambria Math" w:hint="eastAsia"/>
+                <w:color w:val="000000" w:themeColor="text1"/>
+                <w:kern w:val="24"/>
+              </w:rPr>
+              <m:t>X</m:t>
+            </m:r>
+            <m:ctrlPr>
+              <w:rPr>
+                <w:rFonts w:ascii="Cambria Math" w:hAnsi="Cambria Math" w:hint="eastAsia"/>
+                <w:i/>
+                <w:color w:val="000000" w:themeColor="text1"/>
+                <w:kern w:val="24"/>
+              </w:rPr>
+            </m:ctrlPr>
+          </m:e>
+          <m:sub>
+            <m:r>
+              <w:rPr>
+                <w:rFonts w:ascii="Cambria Math" w:hAnsi="Cambria Math"/>
+                <w:color w:val="000000" w:themeColor="text1"/>
+                <w:kern w:val="24"/>
+              </w:rPr>
+              <m:t>0</m:t>
+            </m:r>
+          </m:sub>
+        </m:sSub>
+      </m:oMath>
+      <w:r>
+        <w:rPr>
+          <w:rFonts w:hint="eastAsia"/>
+          <w:color w:val="000000" w:themeColor="text1"/>
+          <w:kern w:val="24"/>
+        </w:rPr>
+        <w:t>表示系统的参考序列，在本节中</w:t>
+      </w:r>
+      <w:r>
+        <w:rPr>
+          <w:rFonts w:hint="eastAsia"/>
+          <w:color w:val="000000" w:themeColor="text1"/>
+          <w:kern w:val="24"/>
+        </w:rPr>
+        <w:t>即为玉米的相对减产序列。</w:t>
+      </w:r>
+      <m:oMath>
+        <m:sSub>
+          <m:sSubPr>
+            <m:ctrlPr>
+              <w:rPr>
+                <w:rFonts w:ascii="Cambria Math" w:hAnsi="Cambria Math"/>
+                <w:i/>
+                <w:color w:val="000000" w:themeColor="text1"/>
+                <w:kern w:val="24"/>
+              </w:rPr>
+            </m:ctrlPr>
+          </m:sSubPr>
+          <m:e>
+            <m:r>
+              <w:rPr>
+                <w:rFonts w:ascii="Cambria Math" w:hAnsi="Cambria Math"/>
+                <w:color w:val="000000" w:themeColor="text1"/>
+                <w:kern w:val="24"/>
+              </w:rPr>
+              <m:t>x</m:t>
+            </m:r>
+          </m:e>
+          <m:sub>
+            <m:r>
+              <w:rPr>
+                <w:rFonts w:ascii="Cambria Math" w:hAnsi="Cambria Math"/>
+                <w:color w:val="000000" w:themeColor="text1"/>
+                <w:kern w:val="24"/>
+              </w:rPr>
+              <m:t>0</m:t>
+            </m:r>
+          </m:sub>
+        </m:sSub>
+        <m:r>
+          <w:rPr>
+            <w:rFonts w:ascii="Cambria Math" w:hAnsi="Cambria Math"/>
+            <w:color w:val="000000" w:themeColor="text1"/>
+            <w:kern w:val="24"/>
+          </w:rPr>
+          <m:t>(1)</m:t>
+        </m:r>
+      </m:oMath>
+      <w:r>
+        <w:rPr>
+          <w:rFonts w:hint="eastAsia"/>
+          <w:color w:val="000000" w:themeColor="text1"/>
+          <w:kern w:val="24"/>
+        </w:rPr>
+        <w:t>、</w:t>
+      </w:r>
+      <m:oMath>
+        <m:sSub>
+          <m:sSubPr>
+            <m:ctrlPr>
+              <w:rPr>
+                <w:rFonts w:ascii="Cambria Math" w:hAnsi="Cambria Math"/>
+                <w:i/>
+                <w:color w:val="000000" w:themeColor="text1"/>
+                <w:kern w:val="24"/>
+              </w:rPr>
+            </m:ctrlPr>
+          </m:sSubPr>
+          <m:e>
+            <m:r>
+              <w:rPr>
+                <w:rFonts w:ascii="Cambria Math" w:hAnsi="Cambria Math" w:hint="eastAsia"/>
+                <w:color w:val="000000" w:themeColor="text1"/>
+                <w:kern w:val="24"/>
+              </w:rPr>
+              <m:t>x</m:t>
+            </m:r>
+            <m:ctrlPr>
+              <w:rPr>
+                <w:rFonts w:ascii="Cambria Math" w:hAnsi="Cambria Math" w:hint="eastAsia"/>
+                <w:i/>
+                <w:color w:val="000000" w:themeColor="text1"/>
+                <w:kern w:val="24"/>
+              </w:rPr>
+            </m:ctrlPr>
+          </m:e>
+          <m:sub>
+            <m:r>
+              <w:rPr>
+                <w:rFonts w:ascii="Cambria Math" w:hAnsi="Cambria Math"/>
+                <w:color w:val="000000" w:themeColor="text1"/>
+                <w:kern w:val="24"/>
+              </w:rPr>
+              <m:t>0</m:t>
+            </m:r>
+          </m:sub>
+        </m:sSub>
+        <m:d>
+          <m:dPr>
+            <m:ctrlPr>
+              <w:rPr>
+                <w:rFonts w:ascii="Cambria Math" w:hAnsi="Cambria Math"/>
+                <w:i/>
+                <w:color w:val="000000" w:themeColor="text1"/>
+                <w:kern w:val="24"/>
+              </w:rPr>
+            </m:ctrlPr>
+          </m:dPr>
+          <m:e>
+            <m:r>
+              <w:rPr>
+                <w:rFonts w:ascii="Cambria Math" w:hAnsi="Cambria Math"/>
+                <w:color w:val="000000" w:themeColor="text1"/>
+                <w:kern w:val="24"/>
+              </w:rPr>
+              <m:t>2</m:t>
+            </m:r>
+          </m:e>
+        </m:d>
+        <m:r>
+          <w:rPr>
+            <w:rFonts w:ascii="Cambria Math" w:hAnsi="Cambria Math"/>
+            <w:color w:val="000000" w:themeColor="text1"/>
+            <w:kern w:val="24"/>
+          </w:rPr>
+          <m:t>…</m:t>
+        </m:r>
+      </m:oMath>
+      <w:r>
+        <w:rPr>
+          <w:rFonts w:hint="eastAsia"/>
+          <w:color w:val="000000" w:themeColor="text1"/>
+          <w:kern w:val="24"/>
+        </w:rPr>
+        <w:t>分别表示序列中第</w:t>
+      </w:r>
+      <w:r>
+        <w:rPr>
+          <w:color w:val="000000" w:themeColor="text1"/>
+          <w:kern w:val="24"/>
+        </w:rPr>
+        <w:t>t</w:t>
+      </w:r>
+      <w:r>
+        <w:rPr>
+          <w:rFonts w:hint="eastAsia"/>
+          <w:color w:val="000000" w:themeColor="text1"/>
+          <w:kern w:val="24"/>
+        </w:rPr>
+        <w:t>年的相对减产率</w:t>
+      </w:r>
+      <w:r>
+        <w:rPr>
+          <w:rStyle w:val="a9"/>
+          <w:color w:val="000000" w:themeColor="text1"/>
+          <w:kern w:val="24"/>
+        </w:rPr>
+        <w:footnoteReference w:id="1"/>
+      </w:r>
+      <w:r>
+        <w:rPr>
+          <w:rFonts w:hint="eastAsia"/>
+          <w:color w:val="000000" w:themeColor="text1"/>
+          <w:kern w:val="24"/>
+        </w:rPr>
+        <w:t>。</w:t>
+      </w:r>
+    </w:p>
+    <w:p>
+      <w:pPr>
+        <w:pStyle w:val="a6"/>
+        <w:tabs>
+          <w:tab w:val="left" w:pos="2265"/>
+        </w:tabs>
+        <w:spacing w:line="360" w:lineRule="auto"/>
+        <w:ind w:firstLine="480"/>
+        <w:rPr>
+          <w:color w:val="000000" w:themeColor="text1"/>
+          <w:kern w:val="24"/>
+        </w:rPr>
+      </w:pPr>
+      <w:r>
+        <w:rPr>
+          <w:rFonts w:hint="eastAsia"/>
+          <w:color w:val="000000" w:themeColor="text1"/>
+          <w:kern w:val="24"/>
+        </w:rPr>
+        <w:t>然后</w:t>
+      </w:r>
+      <w:r>
+        <w:rPr>
+          <w:rFonts w:hint="eastAsia"/>
+          <w:color w:val="000000" w:themeColor="text1"/>
+          <w:kern w:val="24"/>
+        </w:rPr>
+        <w:t>将各个气象指数序列作为比较序列</w:t>
+      </w:r>
+      <w:r>
+        <w:rPr>
+          <w:rFonts w:hint="eastAsia"/>
+          <w:color w:val="000000" w:themeColor="text1"/>
+          <w:kern w:val="24"/>
+        </w:rPr>
+        <w:t>：</w:t>
+      </w:r>
+    </w:p>
+    <w:p>
+      <w:pPr>
+        <w:pStyle w:val="a6"/>
+        <w:tabs>
+          <w:tab w:val="left" w:pos="2265"/>
+        </w:tabs>
+        <w:spacing w:line="360" w:lineRule="auto"/>
+        <w:ind w:firstLine="480"/>
+        <w:rPr>
+          <w:color w:val="000000" w:themeColor="text1"/>
+          <w:kern w:val="24"/>
+        </w:rPr>
+      </w:pPr>
+      <m:oMathPara>
+        <m:oMath>
+          <m:sSub>
+            <m:sSubPr>
+              <m:ctrlPr>
+                <w:rPr>
+                  <w:rFonts w:ascii="Cambria Math" w:hAnsi="Cambria Math"/>
+                  <w:i/>
+                  <w:color w:val="000000" w:themeColor="text1"/>
+                  <w:kern w:val="24"/>
+                </w:rPr>
+              </m:ctrlPr>
+            </m:sSubPr>
+            <m:e>
+              <m:r>
+                <w:rPr>
+                  <w:rFonts w:ascii="Cambria Math" w:hAnsi="Cambria Math"/>
+                  <w:color w:val="000000" w:themeColor="text1"/>
+                  <w:kern w:val="24"/>
+                </w:rPr>
+                <m:t>X</m:t>
+              </m:r>
+            </m:e>
+            <m:sub>
+              <m:r>
+                <w:rPr>
+                  <w:rFonts w:ascii="Cambria Math" w:hAnsi="Cambria Math"/>
+                  <w:color w:val="000000" w:themeColor="text1"/>
+                  <w:kern w:val="24"/>
+                </w:rPr>
+                <m:t>i</m:t>
+              </m:r>
+            </m:sub>
+          </m:sSub>
+          <m:r>
+            <w:rPr>
+              <w:rFonts w:ascii="Cambria Math" w:hAnsi="Cambria Math"/>
+              <w:color w:val="000000" w:themeColor="text1"/>
+              <w:kern w:val="24"/>
+            </w:rPr>
+            <m:t>={</m:t>
+          </m:r>
+          <m:sSub>
+            <m:sSubPr>
+              <m:ctrlPr>
+                <w:rPr>
+                  <w:rFonts w:ascii="Cambria Math" w:hAnsi="Cambria Math"/>
+                  <w:i/>
+                  <w:color w:val="000000" w:themeColor="text1"/>
+                  <w:kern w:val="24"/>
+                </w:rPr>
+              </m:ctrlPr>
+            </m:sSubPr>
+            <m:e>
+              <m:r>
+                <w:rPr>
+                  <w:rFonts w:ascii="Cambria Math" w:hAnsi="Cambria Math"/>
+                  <w:color w:val="000000" w:themeColor="text1"/>
+                  <w:kern w:val="24"/>
+                </w:rPr>
+                <m:t>x</m:t>
+              </m:r>
+            </m:e>
+            <m:sub>
+              <m:r>
+                <w:rPr>
+                  <w:rFonts w:ascii="Cambria Math" w:hAnsi="Cambria Math"/>
+                  <w:color w:val="000000" w:themeColor="text1"/>
+                  <w:kern w:val="24"/>
+                </w:rPr>
+                <m:t>I</m:t>
+              </m:r>
+            </m:sub>
+          </m:sSub>
+          <m:d>
+            <m:dPr>
+              <m:ctrlPr>
+                <w:rPr>
+                  <w:rFonts w:ascii="Cambria Math" w:hAnsi="Cambria Math"/>
+                  <w:i/>
+                  <w:color w:val="000000" w:themeColor="text1"/>
+                  <w:kern w:val="24"/>
+                </w:rPr>
+              </m:ctrlPr>
+            </m:dPr>
+            <m:e>
+              <m:r>
+                <w:rPr>
+                  <w:rFonts w:ascii="Cambria Math" w:hAnsi="Cambria Math"/>
+                  <w:color w:val="000000" w:themeColor="text1"/>
+                  <w:kern w:val="24"/>
+                </w:rPr>
+                <m:t>1</m:t>
+              </m:r>
+            </m:e>
+          </m:d>
+          <m:r>
+            <w:rPr>
+              <w:rFonts w:ascii="Cambria Math" w:hAnsi="Cambria Math"/>
+              <w:color w:val="000000" w:themeColor="text1"/>
+              <w:kern w:val="24"/>
+            </w:rPr>
+            <m:t>,</m:t>
+          </m:r>
+          <m:sSub>
+            <m:sSubPr>
+              <m:ctrlPr>
+                <w:rPr>
+                  <w:rFonts w:ascii="Cambria Math" w:hAnsi="Cambria Math"/>
+                  <w:i/>
+                  <w:color w:val="000000" w:themeColor="text1"/>
+                  <w:kern w:val="24"/>
+                </w:rPr>
+              </m:ctrlPr>
+            </m:sSubPr>
+            <m:e>
+              <m:r>
+                <w:rPr>
+                  <w:rFonts w:ascii="Cambria Math" w:hAnsi="Cambria Math"/>
+                  <w:color w:val="000000" w:themeColor="text1"/>
+                  <w:kern w:val="24"/>
+                </w:rPr>
+                <m:t>x</m:t>
+              </m:r>
+            </m:e>
+            <m:sub>
+              <m:r>
+                <w:rPr>
+                  <w:rFonts w:ascii="Cambria Math" w:hAnsi="Cambria Math"/>
+                  <w:color w:val="000000" w:themeColor="text1"/>
+                  <w:kern w:val="24"/>
+                </w:rPr>
+                <m:t>i</m:t>
+              </m:r>
+            </m:sub>
+          </m:sSub>
+          <m:d>
+            <m:dPr>
+              <m:ctrlPr>
+                <w:rPr>
+                  <w:rFonts w:ascii="Cambria Math" w:hAnsi="Cambria Math"/>
+                  <w:i/>
+                  <w:color w:val="000000" w:themeColor="text1"/>
+                  <w:kern w:val="24"/>
+                </w:rPr>
+              </m:ctrlPr>
+            </m:dPr>
+            <m:e>
+              <m:r>
+                <w:rPr>
+                  <w:rFonts w:ascii="Cambria Math" w:hAnsi="Cambria Math"/>
+                  <w:color w:val="000000" w:themeColor="text1"/>
+                  <w:kern w:val="24"/>
+                </w:rPr>
+                <m:t>2</m:t>
+              </m:r>
+            </m:e>
+          </m:d>
+          <m:r>
+            <w:rPr>
+              <w:rFonts w:ascii="Cambria Math" w:hAnsi="Cambria Math"/>
+              <w:color w:val="000000" w:themeColor="text1"/>
+              <w:kern w:val="24"/>
+            </w:rPr>
+            <m:t>,…,</m:t>
+          </m:r>
+          <m:sSub>
+            <m:sSubPr>
+              <m:ctrlPr>
+                <w:rPr>
+                  <w:rFonts w:ascii="Cambria Math" w:hAnsi="Cambria Math"/>
+                  <w:i/>
+                  <w:color w:val="000000" w:themeColor="text1"/>
+                  <w:kern w:val="24"/>
+                </w:rPr>
+              </m:ctrlPr>
+            </m:sSubPr>
+            <m:e>
+              <m:r>
+                <w:rPr>
+                  <w:rFonts w:ascii="Cambria Math" w:hAnsi="Cambria Math"/>
+                  <w:color w:val="000000" w:themeColor="text1"/>
+                  <w:kern w:val="24"/>
+                </w:rPr>
+                <m:t>x</m:t>
+              </m:r>
+            </m:e>
+            <m:sub>
+              <m:r>
+                <w:rPr>
+                  <w:rFonts w:ascii="Cambria Math" w:hAnsi="Cambria Math"/>
+                  <w:color w:val="000000" w:themeColor="text1"/>
+                  <w:kern w:val="24"/>
+                </w:rPr>
+                <m:t>i</m:t>
+              </m:r>
+            </m:sub>
+          </m:sSub>
+          <m:r>
+            <w:rPr>
+              <w:rFonts w:ascii="Cambria Math" w:hAnsi="Cambria Math"/>
+              <w:color w:val="000000" w:themeColor="text1"/>
+              <w:kern w:val="24"/>
+            </w:rPr>
+            <m:t>(</m:t>
+          </m:r>
+          <m:r>
+            <w:rPr>
+              <w:rFonts w:ascii="Cambria Math" w:hAnsi="Cambria Math"/>
+              <w:color w:val="000000" w:themeColor="text1"/>
+              <w:kern w:val="24"/>
+            </w:rPr>
+            <m:t>t</m:t>
+          </m:r>
+          <m:r>
+            <w:rPr>
+              <w:rFonts w:ascii="Cambria Math" w:hAnsi="Cambria Math"/>
+              <w:color w:val="000000" w:themeColor="text1"/>
+              <w:kern w:val="24"/>
+            </w:rPr>
+            <m:t>)}</m:t>
+          </m:r>
+        </m:oMath>
+      </m:oMathPara>
+    </w:p>
+    <w:p>
+      <w:pPr>
+        <w:pStyle w:val="a6"/>
+        <w:tabs>
+          <w:tab w:val="left" w:pos="2265"/>
+        </w:tabs>
+        <w:spacing w:line="360" w:lineRule="auto"/>
+        <w:ind w:firstLine="480"/>
+        <w:rPr>
+          <w:color w:val="000000" w:themeColor="text1"/>
+          <w:kern w:val="24"/>
+        </w:rPr>
+      </w:pPr>
+      <m:oMath>
+        <m:sSub>
+          <m:sSubPr>
+            <m:ctrlPr>
+              <w:rPr>
+                <w:rFonts w:ascii="Cambria Math" w:hAnsi="Cambria Math"/>
+                <w:i/>
+                <w:color w:val="000000" w:themeColor="text1"/>
+                <w:kern w:val="24"/>
+              </w:rPr>
+            </m:ctrlPr>
+          </m:sSubPr>
+          <m:e>
+            <m:r>
+              <w:rPr>
+                <w:rFonts w:ascii="Cambria Math" w:hAnsi="Cambria Math"/>
+                <w:color w:val="000000" w:themeColor="text1"/>
+                <w:kern w:val="24"/>
+              </w:rPr>
+              <m:t>X</m:t>
+            </m:r>
+          </m:e>
+          <m:sub>
+            <m:r>
+              <w:rPr>
+                <w:rFonts w:ascii="Cambria Math" w:hAnsi="Cambria Math"/>
+                <w:color w:val="000000" w:themeColor="text1"/>
+                <w:kern w:val="24"/>
+              </w:rPr>
+              <m:t>i</m:t>
+            </m:r>
+          </m:sub>
+        </m:sSub>
+      </m:oMath>
+      <w:r>
+        <w:rPr>
+          <w:rFonts w:hint="eastAsia"/>
+          <w:color w:val="000000" w:themeColor="text1"/>
+          <w:kern w:val="24"/>
+        </w:rPr>
+        <w:t>表示系统的第</w:t>
+      </w:r>
+      <w:r>
+        <w:rPr>
+          <w:rFonts w:hint="eastAsia"/>
+          <w:color w:val="000000" w:themeColor="text1"/>
+          <w:kern w:val="24"/>
+        </w:rPr>
+        <w:t>i</w:t>
+      </w:r>
+      <w:r>
+        <w:rPr>
+          <w:rFonts w:hint="eastAsia"/>
+          <w:color w:val="000000" w:themeColor="text1"/>
+          <w:kern w:val="24"/>
+        </w:rPr>
+        <w:t>个特征序列，在本节中即为</w:t>
+      </w:r>
+      <w:r>
+        <w:rPr>
+          <w:rFonts w:hint="eastAsia"/>
+          <w:color w:val="000000" w:themeColor="text1"/>
+          <w:kern w:val="24"/>
+        </w:rPr>
+        <w:t>归一化处理后的</w:t>
+      </w:r>
+      <w:r>
+        <w:rPr>
+          <w:rFonts w:hint="eastAsia"/>
+          <w:color w:val="000000" w:themeColor="text1"/>
+          <w:kern w:val="24"/>
+        </w:rPr>
+        <w:t>各个气象指数序列</w:t>
+      </w:r>
+      <w:r>
+        <w:rPr>
+          <w:rFonts w:hint="eastAsia"/>
+          <w:color w:val="000000" w:themeColor="text1"/>
+          <w:kern w:val="24"/>
+        </w:rPr>
+        <w:t>。</w:t>
+      </w:r>
+      <m:oMath>
+        <m:sSub>
+          <m:sSubPr>
+            <m:ctrlPr>
+              <w:rPr>
+                <w:rFonts w:ascii="Cambria Math" w:hAnsi="Cambria Math"/>
+                <w:i/>
+                <w:color w:val="000000" w:themeColor="text1"/>
+                <w:kern w:val="24"/>
+              </w:rPr>
+            </m:ctrlPr>
+          </m:sSubPr>
+          <m:e>
+            <m:r>
+              <w:rPr>
+                <w:rFonts w:ascii="Cambria Math" w:hAnsi="Cambria Math"/>
+                <w:color w:val="000000" w:themeColor="text1"/>
+                <w:kern w:val="24"/>
+              </w:rPr>
+              <m:t>x</m:t>
+            </m:r>
+          </m:e>
+          <m:sub>
+            <m:r>
+              <w:rPr>
+                <w:rFonts w:ascii="Cambria Math" w:hAnsi="Cambria Math"/>
+                <w:color w:val="000000" w:themeColor="text1"/>
+                <w:kern w:val="24"/>
+              </w:rPr>
+              <m:t>i</m:t>
+            </m:r>
+          </m:sub>
+        </m:sSub>
+        <m:d>
+          <m:dPr>
+            <m:ctrlPr>
+              <w:rPr>
+                <w:rFonts w:ascii="Cambria Math" w:hAnsi="Cambria Math"/>
+                <w:i/>
+                <w:color w:val="000000" w:themeColor="text1"/>
+                <w:kern w:val="24"/>
+              </w:rPr>
+            </m:ctrlPr>
+          </m:dPr>
+          <m:e>
+            <m:r>
+              <w:rPr>
+                <w:rFonts w:ascii="Cambria Math" w:hAnsi="Cambria Math"/>
+                <w:color w:val="000000" w:themeColor="text1"/>
+                <w:kern w:val="24"/>
+              </w:rPr>
+              <m:t>1</m:t>
+            </m:r>
+          </m:e>
+        </m:d>
+        <m:r>
+          <w:rPr>
+            <w:rFonts w:ascii="Cambria Math" w:hAnsi="Cambria Math" w:hint="eastAsia"/>
+            <w:color w:val="000000" w:themeColor="text1"/>
+            <w:kern w:val="24"/>
+          </w:rPr>
+          <m:t>、</m:t>
+        </m:r>
+        <m:sSub>
+          <m:sSubPr>
+            <m:ctrlPr>
+              <w:rPr>
+                <w:rFonts w:ascii="Cambria Math" w:hAnsi="Cambria Math"/>
+                <w:i/>
+                <w:color w:val="000000" w:themeColor="text1"/>
+                <w:kern w:val="24"/>
+              </w:rPr>
+            </m:ctrlPr>
+          </m:sSubPr>
+          <m:e>
+            <m:r>
+              <w:rPr>
+                <w:rFonts w:ascii="Cambria Math" w:hAnsi="Cambria Math"/>
+                <w:color w:val="000000" w:themeColor="text1"/>
+                <w:kern w:val="24"/>
+              </w:rPr>
+              <m:t>x</m:t>
+            </m:r>
+          </m:e>
+          <m:sub>
+            <m:r>
+              <w:rPr>
+                <w:rFonts w:ascii="Cambria Math" w:hAnsi="Cambria Math"/>
+                <w:color w:val="000000" w:themeColor="text1"/>
+                <w:kern w:val="24"/>
+              </w:rPr>
+              <m:t>i</m:t>
+            </m:r>
+          </m:sub>
+        </m:sSub>
+        <m:r>
+          <w:rPr>
+            <w:rFonts w:ascii="Cambria Math" w:hAnsi="Cambria Math"/>
+            <w:color w:val="000000" w:themeColor="text1"/>
+            <w:kern w:val="24"/>
+          </w:rPr>
+          <m:t>(2)</m:t>
+        </m:r>
+      </m:oMath>
+      <w:r>
+        <w:rPr>
+          <w:rFonts w:hint="eastAsia"/>
+          <w:color w:val="000000" w:themeColor="text1"/>
+          <w:kern w:val="24"/>
+        </w:rPr>
+        <w:t>，表示第</w:t>
+      </w:r>
+      <w:r>
+        <w:rPr>
+          <w:rFonts w:hint="eastAsia"/>
+          <w:color w:val="000000" w:themeColor="text1"/>
+          <w:kern w:val="24"/>
+        </w:rPr>
+        <w:t>i</w:t>
+      </w:r>
+      <w:r>
+        <w:rPr>
+          <w:rFonts w:hint="eastAsia"/>
+          <w:color w:val="000000" w:themeColor="text1"/>
+          <w:kern w:val="24"/>
+        </w:rPr>
+        <w:t>个特征序列中第</w:t>
+      </w:r>
+      <w:r>
+        <w:rPr>
+          <w:color w:val="000000" w:themeColor="text1"/>
+          <w:kern w:val="24"/>
+        </w:rPr>
+        <w:t>t</w:t>
+      </w:r>
+      <w:r>
+        <w:rPr>
+          <w:rFonts w:hint="eastAsia"/>
+          <w:color w:val="000000" w:themeColor="text1"/>
+          <w:kern w:val="24"/>
+        </w:rPr>
+        <w:t>年的归一化气象指数。</w:t>
+      </w:r>
+      <w:r>
+        <w:rPr>
+          <w:rFonts w:hint="eastAsia"/>
+          <w:color w:val="000000" w:themeColor="text1"/>
+          <w:kern w:val="24"/>
+        </w:rPr>
+        <w:t>然后计算参考序列与特征序列的绝对差值</w:t>
+      </w:r>
+      <m:oMath>
+        <m:sSub>
+          <m:sSubPr>
+            <m:ctrlPr>
+              <w:rPr>
+                <w:rFonts w:ascii="Cambria Math" w:hAnsi="Cambria Math"/>
+                <w:i/>
+                <w:color w:val="000000" w:themeColor="text1"/>
+                <w:kern w:val="24"/>
+              </w:rPr>
+            </m:ctrlPr>
+          </m:sSubPr>
+          <m:e>
+            <m:r>
+              <m:rPr>
+                <m:sty m:val="p"/>
+              </m:rPr>
+              <w:rPr>
+                <w:rFonts w:ascii="Cambria Math" w:hAnsi="Cambria Math"/>
+                <w:color w:val="000000" w:themeColor="text1"/>
+                <w:kern w:val="24"/>
+              </w:rPr>
+              <m:t>Δ</m:t>
+            </m:r>
+            <m:ctrlPr>
+              <w:rPr>
+                <w:rFonts w:ascii="Cambria Math" w:hAnsi="Cambria Math"/>
+                <w:color w:val="000000" w:themeColor="text1"/>
+                <w:kern w:val="24"/>
+              </w:rPr>
+            </m:ctrlPr>
+          </m:e>
+          <m:sub>
+            <m:r>
+              <w:rPr>
+                <w:rFonts w:ascii="Cambria Math" w:hAnsi="Cambria Math"/>
+                <w:color w:val="000000" w:themeColor="text1"/>
+                <w:kern w:val="24"/>
+              </w:rPr>
+              <m:t>i</m:t>
+            </m:r>
+          </m:sub>
+        </m:sSub>
+        <m:d>
+          <m:dPr>
+            <m:ctrlPr>
+              <w:rPr>
+                <w:rFonts w:ascii="Cambria Math" w:hAnsi="Cambria Math"/>
+                <w:i/>
+                <w:color w:val="000000" w:themeColor="text1"/>
+                <w:kern w:val="24"/>
+              </w:rPr>
+            </m:ctrlPr>
+          </m:dPr>
+          <m:e>
+            <m:r>
+              <w:rPr>
+                <w:rFonts w:ascii="Cambria Math" w:hAnsi="Cambria Math"/>
+                <w:color w:val="000000" w:themeColor="text1"/>
+                <w:kern w:val="24"/>
+              </w:rPr>
+              <m:t>t</m:t>
+            </m:r>
+          </m:e>
+        </m:d>
+        <m:r>
+          <w:rPr>
+            <w:rFonts w:ascii="Cambria Math" w:hAnsi="Cambria Math"/>
+            <w:color w:val="000000" w:themeColor="text1"/>
+            <w:kern w:val="24"/>
+          </w:rPr>
+          <m:t>=</m:t>
+        </m:r>
+        <m:d>
+          <m:dPr>
+            <m:begChr m:val="|"/>
+            <m:endChr m:val="|"/>
+            <m:ctrlPr>
+              <w:rPr>
+                <w:rFonts w:ascii="Cambria Math" w:hAnsi="Cambria Math"/>
+                <w:i/>
+                <w:color w:val="000000" w:themeColor="text1"/>
+                <w:kern w:val="24"/>
+              </w:rPr>
+            </m:ctrlPr>
+          </m:dPr>
+          <m:e>
+            <m:sSub>
+              <m:sSubPr>
+                <m:ctrlPr>
+                  <w:rPr>
+                    <w:rFonts w:ascii="Cambria Math" w:hAnsi="Cambria Math"/>
+                    <w:i/>
+                    <w:color w:val="000000" w:themeColor="text1"/>
+                    <w:kern w:val="24"/>
+                  </w:rPr>
+                </m:ctrlPr>
+              </m:sSubPr>
+              <m:e>
+                <m:r>
+                  <w:rPr>
+                    <w:rFonts w:ascii="Cambria Math" w:hAnsi="Cambria Math"/>
+                    <w:color w:val="000000" w:themeColor="text1"/>
+                    <w:kern w:val="24"/>
+                  </w:rPr>
+                  <m:t>x</m:t>
+                </m:r>
+              </m:e>
+              <m:sub>
+                <m:r>
+                  <w:rPr>
+                    <w:rFonts w:ascii="Cambria Math" w:hAnsi="Cambria Math"/>
+                    <w:color w:val="000000" w:themeColor="text1"/>
+                    <w:kern w:val="24"/>
+                  </w:rPr>
+                  <m:t>0</m:t>
+                </m:r>
+              </m:sub>
+            </m:sSub>
+            <m:d>
+              <m:dPr>
+                <m:ctrlPr>
+                  <w:rPr>
+                    <w:rFonts w:ascii="Cambria Math" w:hAnsi="Cambria Math"/>
+                    <w:i/>
+                    <w:color w:val="000000" w:themeColor="text1"/>
+                    <w:kern w:val="24"/>
+                  </w:rPr>
+                </m:ctrlPr>
+              </m:dPr>
+              <m:e>
+                <m:r>
+                  <w:rPr>
+                    <w:rFonts w:ascii="Cambria Math" w:hAnsi="Cambria Math"/>
+                    <w:color w:val="000000" w:themeColor="text1"/>
+                    <w:kern w:val="24"/>
+                  </w:rPr>
+                  <m:t>t</m:t>
+                </m:r>
+              </m:e>
+            </m:d>
+            <m:r>
+              <w:rPr>
+                <w:rFonts w:ascii="Cambria Math" w:hAnsi="Cambria Math"/>
+                <w:color w:val="000000" w:themeColor="text1"/>
+                <w:kern w:val="24"/>
+              </w:rPr>
+              <m:t>-</m:t>
+            </m:r>
+            <m:sSub>
+              <m:sSubPr>
+                <m:ctrlPr>
+                  <w:rPr>
+                    <w:rFonts w:ascii="Cambria Math" w:hAnsi="Cambria Math"/>
+                    <w:i/>
+                    <w:color w:val="000000" w:themeColor="text1"/>
+                    <w:kern w:val="24"/>
+                  </w:rPr>
+                </m:ctrlPr>
+              </m:sSubPr>
+              <m:e>
+                <m:r>
+                  <w:rPr>
+                    <w:rFonts w:ascii="Cambria Math" w:hAnsi="Cambria Math"/>
+                    <w:color w:val="000000" w:themeColor="text1"/>
+                    <w:kern w:val="24"/>
+                  </w:rPr>
+                  <m:t>x</m:t>
+                </m:r>
+              </m:e>
+              <m:sub>
+                <m:r>
+                  <w:rPr>
+                    <w:rFonts w:ascii="Cambria Math" w:hAnsi="Cambria Math"/>
+                    <w:color w:val="000000" w:themeColor="text1"/>
+                    <w:kern w:val="24"/>
+                  </w:rPr>
+                  <m:t>i</m:t>
+                </m:r>
+              </m:sub>
+            </m:sSub>
+            <m:r>
+              <w:rPr>
+                <w:rFonts w:ascii="Cambria Math" w:hAnsi="Cambria Math"/>
+                <w:color w:val="000000" w:themeColor="text1"/>
+                <w:kern w:val="24"/>
+              </w:rPr>
+              <m:t>(t)</m:t>
+            </m:r>
+          </m:e>
+        </m:d>
+        <m:r>
+          <w:rPr>
+            <w:rFonts w:ascii="Cambria Math" w:hAnsi="Cambria Math"/>
+            <w:color w:val="000000" w:themeColor="text1"/>
+            <w:kern w:val="24"/>
+          </w:rPr>
+          <m:t xml:space="preserve"> </m:t>
+        </m:r>
+      </m:oMath>
+      <w:r>
+        <w:rPr>
+          <w:rFonts w:hint="eastAsia"/>
+          <w:color w:val="000000" w:themeColor="text1"/>
+          <w:kern w:val="24"/>
+        </w:rPr>
+        <w:t>，然后计算各个特征序列与参考序列</w:t>
+      </w:r>
+      <w:r>
+        <w:rPr>
+          <w:rFonts w:hint="eastAsia"/>
+          <w:color w:val="000000" w:themeColor="text1"/>
+          <w:kern w:val="24"/>
+        </w:rPr>
+        <w:t>对应年份的元素</w:t>
+      </w:r>
+      <w:r>
+        <w:rPr>
+          <w:rFonts w:hint="eastAsia"/>
+          <w:color w:val="000000" w:themeColor="text1"/>
+          <w:kern w:val="24"/>
+        </w:rPr>
+        <w:t>的关联系数</w:t>
+      </w:r>
+      <m:oMath>
+        <m:sSub>
+          <m:sSubPr>
+            <m:ctrlPr>
+              <w:rPr>
+                <w:rFonts w:ascii="Cambria Math" w:hAnsi="Cambria Math"/>
+                <w:i/>
+                <w:color w:val="000000" w:themeColor="text1"/>
+                <w:kern w:val="24"/>
+              </w:rPr>
+            </m:ctrlPr>
+          </m:sSubPr>
+          <m:e>
+            <m:r>
+              <w:rPr>
+                <w:rFonts w:ascii="Cambria Math" w:hAnsi="Cambria Math"/>
+                <w:color w:val="000000" w:themeColor="text1"/>
+                <w:kern w:val="24"/>
+              </w:rPr>
+              <m:t>γ</m:t>
+            </m:r>
+          </m:e>
+          <m:sub>
+            <m:r>
+              <w:rPr>
+                <w:rFonts w:ascii="Cambria Math" w:hAnsi="Cambria Math"/>
+                <w:color w:val="000000" w:themeColor="text1"/>
+                <w:kern w:val="24"/>
+              </w:rPr>
+              <m:t>i</m:t>
+            </m:r>
+            <m:d>
+              <m:dPr>
+                <m:ctrlPr>
+                  <w:rPr>
+                    <w:rFonts w:ascii="Cambria Math" w:hAnsi="Cambria Math"/>
+                    <w:i/>
+                    <w:color w:val="000000" w:themeColor="text1"/>
+                    <w:kern w:val="24"/>
+                  </w:rPr>
+                </m:ctrlPr>
+              </m:dPr>
+              <m:e>
+                <m:r>
+                  <w:rPr>
+                    <w:rFonts w:ascii="Cambria Math" w:hAnsi="Cambria Math"/>
+                    <w:color w:val="000000" w:themeColor="text1"/>
+                    <w:kern w:val="24"/>
+                  </w:rPr>
+                  <m:t>t</m:t>
+                </m:r>
+              </m:e>
+            </m:d>
+          </m:sub>
+        </m:sSub>
+      </m:oMath>
+      <w:r>
+        <w:rPr>
+          <w:rFonts w:hint="eastAsia"/>
+          <w:color w:val="000000" w:themeColor="text1"/>
+          <w:kern w:val="24"/>
+        </w:rPr>
+        <w:t>（</w:t>
+      </w:r>
+      <w:r>
+        <w:rPr>
+          <w:rFonts w:hint="eastAsia"/>
+          <w:color w:val="000000" w:themeColor="text1"/>
+          <w:kern w:val="24"/>
+        </w:rPr>
+        <w:t>邓聚龙</w:t>
+      </w:r>
+      <w:r>
+        <w:rPr>
+          <w:rFonts w:hint="eastAsia"/>
+          <w:color w:val="000000" w:themeColor="text1"/>
+          <w:kern w:val="24"/>
+        </w:rPr>
+        <w:t>,</w:t>
+      </w:r>
+      <w:r>
+        <w:rPr>
+          <w:color w:val="000000" w:themeColor="text1"/>
+          <w:kern w:val="24"/>
+        </w:rPr>
+        <w:t>1985</w:t>
+      </w:r>
+      <w:r>
+        <w:rPr>
+          <w:rFonts w:hint="eastAsia"/>
+          <w:color w:val="000000" w:themeColor="text1"/>
+          <w:kern w:val="24"/>
+        </w:rPr>
+        <w:t>）</w:t>
+      </w:r>
+      <w:r>
+        <w:rPr>
+          <w:rFonts w:hint="eastAsia"/>
+          <w:color w:val="000000" w:themeColor="text1"/>
+          <w:kern w:val="24"/>
+        </w:rPr>
+        <w:t>。</w:t>
+      </w:r>
+    </w:p>
+    <w:p>
+      <w:pPr>
+        <w:pStyle w:val="a6"/>
+        <w:tabs>
+          <w:tab w:val="left" w:pos="2265"/>
+        </w:tabs>
+        <w:spacing w:line="360" w:lineRule="auto"/>
+        <w:ind w:firstLine="480"/>
+        <w:rPr>
+          <w:color w:val="000000" w:themeColor="text1"/>
+          <w:kern w:val="24"/>
+        </w:rPr>
+      </w:pPr>
+      <m:oMathPara>
+        <m:oMath>
+          <m:sSub>
+            <m:sSubPr>
+              <m:ctrlPr>
+                <w:rPr>
+                  <w:rFonts w:ascii="Cambria Math" w:hAnsi="Cambria Math"/>
+                  <w:i/>
+                  <w:color w:val="000000" w:themeColor="text1"/>
+                  <w:kern w:val="24"/>
+                </w:rPr>
+              </m:ctrlPr>
+            </m:sSubPr>
+            <m:e>
+              <m:r>
+                <w:rPr>
+                  <w:rFonts w:ascii="Cambria Math" w:hAnsi="Cambria Math"/>
+                  <w:color w:val="000000" w:themeColor="text1"/>
+                  <w:kern w:val="24"/>
+                </w:rPr>
+                <m:t>ς</m:t>
+              </m:r>
+            </m:e>
+            <m:sub>
+              <m:r>
+                <w:rPr>
+                  <w:rFonts w:ascii="Cambria Math" w:hAnsi="Cambria Math"/>
+                  <w:color w:val="000000" w:themeColor="text1"/>
+                  <w:kern w:val="24"/>
+                </w:rPr>
+                <m:t>i</m:t>
+              </m:r>
+              <m:d>
+                <m:dPr>
+                  <m:ctrlPr>
+                    <w:rPr>
+                      <w:rFonts w:ascii="Cambria Math" w:hAnsi="Cambria Math"/>
+                      <w:i/>
+                      <w:color w:val="000000" w:themeColor="text1"/>
+                      <w:kern w:val="24"/>
+                    </w:rPr>
+                  </m:ctrlPr>
+                </m:dPr>
+                <m:e>
+                  <m:r>
+                    <w:rPr>
+                      <w:rFonts w:ascii="Cambria Math" w:hAnsi="Cambria Math"/>
+                      <w:color w:val="000000" w:themeColor="text1"/>
+                      <w:kern w:val="24"/>
+                    </w:rPr>
+                    <m:t>t</m:t>
+                  </m:r>
+                </m:e>
+              </m:d>
+            </m:sub>
+          </m:sSub>
+          <m:r>
+            <w:rPr>
+              <w:rFonts w:ascii="Cambria Math" w:hAnsi="Cambria Math"/>
+              <w:color w:val="000000" w:themeColor="text1"/>
+              <w:kern w:val="24"/>
+            </w:rPr>
+            <m:t>=</m:t>
+          </m:r>
+          <m:f>
+            <m:fPr>
+              <m:ctrlPr>
+                <w:rPr>
+                  <w:rFonts w:ascii="Cambria Math" w:hAnsi="Cambria Math"/>
+                  <w:i/>
+                  <w:color w:val="000000" w:themeColor="text1"/>
+                  <w:kern w:val="24"/>
+                </w:rPr>
+              </m:ctrlPr>
+            </m:fPr>
+            <m:num>
+              <m:func>
+                <m:funcPr>
+                  <m:ctrlPr>
+                    <w:rPr>
+                      <w:rFonts w:ascii="Cambria Math" w:hAnsi="Cambria Math"/>
+                      <w:i/>
+                      <w:color w:val="000000" w:themeColor="text1"/>
+                      <w:kern w:val="24"/>
+                    </w:rPr>
+                  </m:ctrlPr>
+                </m:funcPr>
+                <m:fName>
+                  <m:limLow>
+                    <m:limLowPr>
+                      <m:ctrlPr>
+                        <w:rPr>
+                          <w:rFonts w:ascii="Cambria Math" w:hAnsi="Cambria Math"/>
+                          <w:i/>
+                          <w:color w:val="000000" w:themeColor="text1"/>
+                          <w:kern w:val="24"/>
+                        </w:rPr>
+                      </m:ctrlPr>
+                    </m:limLowPr>
+                    <m:e>
+                      <m:r>
+                        <m:rPr>
+                          <m:sty m:val="p"/>
+                        </m:rPr>
+                        <w:rPr>
+                          <w:rFonts w:ascii="Cambria Math" w:hAnsi="Cambria Math"/>
+                          <w:color w:val="000000" w:themeColor="text1"/>
+                          <w:kern w:val="24"/>
+                        </w:rPr>
+                        <m:t>min</m:t>
+                      </m:r>
+                      <m:ctrlPr>
+                        <w:rPr>
+                          <w:rFonts w:ascii="Cambria Math" w:hAnsi="Cambria Math"/>
+                          <w:color w:val="000000" w:themeColor="text1"/>
+                          <w:kern w:val="24"/>
+                        </w:rPr>
+                      </m:ctrlPr>
+                    </m:e>
+                    <m:lim>
+                      <m:r>
+                        <w:rPr>
+                          <w:rFonts w:ascii="Cambria Math" w:hAnsi="Cambria Math"/>
+                          <w:color w:val="000000" w:themeColor="text1"/>
+                          <w:kern w:val="24"/>
+                        </w:rPr>
+                        <m:t>i</m:t>
+                      </m:r>
+                      <m:ctrlPr>
+                        <w:rPr>
+                          <w:rFonts w:ascii="Cambria Math" w:hAnsi="Cambria Math"/>
+                          <w:color w:val="000000" w:themeColor="text1"/>
+                          <w:kern w:val="24"/>
+                        </w:rPr>
+                      </m:ctrlPr>
+                    </m:lim>
+                  </m:limLow>
+                </m:fName>
+                <m:e>
+                  <m:func>
+                    <m:funcPr>
+                      <m:ctrlPr>
+                        <w:rPr>
+                          <w:rFonts w:ascii="Cambria Math" w:hAnsi="Cambria Math"/>
+                          <w:i/>
+                          <w:color w:val="000000" w:themeColor="text1"/>
+                          <w:kern w:val="24"/>
+                        </w:rPr>
+                      </m:ctrlPr>
+                    </m:funcPr>
+                    <m:fName>
+                      <m:limLow>
+                        <m:limLowPr>
+                          <m:ctrlPr>
+                            <w:rPr>
+                              <w:rFonts w:ascii="Cambria Math" w:hAnsi="Cambria Math"/>
+                              <w:i/>
+                              <w:color w:val="000000" w:themeColor="text1"/>
+                              <w:kern w:val="24"/>
+                            </w:rPr>
+                          </m:ctrlPr>
+                        </m:limLowPr>
+                        <m:e>
+                          <m:r>
+                            <m:rPr>
+                              <m:sty m:val="p"/>
+                            </m:rPr>
+                            <w:rPr>
+                              <w:rFonts w:ascii="Cambria Math" w:hAnsi="Cambria Math"/>
+                              <w:color w:val="000000" w:themeColor="text1"/>
+                              <w:kern w:val="24"/>
+                            </w:rPr>
+                            <m:t>min</m:t>
+                          </m:r>
+                          <m:ctrlPr>
+                            <w:rPr>
+                              <w:rFonts w:ascii="Cambria Math" w:hAnsi="Cambria Math"/>
+                              <w:color w:val="000000" w:themeColor="text1"/>
+                              <w:kern w:val="24"/>
+                            </w:rPr>
+                          </m:ctrlPr>
+                        </m:e>
+                        <m:lim>
+                          <m:r>
+                            <w:rPr>
+                              <w:rFonts w:ascii="Cambria Math" w:hAnsi="Cambria Math"/>
+                              <w:color w:val="000000" w:themeColor="text1"/>
+                              <w:kern w:val="24"/>
+                            </w:rPr>
+                            <m:t>t</m:t>
+                          </m:r>
+                          <m:ctrlPr>
+                            <w:rPr>
+                              <w:rFonts w:ascii="Cambria Math" w:hAnsi="Cambria Math"/>
+                              <w:color w:val="000000" w:themeColor="text1"/>
+                              <w:kern w:val="24"/>
+                            </w:rPr>
+                          </m:ctrlPr>
+                        </m:lim>
+                      </m:limLow>
+                    </m:fName>
+                    <m:e>
+                      <m:sSub>
+                        <m:sSubPr>
+                          <m:ctrlPr>
+                            <w:rPr>
+                              <w:rFonts w:ascii="Cambria Math" w:hAnsi="Cambria Math"/>
+                              <w:i/>
+                              <w:color w:val="000000" w:themeColor="text1"/>
+                              <w:kern w:val="24"/>
+                            </w:rPr>
+                          </m:ctrlPr>
+                        </m:sSubPr>
+                        <m:e>
+                          <m:r>
+                            <m:rPr>
+                              <m:sty m:val="p"/>
+                            </m:rPr>
+                            <w:rPr>
+                              <w:rFonts w:ascii="Cambria Math" w:hAnsi="Cambria Math"/>
+                              <w:color w:val="000000" w:themeColor="text1"/>
+                              <w:kern w:val="24"/>
+                            </w:rPr>
+                            <m:t>Δ</m:t>
+                          </m:r>
+                          <m:ctrlPr>
+                            <w:rPr>
+                              <w:rFonts w:ascii="Cambria Math" w:hAnsi="Cambria Math"/>
+                              <w:color w:val="000000" w:themeColor="text1"/>
+                              <w:kern w:val="24"/>
+                            </w:rPr>
+                          </m:ctrlPr>
+                        </m:e>
+                        <m:sub>
+                          <m:r>
+                            <w:rPr>
+                              <w:rFonts w:ascii="Cambria Math" w:hAnsi="Cambria Math"/>
+                              <w:color w:val="000000" w:themeColor="text1"/>
+                              <w:kern w:val="24"/>
+                            </w:rPr>
+                            <m:t>i</m:t>
+                          </m:r>
+                          <m:d>
+                            <m:dPr>
+                              <m:ctrlPr>
+                                <w:rPr>
+                                  <w:rFonts w:ascii="Cambria Math" w:hAnsi="Cambria Math"/>
+                                  <w:i/>
+                                  <w:color w:val="000000" w:themeColor="text1"/>
+                                  <w:kern w:val="24"/>
+                                </w:rPr>
+                              </m:ctrlPr>
+                            </m:dPr>
+                            <m:e>
+                              <m:r>
+                                <w:rPr>
+                                  <w:rFonts w:ascii="Cambria Math" w:hAnsi="Cambria Math"/>
+                                  <w:color w:val="000000" w:themeColor="text1"/>
+                                  <w:kern w:val="24"/>
+                                </w:rPr>
+                                <m:t>t</m:t>
+                              </m:r>
+                            </m:e>
+                          </m:d>
+                        </m:sub>
+                      </m:sSub>
+                      <m:r>
+                        <w:rPr>
+                          <w:rFonts w:ascii="Cambria Math" w:hAnsi="Cambria Math"/>
+                          <w:color w:val="000000" w:themeColor="text1"/>
+                          <w:kern w:val="24"/>
+                        </w:rPr>
+                        <m:t>+ρ</m:t>
+                      </m:r>
+                      <m:func>
+                        <m:funcPr>
+                          <m:ctrlPr>
+                            <w:rPr>
+                              <w:rFonts w:ascii="Cambria Math" w:hAnsi="Cambria Math"/>
+                              <w:i/>
+                              <w:color w:val="000000" w:themeColor="text1"/>
+                              <w:kern w:val="24"/>
+                            </w:rPr>
+                          </m:ctrlPr>
+                        </m:funcPr>
+                        <m:fName>
+                          <m:limLow>
+                            <m:limLowPr>
+                              <m:ctrlPr>
+                                <w:rPr>
+                                  <w:rFonts w:ascii="Cambria Math" w:hAnsi="Cambria Math"/>
+                                  <w:i/>
+                                  <w:color w:val="000000" w:themeColor="text1"/>
+                                  <w:kern w:val="24"/>
+                                </w:rPr>
+                              </m:ctrlPr>
+                            </m:limLowPr>
+                            <m:e>
+                              <m:r>
+                                <m:rPr>
+                                  <m:sty m:val="p"/>
+                                </m:rPr>
+                                <w:rPr>
+                                  <w:rFonts w:ascii="Cambria Math" w:hAnsi="Cambria Math"/>
+                                  <w:color w:val="000000" w:themeColor="text1"/>
+                                  <w:kern w:val="24"/>
+                                </w:rPr>
+                                <m:t>max</m:t>
+                              </m:r>
+                              <m:ctrlPr>
+                                <w:rPr>
+                                  <w:rFonts w:ascii="Cambria Math" w:hAnsi="Cambria Math"/>
+                                  <w:color w:val="000000" w:themeColor="text1"/>
+                                  <w:kern w:val="24"/>
+                                </w:rPr>
+                              </m:ctrlPr>
+                            </m:e>
+                            <m:lim>
+                              <m:r>
+                                <w:rPr>
+                                  <w:rFonts w:ascii="Cambria Math" w:hAnsi="Cambria Math"/>
+                                  <w:color w:val="000000" w:themeColor="text1"/>
+                                  <w:kern w:val="24"/>
+                                </w:rPr>
+                                <m:t>i</m:t>
+                              </m:r>
+                              <m:ctrlPr>
+                                <w:rPr>
+                                  <w:rFonts w:ascii="Cambria Math" w:hAnsi="Cambria Math"/>
+                                  <w:color w:val="000000" w:themeColor="text1"/>
+                                  <w:kern w:val="24"/>
+                                </w:rPr>
+                              </m:ctrlPr>
+                            </m:lim>
+                          </m:limLow>
+                        </m:fName>
+                        <m:e>
+                          <m:func>
+                            <m:funcPr>
+                              <m:ctrlPr>
+                                <w:rPr>
+                                  <w:rFonts w:ascii="Cambria Math" w:hAnsi="Cambria Math"/>
+                                  <w:i/>
+                                  <w:color w:val="000000" w:themeColor="text1"/>
+                                  <w:kern w:val="24"/>
+                                </w:rPr>
+                              </m:ctrlPr>
+                            </m:funcPr>
+                            <m:fName>
+                              <m:limLow>
+                                <m:limLowPr>
+                                  <m:ctrlPr>
+                                    <w:rPr>
+                                      <w:rFonts w:ascii="Cambria Math" w:hAnsi="Cambria Math"/>
+                                      <w:i/>
+                                      <w:color w:val="000000" w:themeColor="text1"/>
+                                      <w:kern w:val="24"/>
+                                    </w:rPr>
+                                  </m:ctrlPr>
+                                </m:limLowPr>
+                                <m:e>
+                                  <m:r>
+                                    <m:rPr>
+                                      <m:sty m:val="p"/>
+                                    </m:rPr>
+                                    <w:rPr>
+                                      <w:rFonts w:ascii="Cambria Math" w:hAnsi="Cambria Math"/>
+                                      <w:color w:val="000000" w:themeColor="text1"/>
+                                      <w:kern w:val="24"/>
+                                    </w:rPr>
+                                    <m:t>max</m:t>
+                                  </m:r>
+                                  <m:ctrlPr>
+                                    <w:rPr>
+                                      <w:rFonts w:ascii="Cambria Math" w:hAnsi="Cambria Math"/>
+                                      <w:color w:val="000000" w:themeColor="text1"/>
+                                      <w:kern w:val="24"/>
+                                    </w:rPr>
+                                  </m:ctrlPr>
+                                </m:e>
+                                <m:lim>
+                                  <m:r>
+                                    <w:rPr>
+                                      <w:rFonts w:ascii="Cambria Math" w:hAnsi="Cambria Math"/>
+                                      <w:color w:val="000000" w:themeColor="text1"/>
+                                      <w:kern w:val="24"/>
+                                    </w:rPr>
+                                    <m:t>t</m:t>
+                                  </m:r>
+                                  <m:ctrlPr>
+                                    <w:rPr>
+                                      <w:rFonts w:ascii="Cambria Math" w:hAnsi="Cambria Math"/>
+                                      <w:color w:val="000000" w:themeColor="text1"/>
+                                      <w:kern w:val="24"/>
+                                    </w:rPr>
+                                  </m:ctrlPr>
+                                </m:lim>
+                              </m:limLow>
+                            </m:fName>
+                            <m:e>
+                              <m:sSub>
+                                <m:sSubPr>
+                                  <m:ctrlPr>
+                                    <w:rPr>
+                                      <w:rFonts w:ascii="Cambria Math" w:hAnsi="Cambria Math"/>
+                                      <w:i/>
+                                      <w:color w:val="000000" w:themeColor="text1"/>
+                                      <w:kern w:val="24"/>
+                                    </w:rPr>
+                                  </m:ctrlPr>
+                                </m:sSubPr>
+                                <m:e>
+                                  <m:r>
+                                    <m:rPr>
+                                      <m:sty m:val="p"/>
+                                    </m:rPr>
+                                    <w:rPr>
+                                      <w:rFonts w:ascii="Cambria Math" w:hAnsi="Cambria Math"/>
+                                      <w:color w:val="000000" w:themeColor="text1"/>
+                                      <w:kern w:val="24"/>
+                                    </w:rPr>
+                                    <m:t>Δ</m:t>
+                                  </m:r>
+                                  <m:ctrlPr>
+                                    <w:rPr>
+                                      <w:rFonts w:ascii="Cambria Math" w:hAnsi="Cambria Math"/>
+                                      <w:color w:val="000000" w:themeColor="text1"/>
+                                      <w:kern w:val="24"/>
+                                    </w:rPr>
+                                  </m:ctrlPr>
+                                </m:e>
+                                <m:sub>
+                                  <m:r>
+                                    <w:rPr>
+                                      <w:rFonts w:ascii="Cambria Math" w:hAnsi="Cambria Math"/>
+                                      <w:color w:val="000000" w:themeColor="text1"/>
+                                      <w:kern w:val="24"/>
+                                    </w:rPr>
+                                    <m:t>i</m:t>
+                                  </m:r>
+                                </m:sub>
+                              </m:sSub>
+                              <m:d>
+                                <m:dPr>
+                                  <m:ctrlPr>
+                                    <w:rPr>
+                                      <w:rFonts w:ascii="Cambria Math" w:hAnsi="Cambria Math"/>
+                                      <w:i/>
+                                      <w:color w:val="000000" w:themeColor="text1"/>
+                                      <w:kern w:val="24"/>
+                                    </w:rPr>
+                                  </m:ctrlPr>
+                                </m:dPr>
+                                <m:e>
+                                  <m:r>
+                                    <w:rPr>
+                                      <w:rFonts w:ascii="Cambria Math" w:hAnsi="Cambria Math"/>
+                                      <w:color w:val="000000" w:themeColor="text1"/>
+                                      <w:kern w:val="24"/>
+                                    </w:rPr>
+                                    <m:t>t</m:t>
+                                  </m:r>
+                                </m:e>
+                              </m:d>
+                            </m:e>
+                          </m:func>
+                        </m:e>
+                      </m:func>
+                    </m:e>
+                  </m:func>
+                </m:e>
+              </m:func>
+            </m:num>
+            <m:den>
+              <m:sSub>
+                <m:sSubPr>
+                  <m:ctrlPr>
+                    <w:rPr>
+                      <w:rFonts w:ascii="Cambria Math" w:hAnsi="Cambria Math"/>
+                      <w:i/>
+                      <w:color w:val="000000" w:themeColor="text1"/>
+                      <w:kern w:val="24"/>
+                    </w:rPr>
+                  </m:ctrlPr>
+                </m:sSubPr>
+                <m:e>
+                  <m:r>
+                    <m:rPr>
+                      <m:sty m:val="p"/>
+                    </m:rPr>
+                    <w:rPr>
+                      <w:rFonts w:ascii="Cambria Math" w:hAnsi="Cambria Math"/>
+                      <w:color w:val="000000" w:themeColor="text1"/>
+                      <w:kern w:val="24"/>
+                    </w:rPr>
+                    <m:t>Δ</m:t>
+                  </m:r>
+                  <m:ctrlPr>
+                    <w:rPr>
+                      <w:rFonts w:ascii="Cambria Math" w:hAnsi="Cambria Math"/>
+                      <w:color w:val="000000" w:themeColor="text1"/>
+                      <w:kern w:val="24"/>
+                    </w:rPr>
+                  </m:ctrlPr>
+                </m:e>
+                <m:sub>
+                  <m:r>
+                    <w:rPr>
+                      <w:rFonts w:ascii="Cambria Math" w:hAnsi="Cambria Math"/>
+                      <w:color w:val="000000" w:themeColor="text1"/>
+                      <w:kern w:val="24"/>
+                    </w:rPr>
+                    <m:t>i</m:t>
+                  </m:r>
+                  <m:d>
+                    <m:dPr>
+                      <m:ctrlPr>
+                        <w:rPr>
+                          <w:rFonts w:ascii="Cambria Math" w:hAnsi="Cambria Math"/>
+                          <w:i/>
+                          <w:color w:val="000000" w:themeColor="text1"/>
+                          <w:kern w:val="24"/>
+                        </w:rPr>
+                      </m:ctrlPr>
+                    </m:dPr>
+                    <m:e>
+                      <m:r>
+                        <w:rPr>
+                          <w:rFonts w:ascii="Cambria Math" w:hAnsi="Cambria Math"/>
+                          <w:color w:val="000000" w:themeColor="text1"/>
+                          <w:kern w:val="24"/>
+                        </w:rPr>
+                        <m:t>t</m:t>
+                      </m:r>
+                    </m:e>
+                  </m:d>
+                </m:sub>
+              </m:sSub>
+              <m:r>
+                <w:rPr>
+                  <w:rFonts w:ascii="Cambria Math" w:hAnsi="Cambria Math"/>
+                  <w:color w:val="000000" w:themeColor="text1"/>
+                  <w:kern w:val="24"/>
+                </w:rPr>
+                <m:t>+ρ</m:t>
+              </m:r>
+              <m:func>
+                <m:funcPr>
+                  <m:ctrlPr>
+                    <w:rPr>
+                      <w:rFonts w:ascii="Cambria Math" w:hAnsi="Cambria Math"/>
+                      <w:i/>
+                      <w:color w:val="000000" w:themeColor="text1"/>
+                      <w:kern w:val="24"/>
+                    </w:rPr>
+                  </m:ctrlPr>
+                </m:funcPr>
+                <m:fName>
+                  <m:limLow>
+                    <m:limLowPr>
+                      <m:ctrlPr>
+                        <w:rPr>
+                          <w:rFonts w:ascii="Cambria Math" w:hAnsi="Cambria Math"/>
+                          <w:i/>
+                          <w:color w:val="000000" w:themeColor="text1"/>
+                          <w:kern w:val="24"/>
+                        </w:rPr>
+                      </m:ctrlPr>
+                    </m:limLowPr>
+                    <m:e>
+                      <m:r>
+                        <m:rPr>
+                          <m:sty m:val="p"/>
+                        </m:rPr>
+                        <w:rPr>
+                          <w:rFonts w:ascii="Cambria Math" w:hAnsi="Cambria Math"/>
+                          <w:color w:val="000000" w:themeColor="text1"/>
+                          <w:kern w:val="24"/>
+                        </w:rPr>
+                        <m:t>max</m:t>
+                      </m:r>
+                      <m:ctrlPr>
+                        <w:rPr>
+                          <w:rFonts w:ascii="Cambria Math" w:hAnsi="Cambria Math"/>
+                          <w:color w:val="000000" w:themeColor="text1"/>
+                          <w:kern w:val="24"/>
+                        </w:rPr>
+                      </m:ctrlPr>
+                    </m:e>
+                    <m:lim>
+                      <m:r>
+                        <w:rPr>
+                          <w:rFonts w:ascii="Cambria Math" w:hAnsi="Cambria Math"/>
+                          <w:color w:val="000000" w:themeColor="text1"/>
+                          <w:kern w:val="24"/>
+                        </w:rPr>
+                        <m:t>i</m:t>
+                      </m:r>
+                      <m:ctrlPr>
+                        <w:rPr>
+                          <w:rFonts w:ascii="Cambria Math" w:hAnsi="Cambria Math"/>
+                          <w:color w:val="000000" w:themeColor="text1"/>
+                          <w:kern w:val="24"/>
+                        </w:rPr>
+                      </m:ctrlPr>
+                    </m:lim>
+                  </m:limLow>
+                </m:fName>
+                <m:e>
+                  <m:func>
+                    <m:funcPr>
+                      <m:ctrlPr>
+                        <w:rPr>
+                          <w:rFonts w:ascii="Cambria Math" w:hAnsi="Cambria Math"/>
+                          <w:i/>
+                          <w:color w:val="000000" w:themeColor="text1"/>
+                          <w:kern w:val="24"/>
+                        </w:rPr>
+                      </m:ctrlPr>
+                    </m:funcPr>
+                    <m:fName>
+                      <m:limLow>
+                        <m:limLowPr>
+                          <m:ctrlPr>
+                            <w:rPr>
+                              <w:rFonts w:ascii="Cambria Math" w:hAnsi="Cambria Math"/>
+                              <w:i/>
+                              <w:color w:val="000000" w:themeColor="text1"/>
+                              <w:kern w:val="24"/>
+                            </w:rPr>
+                          </m:ctrlPr>
+                        </m:limLowPr>
+                        <m:e>
+                          <m:r>
+                            <m:rPr>
+                              <m:sty m:val="p"/>
+                            </m:rPr>
+                            <w:rPr>
+                              <w:rFonts w:ascii="Cambria Math" w:hAnsi="Cambria Math"/>
+                              <w:color w:val="000000" w:themeColor="text1"/>
+                              <w:kern w:val="24"/>
+                            </w:rPr>
+                            <m:t>max</m:t>
+                          </m:r>
+                          <m:ctrlPr>
+                            <w:rPr>
+                              <w:rFonts w:ascii="Cambria Math" w:hAnsi="Cambria Math"/>
+                              <w:color w:val="000000" w:themeColor="text1"/>
+                              <w:kern w:val="24"/>
+                            </w:rPr>
+                          </m:ctrlPr>
+                        </m:e>
+                        <m:lim>
+                          <m:r>
+                            <w:rPr>
+                              <w:rFonts w:ascii="Cambria Math" w:hAnsi="Cambria Math"/>
+                              <w:color w:val="000000" w:themeColor="text1"/>
+                              <w:kern w:val="24"/>
+                            </w:rPr>
+                            <m:t>t</m:t>
+                          </m:r>
+                          <m:ctrlPr>
+                            <w:rPr>
+                              <w:rFonts w:ascii="Cambria Math" w:hAnsi="Cambria Math"/>
+                              <w:color w:val="000000" w:themeColor="text1"/>
+                              <w:kern w:val="24"/>
+                            </w:rPr>
+                          </m:ctrlPr>
+                        </m:lim>
+                      </m:limLow>
+                    </m:fName>
+                    <m:e>
+                      <m:sSub>
+                        <m:sSubPr>
+                          <m:ctrlPr>
+                            <w:rPr>
+                              <w:rFonts w:ascii="Cambria Math" w:hAnsi="Cambria Math"/>
+                              <w:i/>
+                              <w:color w:val="000000" w:themeColor="text1"/>
+                              <w:kern w:val="24"/>
+                            </w:rPr>
+                          </m:ctrlPr>
+                        </m:sSubPr>
+                        <m:e>
+                          <m:r>
+                            <m:rPr>
+                              <m:sty m:val="p"/>
+                            </m:rPr>
+                            <w:rPr>
+                              <w:rFonts w:ascii="Cambria Math" w:hAnsi="Cambria Math"/>
+                              <w:color w:val="000000" w:themeColor="text1"/>
+                              <w:kern w:val="24"/>
+                            </w:rPr>
+                            <m:t>Δ</m:t>
+                          </m:r>
+                          <m:ctrlPr>
+                            <w:rPr>
+                              <w:rFonts w:ascii="Cambria Math" w:hAnsi="Cambria Math"/>
+                              <w:color w:val="000000" w:themeColor="text1"/>
+                              <w:kern w:val="24"/>
+                            </w:rPr>
+                          </m:ctrlPr>
+                        </m:e>
+                        <m:sub>
+                          <m:r>
+                            <w:rPr>
+                              <w:rFonts w:ascii="Cambria Math" w:hAnsi="Cambria Math"/>
+                              <w:color w:val="000000" w:themeColor="text1"/>
+                              <w:kern w:val="24"/>
+                            </w:rPr>
+                            <m:t>i</m:t>
+                          </m:r>
+                        </m:sub>
+                      </m:sSub>
+                      <m:r>
+                        <w:rPr>
+                          <w:rFonts w:ascii="Cambria Math" w:hAnsi="Cambria Math"/>
+                          <w:color w:val="000000" w:themeColor="text1"/>
+                          <w:kern w:val="24"/>
+                        </w:rPr>
+                        <m:t>(t)</m:t>
+                      </m:r>
+                    </m:e>
+                  </m:func>
+                </m:e>
+              </m:func>
+            </m:den>
+          </m:f>
+        </m:oMath>
+      </m:oMathPara>
+    </w:p>
+    <w:p>
+      <w:pPr>
+        <w:pStyle w:val="a6"/>
+        <w:tabs>
+          <w:tab w:val="left" w:pos="2265"/>
+        </w:tabs>
+        <w:spacing w:line="360" w:lineRule="auto"/>
+        <w:ind w:firstLine="480"/>
+        <w:rPr>
+          <w:color w:val="000000" w:themeColor="text1"/>
+          <w:kern w:val="24"/>
+        </w:rPr>
+      </w:pPr>
+      <w:r>
+        <w:rPr>
+          <w:rFonts w:hint="eastAsia"/>
+          <w:color w:val="000000" w:themeColor="text1"/>
+          <w:kern w:val="24"/>
+        </w:rPr>
+        <w:t>则每个特征序列与参照序列的灰色关联度为</w:t>
+      </w:r>
+    </w:p>
+    <w:p>
+      <w:pPr>
+        <w:pStyle w:val="a6"/>
+        <w:tabs>
+          <w:tab w:val="left" w:pos="2265"/>
+        </w:tabs>
+        <w:spacing w:line="360" w:lineRule="auto"/>
+        <w:ind w:firstLine="480"/>
+        <w:rPr>
+          <w:color w:val="000000" w:themeColor="text1"/>
+          <w:kern w:val="24"/>
+        </w:rPr>
+      </w:pPr>
+      <m:oMathPara>
+        <m:oMath>
+          <m:r>
+            <w:rPr>
+              <w:rFonts w:ascii="Cambria Math" w:hAnsi="Cambria Math"/>
+              <w:color w:val="000000" w:themeColor="text1"/>
+              <w:kern w:val="24"/>
+            </w:rPr>
+            <m:t>γ</m:t>
+          </m:r>
+          <m:d>
+            <m:dPr>
+              <m:ctrlPr>
+                <w:rPr>
+                  <w:rFonts w:ascii="Cambria Math" w:hAnsi="Cambria Math"/>
+                  <w:i/>
+                  <w:color w:val="000000" w:themeColor="text1"/>
+                  <w:kern w:val="24"/>
+                </w:rPr>
+              </m:ctrlPr>
+            </m:dPr>
+            <m:e>
+              <m:sSub>
+                <m:sSubPr>
+                  <m:ctrlPr>
+                    <w:rPr>
+                      <w:rFonts w:ascii="Cambria Math" w:hAnsi="Cambria Math"/>
+                      <w:i/>
+                      <w:color w:val="000000" w:themeColor="text1"/>
+                      <w:kern w:val="24"/>
+                    </w:rPr>
+                  </m:ctrlPr>
+                </m:sSubPr>
+                <m:e>
+                  <m:r>
+                    <w:rPr>
+                      <w:rFonts w:ascii="Cambria Math" w:hAnsi="Cambria Math"/>
+                      <w:color w:val="000000" w:themeColor="text1"/>
+                      <w:kern w:val="24"/>
+                    </w:rPr>
+                    <m:t>X</m:t>
+                  </m:r>
+                </m:e>
+                <m:sub>
+                  <m:r>
+                    <w:rPr>
+                      <w:rFonts w:ascii="Cambria Math" w:hAnsi="Cambria Math"/>
+                      <w:color w:val="000000" w:themeColor="text1"/>
+                      <w:kern w:val="24"/>
+                    </w:rPr>
+                    <m:t>0</m:t>
+                  </m:r>
+                </m:sub>
+              </m:sSub>
+              <m:r>
+                <w:rPr>
+                  <w:rFonts w:ascii="Cambria Math" w:hAnsi="Cambria Math"/>
+                  <w:color w:val="000000" w:themeColor="text1"/>
+                  <w:kern w:val="24"/>
+                </w:rPr>
+                <m:t>,</m:t>
+              </m:r>
+              <m:sSub>
+                <m:sSubPr>
+                  <m:ctrlPr>
+                    <w:rPr>
+                      <w:rFonts w:ascii="Cambria Math" w:hAnsi="Cambria Math"/>
+                      <w:i/>
+                      <w:color w:val="000000" w:themeColor="text1"/>
+                      <w:kern w:val="24"/>
+                    </w:rPr>
+                  </m:ctrlPr>
+                </m:sSubPr>
+                <m:e>
+                  <m:r>
+                    <w:rPr>
+                      <w:rFonts w:ascii="Cambria Math" w:hAnsi="Cambria Math"/>
+                      <w:color w:val="000000" w:themeColor="text1"/>
+                      <w:kern w:val="24"/>
+                    </w:rPr>
+                    <m:t>X</m:t>
+                  </m:r>
+                </m:e>
+                <m:sub>
+                  <m:r>
+                    <w:rPr>
+                      <w:rFonts w:ascii="Cambria Math" w:hAnsi="Cambria Math"/>
+                      <w:color w:val="000000" w:themeColor="text1"/>
+                      <w:kern w:val="24"/>
+                    </w:rPr>
+                    <m:t>i</m:t>
+                  </m:r>
+                </m:sub>
+              </m:sSub>
+            </m:e>
+          </m:d>
+          <m:r>
+            <w:rPr>
+              <w:rFonts w:ascii="Cambria Math" w:hAnsi="Cambria Math"/>
+              <w:color w:val="000000" w:themeColor="text1"/>
+              <w:kern w:val="24"/>
+            </w:rPr>
+            <m:t>=</m:t>
+          </m:r>
+          <m:f>
+            <m:fPr>
+              <m:ctrlPr>
+                <w:rPr>
+                  <w:rFonts w:ascii="Cambria Math" w:hAnsi="Cambria Math"/>
+                  <w:i/>
+                  <w:color w:val="000000" w:themeColor="text1"/>
+                  <w:kern w:val="24"/>
+                </w:rPr>
+              </m:ctrlPr>
+            </m:fPr>
+            <m:num>
+              <m:r>
+                <w:rPr>
+                  <w:rFonts w:ascii="Cambria Math" w:hAnsi="Cambria Math"/>
+                  <w:color w:val="000000" w:themeColor="text1"/>
+                  <w:kern w:val="24"/>
+                </w:rPr>
+                <m:t>1</m:t>
+              </m:r>
+            </m:num>
+            <m:den>
+              <m:r>
+                <w:rPr>
+                  <w:rFonts w:ascii="Cambria Math" w:hAnsi="Cambria Math"/>
+                  <w:color w:val="000000" w:themeColor="text1"/>
+                  <w:kern w:val="24"/>
+                </w:rPr>
+                <m:t>n</m:t>
+              </m:r>
+            </m:den>
+          </m:f>
+          <m:nary>
+            <m:naryPr>
+              <m:chr m:val="∑"/>
+              <m:limLoc m:val="undOvr"/>
+              <m:ctrlPr>
+                <w:rPr>
+                  <w:rFonts w:ascii="Cambria Math" w:hAnsi="Cambria Math"/>
+                  <w:i/>
+                  <w:color w:val="000000" w:themeColor="text1"/>
+                  <w:kern w:val="24"/>
+                </w:rPr>
+              </m:ctrlPr>
+            </m:naryPr>
+            <m:sub>
+              <m:r>
+                <w:rPr>
+                  <w:rFonts w:ascii="Cambria Math" w:hAnsi="Cambria Math"/>
+                  <w:color w:val="000000" w:themeColor="text1"/>
+                  <w:kern w:val="24"/>
+                </w:rPr>
+                <m:t>t=1</m:t>
+              </m:r>
+            </m:sub>
+            <m:sup>
+              <m:r>
+                <w:rPr>
+                  <w:rFonts w:ascii="Cambria Math" w:hAnsi="Cambria Math"/>
+                  <w:color w:val="000000" w:themeColor="text1"/>
+                  <w:kern w:val="24"/>
+                </w:rPr>
+                <m:t>n</m:t>
+              </m:r>
+            </m:sup>
+            <m:e>
+              <m:r>
+                <w:rPr>
+                  <w:rFonts w:ascii="Cambria Math" w:hAnsi="Cambria Math"/>
+                  <w:color w:val="000000" w:themeColor="text1"/>
+                  <w:kern w:val="24"/>
+                </w:rPr>
+                <m:t>γ</m:t>
+              </m:r>
+              <m:d>
+                <m:dPr>
+                  <m:ctrlPr>
+                    <w:rPr>
+                      <w:rFonts w:ascii="Cambria Math" w:hAnsi="Cambria Math"/>
+                      <w:i/>
+                      <w:color w:val="000000" w:themeColor="text1"/>
+                      <w:kern w:val="24"/>
+                    </w:rPr>
+                  </m:ctrlPr>
+                </m:dPr>
+                <m:e>
+                  <m:sSub>
+                    <m:sSubPr>
+                      <m:ctrlPr>
+                        <w:rPr>
+                          <w:rFonts w:ascii="Cambria Math" w:hAnsi="Cambria Math"/>
+                          <w:i/>
+                          <w:color w:val="000000" w:themeColor="text1"/>
+                          <w:kern w:val="24"/>
+                        </w:rPr>
+                      </m:ctrlPr>
+                    </m:sSubPr>
+                    <m:e>
+                      <m:r>
+                        <w:rPr>
+                          <w:rFonts w:ascii="Cambria Math" w:hAnsi="Cambria Math"/>
+                          <w:color w:val="000000" w:themeColor="text1"/>
+                          <w:kern w:val="24"/>
+                        </w:rPr>
+                        <m:t>x</m:t>
+                      </m:r>
+                    </m:e>
+                    <m:sub>
+                      <m:r>
+                        <w:rPr>
+                          <w:rFonts w:ascii="Cambria Math" w:hAnsi="Cambria Math"/>
+                          <w:color w:val="000000" w:themeColor="text1"/>
+                          <w:kern w:val="24"/>
+                        </w:rPr>
+                        <m:t>0</m:t>
+                      </m:r>
+                    </m:sub>
+                  </m:sSub>
+                  <m:d>
+                    <m:dPr>
+                      <m:ctrlPr>
+                        <w:rPr>
+                          <w:rFonts w:ascii="Cambria Math" w:hAnsi="Cambria Math"/>
+                          <w:i/>
+                          <w:color w:val="000000" w:themeColor="text1"/>
+                          <w:kern w:val="24"/>
+                        </w:rPr>
+                      </m:ctrlPr>
+                    </m:dPr>
+                    <m:e>
+                      <m:r>
+                        <w:rPr>
+                          <w:rFonts w:ascii="Cambria Math" w:hAnsi="Cambria Math"/>
+                          <w:color w:val="000000" w:themeColor="text1"/>
+                          <w:kern w:val="24"/>
+                        </w:rPr>
+                        <m:t>t</m:t>
+                      </m:r>
+                    </m:e>
+                  </m:d>
+                  <m:r>
+                    <w:rPr>
+                      <w:rFonts w:ascii="Cambria Math" w:hAnsi="Cambria Math"/>
+                      <w:color w:val="000000" w:themeColor="text1"/>
+                      <w:kern w:val="24"/>
+                    </w:rPr>
+                    <m:t>,</m:t>
+                  </m:r>
+                  <m:sSub>
+                    <m:sSubPr>
+                      <m:ctrlPr>
+                        <w:rPr>
+                          <w:rFonts w:ascii="Cambria Math" w:hAnsi="Cambria Math"/>
+                          <w:i/>
+                          <w:color w:val="000000" w:themeColor="text1"/>
+                          <w:kern w:val="24"/>
+                        </w:rPr>
+                      </m:ctrlPr>
+                    </m:sSubPr>
+                    <m:e>
+                      <m:r>
+                        <w:rPr>
+                          <w:rFonts w:ascii="Cambria Math" w:hAnsi="Cambria Math"/>
+                          <w:color w:val="000000" w:themeColor="text1"/>
+                          <w:kern w:val="24"/>
+                        </w:rPr>
+                        <m:t>x</m:t>
+                      </m:r>
+                    </m:e>
+                    <m:sub>
+                      <m:r>
+                        <w:rPr>
+                          <w:rFonts w:ascii="Cambria Math" w:hAnsi="Cambria Math"/>
+                          <w:color w:val="000000" w:themeColor="text1"/>
+                          <w:kern w:val="24"/>
+                        </w:rPr>
+                        <m:t>i</m:t>
+                      </m:r>
+                    </m:sub>
+                  </m:sSub>
+                  <m:d>
+                    <m:dPr>
+                      <m:ctrlPr>
+                        <w:rPr>
+                          <w:rFonts w:ascii="Cambria Math" w:hAnsi="Cambria Math"/>
+                          <w:i/>
+                          <w:color w:val="000000" w:themeColor="text1"/>
+                          <w:kern w:val="24"/>
+                        </w:rPr>
+                      </m:ctrlPr>
+                    </m:dPr>
+                    <m:e>
+                      <m:r>
+                        <w:rPr>
+                          <w:rFonts w:ascii="Cambria Math" w:hAnsi="Cambria Math"/>
+                          <w:color w:val="000000" w:themeColor="text1"/>
+                          <w:kern w:val="24"/>
+                        </w:rPr>
+                        <m:t>t</m:t>
+                      </m:r>
+                    </m:e>
+                  </m:d>
+                </m:e>
+              </m:d>
+            </m:e>
+          </m:nary>
+          <m:r>
+            <w:rPr>
+              <w:rFonts w:ascii="Cambria Math" w:hAnsi="Cambria Math"/>
+              <w:color w:val="000000" w:themeColor="text1"/>
+              <w:kern w:val="24"/>
+            </w:rPr>
+            <m:t xml:space="preserve"> </m:t>
+          </m:r>
+        </m:oMath>
+      </m:oMathPara>
+    </w:p>
+    <w:p>
+      <w:pPr>
+        <w:pStyle w:val="a6"/>
+        <w:tabs>
+          <w:tab w:val="left" w:pos="2265"/>
+        </w:tabs>
+        <w:spacing w:line="360" w:lineRule="auto"/>
+        <w:ind w:firstLine="480"/>
+        <w:rPr>
+          <w:rFonts w:hint="eastAsia"/>
+          <w:color w:val="000000" w:themeColor="text1"/>
+          <w:kern w:val="24"/>
+        </w:rPr>
+      </w:pPr>
+      <w:r>
+        <w:rPr>
+          <w:rFonts w:hint="eastAsia"/>
+          <w:color w:val="000000" w:themeColor="text1"/>
+          <w:kern w:val="24"/>
+        </w:rPr>
+        <w:t>所得每个气象指数与相对减产率的</w:t>
+      </w:r>
+      <w:r>
+        <w:rPr>
+          <w:rFonts w:hint="eastAsia"/>
+          <w:color w:val="000000" w:themeColor="text1"/>
+          <w:kern w:val="24"/>
+        </w:rPr>
+        <w:t>灰色关联度</w:t>
+      </w:r>
+      <m:oMath>
+        <m:r>
+          <w:rPr>
+            <w:rFonts w:ascii="Cambria Math" w:hAnsi="Cambria Math"/>
+            <w:color w:val="000000" w:themeColor="text1"/>
+            <w:kern w:val="24"/>
+          </w:rPr>
+          <m:t>γ(</m:t>
+        </m:r>
+        <m:sSub>
+          <m:sSubPr>
+            <m:ctrlPr>
+              <w:rPr>
+                <w:rFonts w:ascii="Cambria Math" w:hAnsi="Cambria Math"/>
+                <w:i/>
+                <w:color w:val="000000" w:themeColor="text1"/>
+                <w:kern w:val="24"/>
+              </w:rPr>
+            </m:ctrlPr>
+          </m:sSubPr>
+          <m:e>
+            <m:r>
+              <w:rPr>
+                <w:rFonts w:ascii="Cambria Math" w:hAnsi="Cambria Math"/>
+                <w:color w:val="000000" w:themeColor="text1"/>
+                <w:kern w:val="24"/>
+              </w:rPr>
+              <m:t>X</m:t>
+            </m:r>
+          </m:e>
+          <m:sub>
+            <m:r>
+              <w:rPr>
+                <w:rFonts w:ascii="Cambria Math" w:hAnsi="Cambria Math"/>
+                <w:color w:val="000000" w:themeColor="text1"/>
+                <w:kern w:val="24"/>
+              </w:rPr>
+              <m:t>0</m:t>
+            </m:r>
+          </m:sub>
+        </m:sSub>
+        <m:r>
+          <w:rPr>
+            <w:rFonts w:ascii="Cambria Math" w:hAnsi="Cambria Math"/>
+            <w:color w:val="000000" w:themeColor="text1"/>
+            <w:kern w:val="24"/>
+          </w:rPr>
+          <m:t>,</m:t>
+        </m:r>
+        <m:sSub>
+          <m:sSubPr>
+            <m:ctrlPr>
+              <w:rPr>
+                <w:rFonts w:ascii="Cambria Math" w:hAnsi="Cambria Math"/>
+                <w:i/>
+                <w:color w:val="000000" w:themeColor="text1"/>
+                <w:kern w:val="24"/>
+              </w:rPr>
+            </m:ctrlPr>
+          </m:sSubPr>
+          <m:e>
+            <m:r>
+              <w:rPr>
+                <w:rFonts w:ascii="Cambria Math" w:hAnsi="Cambria Math"/>
+                <w:color w:val="000000" w:themeColor="text1"/>
+                <w:kern w:val="24"/>
+              </w:rPr>
+              <m:t>X</m:t>
+            </m:r>
+          </m:e>
+          <m:sub>
+            <m:r>
+              <w:rPr>
+                <w:rFonts w:ascii="Cambria Math" w:hAnsi="Cambria Math"/>
+                <w:color w:val="000000" w:themeColor="text1"/>
+                <w:kern w:val="24"/>
+              </w:rPr>
+              <m:t>i</m:t>
+            </m:r>
+          </m:sub>
+        </m:sSub>
+        <m:r>
+          <w:rPr>
+            <w:rFonts w:ascii="Cambria Math" w:hAnsi="Cambria Math"/>
+            <w:color w:val="000000" w:themeColor="text1"/>
+            <w:kern w:val="24"/>
+          </w:rPr>
+          <m:t>)</m:t>
+        </m:r>
+      </m:oMath>
+      <w:r>
+        <w:rPr>
+          <w:rFonts w:hint="eastAsia"/>
+          <w:color w:val="000000" w:themeColor="text1"/>
+          <w:kern w:val="24"/>
+        </w:rPr>
+        <w:t>，即可作为危害强度</w:t>
+      </w:r>
+      <w:r>
+        <w:rPr>
+          <w:rFonts w:hint="eastAsia"/>
+          <w:color w:val="000000" w:themeColor="text1"/>
+          <w:kern w:val="24"/>
+        </w:rPr>
+        <w:t>指标，每个指标的</w:t>
+      </w:r>
+      <w:r>
+        <w:rPr>
+          <w:rFonts w:hint="eastAsia"/>
+          <w:color w:val="000000" w:themeColor="text1"/>
+          <w:kern w:val="24"/>
+        </w:rPr>
+        <w:t>灰色关联度越高，危害强度越高</w:t>
+      </w:r>
+      <w:r>
+        <w:rPr>
+          <w:rFonts w:hint="eastAsia"/>
+          <w:color w:val="000000" w:themeColor="text1"/>
+          <w:kern w:val="24"/>
+        </w:rPr>
+        <w:t>。</w:t>
+      </w:r>
+    </w:p>
+    <w:p>
+      <w:pPr>
+        <w:pStyle w:val="a6"/>
+        <w:tabs>
+          <w:tab w:val="left" w:pos="2265"/>
+        </w:tabs>
+        <w:spacing w:line="360" w:lineRule="auto"/>
+        <w:ind w:firstLine="480"/>
+      </w:pPr>
+      <w:r>
+        <w:rPr>
+          <w:rFonts w:hint="eastAsia"/>
+        </w:rPr>
+        <w:t>暴露性指标</w:t>
+      </w:r>
+      <w:r>
+        <w:rPr>
+          <w:rFonts w:hint="eastAsia"/>
+        </w:rPr>
+        <w:t>。</w:t>
+      </w:r>
+      <w:r>
+        <w:rPr>
+          <w:rFonts w:hint="eastAsia"/>
+        </w:rPr>
+        <w:t>暴露性</w:t>
+      </w:r>
+      <w:r>
+        <w:rPr>
+          <w:rFonts w:hint="eastAsia"/>
+        </w:rPr>
+        <w:t>指人员、财务、系统处于危险地区，因而可能受到损害</w:t>
+      </w:r>
+      <w:r>
+        <w:rPr>
+          <w:rFonts w:hint="eastAsia"/>
+        </w:rPr>
+        <w:t>（</w:t>
+      </w:r>
+      <w:r>
+        <w:rPr>
+          <w:rFonts w:hint="eastAsia"/>
+        </w:rPr>
+        <w:t>UNISDR</w:t>
+      </w:r>
+      <w:r>
+        <w:rPr>
+          <w:rFonts w:hint="eastAsia"/>
+        </w:rPr>
+        <w:t>，</w:t>
+      </w:r>
+      <w:r>
+        <w:rPr>
+          <w:rFonts w:hint="eastAsia"/>
+        </w:rPr>
+        <w:t>2</w:t>
+      </w:r>
+      <w:r>
+        <w:t>015</w:t>
+      </w:r>
+      <w:r>
+        <w:rPr>
+          <w:rFonts w:hint="eastAsia"/>
+        </w:rPr>
+        <w:t>）</w:t>
+      </w:r>
+      <w:r>
+        <w:rPr>
+          <w:rFonts w:hint="eastAsia"/>
+        </w:rPr>
+        <w:t>。</w:t>
+      </w:r>
+      <w:r>
+        <w:rPr>
+          <w:rFonts w:hint="eastAsia"/>
+        </w:rPr>
+        <w:t>因此暴露性指标</w:t>
+      </w:r>
+      <w:r>
+        <w:rPr>
+          <w:rFonts w:hint="eastAsia"/>
+        </w:rPr>
+        <w:t>反</w:t>
+      </w:r>
+      <w:r>
+        <w:rPr>
+          <w:rFonts w:hint="eastAsia"/>
+        </w:rPr>
+        <w:t>映的</w:t>
+      </w:r>
+      <w:r>
+        <w:rPr>
+          <w:rFonts w:hint="eastAsia"/>
+        </w:rPr>
+        <w:t>受灾对象</w:t>
+      </w:r>
+      <w:r>
+        <w:rPr>
+          <w:rFonts w:hint="eastAsia"/>
+        </w:rPr>
+        <w:t>的各种属性和状态</w:t>
+      </w:r>
+      <w:r>
+        <w:rPr>
+          <w:rFonts w:hint="eastAsia"/>
+        </w:rPr>
+        <w:t>受到灾害威胁的程度。</w:t>
+      </w:r>
+      <w:r>
+        <w:rPr>
+          <w:rFonts w:hint="eastAsia"/>
+        </w:rPr>
+        <w:t>例如同样强度的灾害，在人口稠密地区造成的伤亡要比人口稀疏地区造成的</w:t>
+      </w:r>
+      <w:r>
+        <w:rPr>
+          <w:rFonts w:hint="eastAsia"/>
+        </w:rPr>
+        <w:t>伤亡要高</w:t>
+      </w:r>
+      <w:r>
+        <w:rPr>
+          <w:rFonts w:hint="eastAsia"/>
+        </w:rPr>
+        <w:t>。</w:t>
+      </w:r>
+      <w:r>
+        <w:rPr>
+          <w:rFonts w:hint="eastAsia"/>
+        </w:rPr>
+        <w:t>多数文献选择某种粮食的种植面积与地区总耕地面积之比作为暴露性指标（王春乙等，</w:t>
+      </w:r>
+      <w:r>
+        <w:rPr>
+          <w:rFonts w:hint="eastAsia"/>
+        </w:rPr>
+        <w:t>2</w:t>
+      </w:r>
+      <w:r>
+        <w:t>015</w:t>
+      </w:r>
+      <w:r>
+        <w:rPr>
+          <w:rFonts w:hint="eastAsia"/>
+        </w:rPr>
+        <w:t>；高晓容等，</w:t>
+      </w:r>
+      <w:r>
+        <w:rPr>
+          <w:rFonts w:hint="eastAsia"/>
+        </w:rPr>
+        <w:t>2</w:t>
+      </w:r>
+      <w:r>
+        <w:t>014</w:t>
+      </w:r>
+      <w:r>
+        <w:rPr>
+          <w:rFonts w:hint="eastAsia"/>
+        </w:rPr>
+        <w:t>）。</w:t>
+      </w:r>
+      <w:r>
+        <w:rPr>
+          <w:rFonts w:hint="eastAsia"/>
+        </w:rPr>
+        <w:t>但是在某些更宏</w:t>
+      </w:r>
+      <w:r>
+        <w:rPr>
+          <w:rFonts w:hint="eastAsia"/>
+        </w:rPr>
+        <w:lastRenderedPageBreak/>
+        <w:t>观的灾害研究中（指的是不仅仅局限于农业灾害），有作者开始考虑其它纬度的暴露性指标，例如人口密度（</w:t>
+      </w:r>
+      <w:r>
+        <w:rPr>
+          <w:rFonts w:hint="eastAsia"/>
+        </w:rPr>
+        <w:t>余灏哲</w:t>
+      </w:r>
+      <w:r>
+        <w:rPr>
+          <w:rFonts w:hint="eastAsia"/>
+        </w:rPr>
+        <w:t>、</w:t>
+      </w:r>
+      <w:r>
+        <w:rPr>
+          <w:rFonts w:hint="eastAsia"/>
+        </w:rPr>
+        <w:t>李丽娟</w:t>
+      </w:r>
+      <w:r>
+        <w:rPr>
+          <w:rFonts w:hint="eastAsia"/>
+        </w:rPr>
+        <w:t>和</w:t>
+      </w:r>
+      <w:r>
+        <w:rPr>
+          <w:rFonts w:hint="eastAsia"/>
+        </w:rPr>
+        <w:t>李九一</w:t>
+      </w:r>
+      <w:r>
+        <w:rPr>
+          <w:rFonts w:hint="eastAsia"/>
+        </w:rPr>
+        <w:t>，</w:t>
+      </w:r>
+      <w:r>
+        <w:rPr>
+          <w:rFonts w:hint="eastAsia"/>
+        </w:rPr>
+        <w:t>2</w:t>
+      </w:r>
+      <w:r>
+        <w:t>021</w:t>
+      </w:r>
+      <w:r>
+        <w:rPr>
+          <w:rFonts w:hint="eastAsia"/>
+        </w:rPr>
+        <w:t>）。鉴于此，</w:t>
+      </w:r>
+      <w:r>
+        <w:rPr>
+          <w:rFonts w:hint="eastAsia"/>
+        </w:rPr>
+        <w:t>本文</w:t>
+      </w:r>
+      <w:r>
+        <w:rPr>
+          <w:rFonts w:hint="eastAsia"/>
+        </w:rPr>
+        <w:t>认为要</w:t>
+      </w:r>
+      <w:r>
+        <w:rPr>
+          <w:rFonts w:hint="eastAsia"/>
+        </w:rPr>
+        <w:t>综合考虑玉米在该地区</w:t>
+      </w:r>
+      <w:r>
+        <w:rPr>
+          <w:rFonts w:hint="eastAsia"/>
+        </w:rPr>
+        <w:t>物理层面与社会经济层面的</w:t>
+      </w:r>
+      <w:r>
+        <w:rPr>
+          <w:rFonts w:hint="eastAsia"/>
+        </w:rPr>
+        <w:t>暴露性</w:t>
+      </w:r>
+      <w:r>
+        <w:rPr>
+          <w:rFonts w:hint="eastAsia"/>
+        </w:rPr>
+        <w:t>。特别是社会经济层面，农业保险产品的研发、销售、购买都是经济活动，要考虑经济维度上的暴露性。所以</w:t>
+      </w:r>
+      <w:r>
+        <w:rPr>
+          <w:rFonts w:hint="eastAsia"/>
+        </w:rPr>
+        <w:t>选取玉米生产面积比重、玉米产量比重</w:t>
+      </w:r>
+      <w:r>
+        <w:rPr>
+          <w:rFonts w:hint="eastAsia"/>
+        </w:rPr>
+        <w:t>、玉米产值比重三个指标</w:t>
+      </w:r>
+      <w:r>
+        <w:rPr>
+          <w:rFonts w:hint="eastAsia"/>
+        </w:rPr>
+        <w:t>衡量玉米的暴露性</w:t>
+      </w:r>
+      <w:r>
+        <w:rPr>
+          <w:rFonts w:hint="eastAsia"/>
+        </w:rPr>
+        <w:t>。玉米种植面积占所有耕地面积比例越大，</w:t>
+      </w:r>
+      <w:r>
+        <w:rPr>
+          <w:rFonts w:hint="eastAsia"/>
+        </w:rPr>
+        <w:t>在空间</w:t>
+      </w:r>
+      <w:r>
+        <w:rPr>
+          <w:rFonts w:hint="eastAsia"/>
+        </w:rPr>
+        <w:t>维度</w:t>
+      </w:r>
+      <w:r>
+        <w:rPr>
+          <w:rFonts w:hint="eastAsia"/>
+        </w:rPr>
+        <w:t>上</w:t>
+      </w:r>
+      <w:r>
+        <w:rPr>
+          <w:rFonts w:hint="eastAsia"/>
+        </w:rPr>
+        <w:t>暴露于各种灾害中的</w:t>
+      </w:r>
+      <w:r>
+        <w:rPr>
+          <w:rFonts w:hint="eastAsia"/>
+        </w:rPr>
+        <w:t>承灾体越多，玉米</w:t>
+      </w:r>
+      <w:r>
+        <w:rPr>
+          <w:rFonts w:hint="eastAsia"/>
+        </w:rPr>
+        <w:t>的暴露性指标越高；玉米产量占所有粮食产量的比重越大，</w:t>
+      </w:r>
+      <w:r>
+        <w:rPr>
+          <w:rFonts w:hint="eastAsia"/>
+        </w:rPr>
+        <w:t>在质量</w:t>
+      </w:r>
+      <w:r>
+        <w:rPr>
+          <w:rFonts w:hint="eastAsia"/>
+        </w:rPr>
+        <w:t>维度</w:t>
+      </w:r>
+      <w:r>
+        <w:rPr>
+          <w:rFonts w:hint="eastAsia"/>
+        </w:rPr>
+        <w:t>上</w:t>
+      </w:r>
+      <w:r>
+        <w:rPr>
+          <w:rFonts w:hint="eastAsia"/>
+        </w:rPr>
+        <w:t>暴露于各种灾害中的</w:t>
+      </w:r>
+      <w:r>
+        <w:rPr>
+          <w:rFonts w:hint="eastAsia"/>
+        </w:rPr>
+        <w:t>承灾体越多</w:t>
+      </w:r>
+      <w:r>
+        <w:rPr>
+          <w:rFonts w:hint="eastAsia"/>
+        </w:rPr>
+        <w:t>，玉米的暴露性指标越高；玉米产值占地区</w:t>
+      </w:r>
+      <w:r>
+        <w:rPr>
+          <w:rFonts w:hint="eastAsia"/>
+        </w:rPr>
+        <w:t>GDP</w:t>
+      </w:r>
+      <w:r>
+        <w:rPr>
+          <w:rFonts w:hint="eastAsia"/>
+        </w:rPr>
+        <w:t>比例越大，在</w:t>
+      </w:r>
+      <w:r>
+        <w:rPr>
+          <w:rFonts w:hint="eastAsia"/>
+        </w:rPr>
+        <w:t>经济</w:t>
+      </w:r>
+      <w:r>
+        <w:rPr>
+          <w:rFonts w:hint="eastAsia"/>
+        </w:rPr>
+        <w:t>维度</w:t>
+      </w:r>
+      <w:r>
+        <w:rPr>
+          <w:rFonts w:hint="eastAsia"/>
+        </w:rPr>
+        <w:t>上暴露于各种灾害中的承灾体越多，玉米的暴露性指标越高。</w:t>
+      </w:r>
+      <w:r>
+        <w:rPr>
+          <w:rFonts w:hint="eastAsia"/>
+        </w:rPr>
+        <w:t>具体的计算公式如下</w:t>
+      </w:r>
+    </w:p>
+    <w:p>
+      <w:pPr>
+        <w:pStyle w:val="a6"/>
+        <w:tabs>
+          <w:tab w:val="left" w:pos="2265"/>
+        </w:tabs>
+        <w:spacing w:line="360" w:lineRule="auto"/>
+        <w:ind w:firstLine="480"/>
+      </w:pPr>
+      <m:oMathPara>
+        <m:oMath>
+          <m:sSub>
+            <m:sSubPr>
+              <m:ctrlPr>
+                <w:rPr>
+                  <w:rFonts w:ascii="Cambria Math" w:hAnsi="Cambria Math"/>
+                  <w:i/>
+                </w:rPr>
+              </m:ctrlPr>
+            </m:sSubPr>
+            <m:e>
+              <m:r>
+                <w:rPr>
+                  <w:rFonts w:ascii="Cambria Math" w:hAnsi="Cambria Math"/>
+                </w:rPr>
+                <m:t>E</m:t>
+              </m:r>
+            </m:e>
+            <m:sub>
+              <m:r>
+                <w:rPr>
+                  <w:rFonts w:ascii="Cambria Math" w:hAnsi="Cambria Math"/>
+                </w:rPr>
+                <m:t>i</m:t>
+              </m:r>
+            </m:sub>
+          </m:sSub>
+          <m:r>
+            <w:rPr>
+              <w:rFonts w:ascii="Cambria Math" w:hAnsi="Cambria Math"/>
+            </w:rPr>
+            <m:t>=</m:t>
+          </m:r>
+          <m:f>
+            <m:fPr>
+              <m:ctrlPr>
+                <w:rPr>
+                  <w:rFonts w:ascii="Cambria Math" w:hAnsi="Cambria Math"/>
+                  <w:i/>
+                </w:rPr>
+              </m:ctrlPr>
+            </m:fPr>
+            <m:num>
+              <m:r>
+                <w:rPr>
+                  <w:rFonts w:ascii="Cambria Math" w:hAnsi="Cambria Math"/>
+                </w:rPr>
+                <m:t>I</m:t>
+              </m:r>
+              <m:sSub>
+                <m:sSubPr>
+                  <m:ctrlPr>
+                    <w:rPr>
+                      <w:rFonts w:ascii="Cambria Math" w:hAnsi="Cambria Math"/>
+                      <w:i/>
+                    </w:rPr>
+                  </m:ctrlPr>
+                </m:sSubPr>
+                <m:e>
+                  <m:r>
+                    <w:rPr>
+                      <w:rFonts w:ascii="Cambria Math" w:hAnsi="Cambria Math"/>
+                    </w:rPr>
+                    <m:t>M</m:t>
+                  </m:r>
+                </m:e>
+                <m:sub>
+                  <m:r>
+                    <w:rPr>
+                      <w:rFonts w:ascii="Cambria Math" w:hAnsi="Cambria Math"/>
+                    </w:rPr>
+                    <m:t>i</m:t>
+                  </m:r>
+                </m:sub>
+              </m:sSub>
+            </m:num>
+            <m:den>
+              <m:r>
+                <w:rPr>
+                  <w:rFonts w:ascii="Cambria Math" w:hAnsi="Cambria Math"/>
+                </w:rPr>
+                <m:t>I</m:t>
+              </m:r>
+              <m:sSub>
+                <m:sSubPr>
+                  <m:ctrlPr>
+                    <w:rPr>
+                      <w:rFonts w:ascii="Cambria Math" w:hAnsi="Cambria Math"/>
+                      <w:i/>
+                    </w:rPr>
+                  </m:ctrlPr>
+                </m:sSubPr>
+                <m:e>
+                  <m:r>
+                    <w:rPr>
+                      <w:rFonts w:ascii="Cambria Math" w:hAnsi="Cambria Math"/>
+                    </w:rPr>
+                    <m:t>F</m:t>
+                  </m:r>
+                </m:e>
+                <m:sub>
+                  <m:r>
+                    <w:rPr>
+                      <w:rFonts w:ascii="Cambria Math" w:hAnsi="Cambria Math"/>
+                    </w:rPr>
+                    <m:t>i</m:t>
+                  </m:r>
+                </m:sub>
+              </m:sSub>
+            </m:den>
+          </m:f>
+        </m:oMath>
+      </m:oMathPara>
+    </w:p>
+    <w:p>
+      <w:pPr>
+        <w:pStyle w:val="a6"/>
+        <w:tabs>
+          <w:tab w:val="left" w:pos="2265"/>
+        </w:tabs>
+        <w:spacing w:line="360" w:lineRule="auto"/>
+        <w:ind w:firstLine="480"/>
+        <w:rPr>
+          <w:rFonts w:hint="eastAsia"/>
+        </w:rPr>
+      </w:pPr>
+      <w:r>
+        <w:rPr>
+          <w:rFonts w:hint="eastAsia"/>
+        </w:rPr>
+        <w:t>式中，</w:t>
+      </w:r>
+      <m:oMath>
+        <m:sSub>
+          <m:sSubPr>
+            <m:ctrlPr>
+              <w:rPr>
+                <w:rFonts w:ascii="Cambria Math" w:hAnsi="Cambria Math"/>
+                <w:i/>
+              </w:rPr>
+            </m:ctrlPr>
+          </m:sSubPr>
+          <m:e>
+            <m:r>
+              <w:rPr>
+                <w:rFonts w:ascii="Cambria Math" w:hAnsi="Cambria Math"/>
+              </w:rPr>
+              <m:t>E</m:t>
+            </m:r>
+          </m:e>
+          <m:sub>
+            <m:r>
+              <w:rPr>
+                <w:rFonts w:ascii="Cambria Math" w:hAnsi="Cambria Math"/>
+              </w:rPr>
+              <m:t>i</m:t>
+            </m:r>
+          </m:sub>
+        </m:sSub>
+      </m:oMath>
+      <w:r>
+        <w:rPr>
+          <w:rFonts w:hint="eastAsia"/>
+        </w:rPr>
+        <w:t>表示</w:t>
+      </w:r>
+      <w:r>
+        <w:rPr>
+          <w:rFonts w:hint="eastAsia"/>
+        </w:rPr>
+        <w:t>每个维度</w:t>
+      </w:r>
+      <w:r>
+        <w:rPr>
+          <w:rFonts w:hint="eastAsia"/>
+        </w:rPr>
+        <w:t>的暴露性，</w:t>
+      </w:r>
+      <m:oMath>
+        <m:r>
+          <w:rPr>
+            <w:rFonts w:ascii="Cambria Math" w:hAnsi="Cambria Math" w:hint="eastAsia"/>
+          </w:rPr>
+          <m:t>I</m:t>
+        </m:r>
+        <m:sSub>
+          <m:sSubPr>
+            <m:ctrlPr>
+              <w:rPr>
+                <w:rFonts w:ascii="Cambria Math" w:hAnsi="Cambria Math"/>
+                <w:i/>
+              </w:rPr>
+            </m:ctrlPr>
+          </m:sSubPr>
+          <m:e>
+            <m:r>
+              <w:rPr>
+                <w:rFonts w:ascii="Cambria Math" w:hAnsi="Cambria Math" w:hint="eastAsia"/>
+              </w:rPr>
+              <m:t>M</m:t>
+            </m:r>
+            <m:ctrlPr>
+              <w:rPr>
+                <w:rFonts w:ascii="Cambria Math" w:hAnsi="Cambria Math" w:hint="eastAsia"/>
+                <w:i/>
+              </w:rPr>
+            </m:ctrlPr>
+          </m:e>
+          <m:sub>
+            <m:r>
+              <w:rPr>
+                <w:rFonts w:ascii="Cambria Math" w:hAnsi="Cambria Math"/>
+              </w:rPr>
+              <m:t>i</m:t>
+            </m:r>
+          </m:sub>
+        </m:sSub>
+      </m:oMath>
+      <w:r>
+        <w:rPr>
+          <w:rFonts w:hint="eastAsia"/>
+        </w:rPr>
+        <w:t>表示</w:t>
+      </w:r>
+      <w:r>
+        <w:rPr>
+          <w:rFonts w:hint="eastAsia"/>
+        </w:rPr>
+        <w:t>该维度该地区玉米相关指标，</w:t>
+      </w:r>
+      <m:oMath>
+        <m:r>
+          <w:rPr>
+            <w:rFonts w:ascii="Cambria Math" w:hAnsi="Cambria Math" w:hint="eastAsia"/>
+          </w:rPr>
+          <m:t>I</m:t>
+        </m:r>
+        <m:sSub>
+          <m:sSubPr>
+            <m:ctrlPr>
+              <w:rPr>
+                <w:rFonts w:ascii="Cambria Math" w:hAnsi="Cambria Math"/>
+                <w:i/>
+              </w:rPr>
+            </m:ctrlPr>
+          </m:sSubPr>
+          <m:e>
+            <m:r>
+              <w:rPr>
+                <w:rFonts w:ascii="Cambria Math" w:hAnsi="Cambria Math" w:hint="eastAsia"/>
+              </w:rPr>
+              <m:t>F</m:t>
+            </m:r>
+            <m:ctrlPr>
+              <w:rPr>
+                <w:rFonts w:ascii="Cambria Math" w:hAnsi="Cambria Math" w:hint="eastAsia"/>
+                <w:i/>
+              </w:rPr>
+            </m:ctrlPr>
+          </m:e>
+          <m:sub>
+            <m:r>
+              <w:rPr>
+                <w:rFonts w:ascii="Cambria Math" w:hAnsi="Cambria Math"/>
+              </w:rPr>
+              <m:t>i</m:t>
+            </m:r>
+          </m:sub>
+        </m:sSub>
+      </m:oMath>
+      <w:r>
+        <w:rPr>
+          <w:rFonts w:hint="eastAsia"/>
+        </w:rPr>
+        <w:t>表示该维度该地区总体相关指标。</w:t>
+      </w:r>
+    </w:p>
+    <w:p>
+      <w:pPr>
+        <w:pStyle w:val="a6"/>
+        <w:tabs>
+          <w:tab w:val="left" w:pos="2265"/>
+        </w:tabs>
+        <w:spacing w:line="360" w:lineRule="auto"/>
+        <w:ind w:firstLine="480"/>
+      </w:pPr>
+      <w:r>
+        <w:rPr>
+          <w:rFonts w:hint="eastAsia"/>
+        </w:rPr>
+        <w:t>在脆弱性方面，比较一致的指标为历年平均减产率指标。本文采用相对减产率（</w:t>
+      </w:r>
+      <w:r>
+        <w:rPr>
+          <w:rFonts w:hint="eastAsia"/>
+        </w:rPr>
+        <w:t>RSV</w:t>
+      </w:r>
+      <w:r>
+        <w:rPr>
+          <w:rFonts w:hint="eastAsia"/>
+        </w:rPr>
+        <w:t>）衡量脆弱性指标。</w:t>
+      </w:r>
+      <w:r>
+        <w:rPr>
+          <w:rFonts w:hint="eastAsia"/>
+        </w:rPr>
+        <w:t>另外还考虑了不同地区的环境适宜性程度问题。选取海拔、土壤条件作为环境适宜程度指标。土壤条件的测算首先搜集各地区</w:t>
+      </w:r>
+      <w:r>
+        <w:rPr>
+          <w:rFonts w:hint="eastAsia"/>
+        </w:rPr>
+        <w:t>土壤类型与面积，然后根据相关文献对每一类土壤类型的玉米种植适宜程度按照非常适宜、较适宜、不适宜、很不适宜四个程度分别赋予</w:t>
+      </w:r>
+      <w:r>
+        <w:t>1</w:t>
+      </w:r>
+      <w:r>
+        <w:rPr>
+          <w:rFonts w:hint="eastAsia"/>
+        </w:rPr>
+        <w:t>、</w:t>
+      </w:r>
+      <w:r>
+        <w:t>2</w:t>
+      </w:r>
+      <w:r>
+        <w:rPr>
+          <w:rFonts w:hint="eastAsia"/>
+        </w:rPr>
+        <w:t>、</w:t>
+      </w:r>
+      <w:r>
+        <w:t>3</w:t>
+      </w:r>
+      <w:r>
+        <w:rPr>
+          <w:rFonts w:hint="eastAsia"/>
+        </w:rPr>
+        <w:t>、</w:t>
+      </w:r>
+      <w:r>
+        <w:t>4</w:t>
+      </w:r>
+      <w:r>
+        <w:rPr>
+          <w:rFonts w:hint="eastAsia"/>
+        </w:rPr>
+        <w:t>得分</w:t>
+      </w:r>
+      <w:r>
+        <w:rPr>
+          <w:rStyle w:val="a9"/>
+        </w:rPr>
+        <w:footnoteReference w:id="2"/>
+      </w:r>
+      <w:r>
+        <w:rPr>
+          <w:rFonts w:hint="eastAsia"/>
+        </w:rPr>
+        <w:t>，然后按照不同土壤占当地耕地总面积的比例作为权重，综合测算出各地土壤适宜程度</w:t>
+      </w:r>
+    </w:p>
+    <w:p>
+      <w:pPr>
+        <w:pStyle w:val="a6"/>
+        <w:tabs>
+          <w:tab w:val="left" w:pos="2265"/>
+        </w:tabs>
+        <w:spacing w:line="360" w:lineRule="auto"/>
+        <w:ind w:firstLine="480"/>
+      </w:pPr>
+      <w:r>
+        <w:rPr>
+          <w:rFonts w:hint="eastAsia"/>
+        </w:rPr>
+        <w:t>防灾减灾能力指标。</w:t>
+      </w:r>
+      <w:r>
+        <w:rPr>
+          <w:rFonts w:hint="eastAsia"/>
+        </w:rPr>
+        <w:t>良好的基础设施建设可以在灾害发生前起到预防作用，从而降低农作物减产情况。农作物自身是活的生命体，具有一定程度的自我修复能力。如果灾害发生过程中、灾害发生后进行相应的救灾，也可以在一定程度上挽救农作物，减少灾害损失。</w:t>
+      </w:r>
+      <w:r>
+        <w:rPr>
+          <w:rFonts w:hint="eastAsia"/>
+        </w:rPr>
+        <w:t>防灾减灾能力主要考虑能够反映农业基础设施建设的相关指标。但是县域统计数据彼此差异较大，许多统计口径不一致，数据的缺失问题比较严重，需要多套年鉴交叉补充才能整理出一套平衡的面板数据。综合考虑各方面原因，选择农业机械总动力、农用拖拉机台数、机</w:t>
+      </w:r>
+      <w:r>
+        <w:rPr>
+          <w:rFonts w:hint="eastAsia"/>
+        </w:rPr>
+        <w:lastRenderedPageBreak/>
+        <w:t>电井数三个指标作为防灾减灾能力指标。</w:t>
+      </w:r>
+    </w:p>
+    <w:p>
+      <w:pPr>
+        <w:pStyle w:val="a6"/>
+        <w:tabs>
+          <w:tab w:val="left" w:pos="2265"/>
+        </w:tabs>
+        <w:spacing w:line="360" w:lineRule="auto"/>
+        <w:ind w:firstLine="480"/>
+      </w:pPr>
+      <w:r>
+        <w:rPr>
+          <w:rFonts w:hint="eastAsia"/>
+        </w:rPr>
+        <w:t>在农业风险管理中，灾前预防、灾后自救和保险都是农业风险管理手段，彼此之间存在替代效应。防灾减灾能力强的地区，对于天气指数保险产品的依赖度和需求度也较低。因此在适宜性评价过程中，不仅要考虑防灾减灾能力，还要考虑其负向</w:t>
+      </w:r>
+      <w:r>
+        <w:rPr>
+          <w:rFonts w:hint="eastAsia"/>
+        </w:rPr>
+        <w:t>影响</w:t>
+      </w:r>
+      <w:r>
+        <w:rPr>
+          <w:rFonts w:hint="eastAsia"/>
+        </w:rPr>
+        <w:t>的特点。</w:t>
+      </w:r>
+      <w:r>
+        <w:rPr>
+          <w:rFonts w:hint="eastAsia"/>
+        </w:rPr>
+        <w:t>由于风险评价模型为乘法模型，不能用负数来表示负向性，考虑使用其倒数来衡量防灾减灾能力</w:t>
+      </w:r>
+    </w:p>
+    <w:p>
+      <w:pPr>
+        <w:pStyle w:val="a6"/>
+        <w:tabs>
+          <w:tab w:val="left" w:pos="2265"/>
+        </w:tabs>
+        <w:spacing w:line="360" w:lineRule="auto"/>
+        <w:ind w:firstLine="480"/>
+        <w:rPr>
+          <w:rFonts w:hint="eastAsia"/>
+        </w:rPr>
       </w:pPr>
     </w:p>
     <w:p>
@@ -9768,178 +12947,6 @@
         <w:rPr>
           <w:rFonts w:hint="eastAsia"/>
         </w:rPr>
-        <w:t>暴露性指标</w:t>
-      </w:r>
-    </w:p>
-    <w:p>
-      <w:pPr>
-        <w:pStyle w:val="a6"/>
-        <w:tabs>
-          <w:tab w:val="left" w:pos="2265"/>
-        </w:tabs>
-        <w:spacing w:line="360" w:lineRule="auto"/>
-        <w:ind w:firstLine="480"/>
-        <w:rPr>
-          <w:rFonts w:hint="eastAsia"/>
-        </w:rPr>
-      </w:pPr>
-      <w:r>
-        <w:rPr>
-          <w:rFonts w:hint="eastAsia"/>
-        </w:rPr>
-        <w:t>暴露性</w:t>
-      </w:r>
-      <w:r>
-        <w:rPr>
-          <w:rFonts w:hint="eastAsia"/>
-        </w:rPr>
-        <w:t>指人员、财务、系统处于危险地区，因而可能受到损害</w:t>
-      </w:r>
-      <w:r>
-        <w:rPr>
-          <w:rFonts w:hint="eastAsia"/>
-        </w:rPr>
-        <w:t>（</w:t>
-      </w:r>
-      <w:r>
-        <w:rPr>
-          <w:rFonts w:hint="eastAsia"/>
-        </w:rPr>
-        <w:t>UNISDR</w:t>
-      </w:r>
-      <w:r>
-        <w:rPr>
-          <w:rFonts w:hint="eastAsia"/>
-        </w:rPr>
-        <w:t>，</w:t>
-      </w:r>
-      <w:r>
-        <w:rPr>
-          <w:rFonts w:hint="eastAsia"/>
-        </w:rPr>
-        <w:t>2</w:t>
-      </w:r>
-      <w:r>
-        <w:t>015</w:t>
-      </w:r>
-      <w:r>
-        <w:rPr>
-          <w:rFonts w:hint="eastAsia"/>
-        </w:rPr>
-        <w:t>）</w:t>
-      </w:r>
-      <w:r>
-        <w:rPr>
-          <w:rFonts w:hint="eastAsia"/>
-        </w:rPr>
-        <w:t>。</w:t>
-      </w:r>
-      <w:r>
-        <w:rPr>
-          <w:rFonts w:hint="eastAsia"/>
-        </w:rPr>
-        <w:t>因此暴露性指标</w:t>
-      </w:r>
-      <w:r>
-        <w:rPr>
-          <w:rFonts w:hint="eastAsia"/>
-        </w:rPr>
-        <w:t>反</w:t>
-      </w:r>
-      <w:r>
-        <w:rPr>
-          <w:rFonts w:hint="eastAsia"/>
-        </w:rPr>
-        <w:t>映的</w:t>
-      </w:r>
-      <w:r>
-        <w:rPr>
-          <w:rFonts w:hint="eastAsia"/>
-        </w:rPr>
-        <w:t>受灾对象</w:t>
-      </w:r>
-      <w:r>
-        <w:rPr>
-          <w:rFonts w:hint="eastAsia"/>
-        </w:rPr>
-        <w:t>的各种属性和状态</w:t>
-      </w:r>
-      <w:r>
-        <w:rPr>
-          <w:rFonts w:hint="eastAsia"/>
-        </w:rPr>
-        <w:t>受到灾害威胁的程度。</w:t>
-      </w:r>
-      <w:r>
-        <w:rPr>
-          <w:rFonts w:hint="eastAsia"/>
-        </w:rPr>
-        <w:t>例如同样强度的灾害，在人口稠密地区造成的伤亡要比人口稀疏地区造成的</w:t>
-      </w:r>
-      <w:r>
-        <w:rPr>
-          <w:rFonts w:hint="eastAsia"/>
-        </w:rPr>
-        <w:t>伤亡要高</w:t>
-      </w:r>
-      <w:r>
-        <w:rPr>
-          <w:rFonts w:hint="eastAsia"/>
-        </w:rPr>
-        <w:t>。</w:t>
-      </w:r>
-      <w:r>
-        <w:rPr>
-          <w:rFonts w:hint="eastAsia"/>
-        </w:rPr>
-        <w:t>因此本文综合考虑玉米在该地区</w:t>
-      </w:r>
-      <w:r>
-        <w:rPr>
-          <w:rFonts w:hint="eastAsia"/>
-        </w:rPr>
-        <w:t>物理层面与社会经济层面的</w:t>
-      </w:r>
-      <w:r>
-        <w:rPr>
-          <w:rFonts w:hint="eastAsia"/>
-        </w:rPr>
-        <w:t>暴露性，选取玉米生产面积比重、玉米产量比重</w:t>
-      </w:r>
-      <w:r>
-        <w:rPr>
-          <w:rFonts w:hint="eastAsia"/>
-        </w:rPr>
-        <w:t>、玉米产值比重三个指标。玉米种植面积占所有耕地面积比例越大，暴露于各种灾害中的</w:t>
-      </w:r>
-      <w:proofErr w:type="gramStart"/>
-      <w:r>
-        <w:rPr>
-          <w:rFonts w:hint="eastAsia"/>
-        </w:rPr>
-        <w:t>承灾体</w:t>
-      </w:r>
-      <w:proofErr w:type="gramEnd"/>
-      <w:r>
-        <w:rPr>
-          <w:rFonts w:hint="eastAsia"/>
-        </w:rPr>
-        <w:t>越多，玉米</w:t>
-      </w:r>
-    </w:p>
-    <w:p>
-      <w:pPr>
-        <w:pStyle w:val="a6"/>
-        <w:tabs>
-          <w:tab w:val="left" w:pos="2265"/>
-        </w:tabs>
-        <w:spacing w:line="360" w:lineRule="auto"/>
-        <w:ind w:firstLine="480"/>
-      </w:pPr>
-      <w:r>
-        <w:rPr>
-          <w:rFonts w:hint="eastAsia"/>
-        </w:rPr>
         <w:t>项目采用层次分析法（</w:t>
       </w:r>
       <w:r>
@@ -9958,21 +12965,7 @@
         <w:rPr>
           <w:rFonts w:hint="eastAsia"/>
         </w:rPr>
-        <w:t>，</w:t>
-      </w:r>
-      <w:proofErr w:type="gramStart"/>
-      <w:r>
-        <w:rPr>
-          <w:rFonts w:hint="eastAsia"/>
-        </w:rPr>
-        <w:t>熵权作为</w:t>
-      </w:r>
-      <w:proofErr w:type="gramEnd"/>
-      <w:r>
-        <w:rPr>
-          <w:rFonts w:hint="eastAsia"/>
-        </w:rPr>
-        <w:t>客观权重</w:t>
+        <w:t>，熵权作为客观权重</w:t>
       </w:r>
       <w:r>
         <w:rPr>
@@ -10695,21 +13688,7 @@
               <w:rPr>
                 <w:rFonts w:hint="eastAsia"/>
               </w:rPr>
-              <w:t>根据当地耕地主要土壤成分以及面积占</w:t>
-            </w:r>
-            <w:proofErr w:type="gramStart"/>
-            <w:r>
-              <w:rPr>
-                <w:rFonts w:hint="eastAsia"/>
-              </w:rPr>
-              <w:t>比综合</w:t>
-            </w:r>
-            <w:proofErr w:type="gramEnd"/>
-            <w:r>
-              <w:rPr>
-                <w:rFonts w:hint="eastAsia"/>
-              </w:rPr>
-              <w:t>计算所得</w:t>
+              <w:t>根据当地耕地主要土壤成分以及面积占比综合计算所得</w:t>
             </w:r>
           </w:p>
         </w:tc>
@@ -10834,21 +13813,7 @@
         <w:rPr>
           <w:rFonts w:hint="eastAsia"/>
         </w:rPr>
-        <w:t>通过层次分析法</w:t>
-      </w:r>
-      <w:proofErr w:type="gramStart"/>
-      <w:r>
-        <w:rPr>
-          <w:rFonts w:hint="eastAsia"/>
-        </w:rPr>
-        <w:t>以及熵权法</w:t>
-      </w:r>
-      <w:proofErr w:type="gramEnd"/>
-      <w:r>
-        <w:rPr>
-          <w:rFonts w:hint="eastAsia"/>
-        </w:rPr>
-        <w:t>得到各指标的主客观权重</w:t>
+        <w:t>通过层次分析法以及熵权法得到各指标的主客观权重</w:t>
       </w:r>
       <w:r>
         <w:rPr>
@@ -11437,13 +14402,8 @@
               <w:pStyle w:val="af3"/>
             </w:pPr>
             <w:r>
-              <w:t>机电</w:t>
-            </w:r>
-            <w:proofErr w:type="gramStart"/>
-            <w:r>
-              <w:t>井数量</w:t>
-            </w:r>
-            <w:proofErr w:type="gramEnd"/>
+              <w:t>机电井数量</w:t>
+            </w:r>
           </w:p>
         </w:tc>
         <w:tc>
@@ -11508,6 +14468,7 @@
               <w:pStyle w:val="af3"/>
             </w:pPr>
             <w:r>
+              <w:lastRenderedPageBreak/>
               <w:t>海拔</w:t>
             </w:r>
           </w:p>
@@ -11789,16 +14750,8 @@
               <w:rPr>
                 <w:rFonts w:hint="eastAsia"/>
               </w:rPr>
-              <w:t>正理想</w:t>
-            </w:r>
-            <w:proofErr w:type="gramStart"/>
-            <w:r>
-              <w:rPr>
-                <w:rFonts w:hint="eastAsia"/>
-              </w:rPr>
-              <w:t>解距离</w:t>
-            </w:r>
-            <w:proofErr w:type="gramEnd"/>
+              <w:t>正理想解距离</w:t>
+            </w:r>
           </w:p>
         </w:tc>
         <w:tc>
@@ -11817,14 +14770,12 @@
               <w:pStyle w:val="af3"/>
               <w:jc w:val="center"/>
             </w:pPr>
-            <w:proofErr w:type="gramStart"/>
             <w:r>
               <w:rPr>
                 <w:rFonts w:hint="eastAsia"/>
               </w:rPr>
               <w:t>负理想解距离</w:t>
             </w:r>
-            <w:proofErr w:type="gramEnd"/>
           </w:p>
         </w:tc>
         <w:tc>
@@ -11843,19 +14794,11 @@
               <w:pStyle w:val="af3"/>
               <w:jc w:val="center"/>
             </w:pPr>
-            <w:proofErr w:type="gramStart"/>
             <w:r>
               <w:rPr>
                 <w:rFonts w:hint="eastAsia"/>
               </w:rPr>
-              <w:t>理想解</w:t>
-            </w:r>
-            <w:proofErr w:type="gramEnd"/>
-            <w:r>
-              <w:rPr>
-                <w:rFonts w:hint="eastAsia"/>
-              </w:rPr>
-              <w:t>贴近度</w:t>
+              <w:t>理想解贴近度</w:t>
             </w:r>
           </w:p>
         </w:tc>
@@ -12350,23 +15293,7 @@
           <w:rFonts w:hint="eastAsia"/>
           <w:b/>
         </w:rPr>
-        <w:t>生产功能</w:t>
-      </w:r>
-      <w:proofErr w:type="gramStart"/>
-      <w:r>
-        <w:rPr>
-          <w:rFonts w:hint="eastAsia"/>
-          <w:b/>
-        </w:rPr>
-        <w:t>区风险</w:t>
-      </w:r>
-      <w:proofErr w:type="gramEnd"/>
-      <w:r>
-        <w:rPr>
-          <w:rFonts w:hint="eastAsia"/>
-          <w:b/>
-        </w:rPr>
-        <w:t>一致性程度</w:t>
+        <w:t>生产功能区风险一致性程度</w:t>
       </w:r>
     </w:p>
     <w:p>
@@ -12395,21 +15322,7 @@
         <w:rPr>
           <w:rFonts w:hint="eastAsia"/>
         </w:rPr>
-        <w:t>灾害减产率累计分布的方法</w:t>
-      </w:r>
-      <w:proofErr w:type="gramStart"/>
-      <w:r>
-        <w:rPr>
-          <w:rFonts w:hint="eastAsia"/>
-        </w:rPr>
-        <w:t>进行基差风险</w:t>
-      </w:r>
-      <w:proofErr w:type="gramEnd"/>
-      <w:r>
-        <w:rPr>
-          <w:rFonts w:hint="eastAsia"/>
-        </w:rPr>
-        <w:t>测度。</w:t>
+        <w:t>灾害减产率累计分布的方法进行基差风险测度。</w:t>
       </w:r>
     </w:p>
     <w:p>
@@ -12647,11 +15560,9 @@
         </w:rPr>
         <w:t>%.</w:t>
       </w:r>
-      <w:proofErr w:type="gramStart"/>
       <w:r>
         <w:t>..</w:t>
       </w:r>
-      <w:proofErr w:type="gramEnd"/>
       <w:r>
         <w:rPr>
           <w:rFonts w:hint="eastAsia"/>
@@ -13589,6 +16500,7 @@
               <w:rPr>
                 <w:rFonts w:hint="eastAsia"/>
               </w:rPr>
+              <w:lastRenderedPageBreak/>
               <w:t>2</w:t>
             </w:r>
             <w:r>
@@ -16005,21 +18917,7 @@
         <w:rPr>
           <w:rFonts w:hint="eastAsia"/>
         </w:rPr>
-        <w:t>面临</w:t>
-      </w:r>
-      <w:proofErr w:type="gramStart"/>
-      <w:r>
-        <w:rPr>
-          <w:rFonts w:hint="eastAsia"/>
-        </w:rPr>
-        <w:t>的基差风险</w:t>
-      </w:r>
-      <w:proofErr w:type="gramEnd"/>
-      <w:r>
-        <w:rPr>
-          <w:rFonts w:hint="eastAsia"/>
-        </w:rPr>
-        <w:t>较低，适宜开展气象指数保险</w:t>
+        <w:t>面临的基差风险较低，适宜开展气象指数保险</w:t>
       </w:r>
       <w:r>
         <w:rPr>
@@ -16058,21 +18956,7 @@
         <w:rPr>
           <w:rFonts w:hint="eastAsia"/>
         </w:rPr>
-        <w:t>遭受灾害损失的一致性不强，面临较大</w:t>
-      </w:r>
-      <w:proofErr w:type="gramStart"/>
-      <w:r>
-        <w:rPr>
-          <w:rFonts w:hint="eastAsia"/>
-        </w:rPr>
-        <w:t>的基差风险</w:t>
-      </w:r>
-      <w:proofErr w:type="gramEnd"/>
-      <w:r>
-        <w:rPr>
-          <w:rFonts w:hint="eastAsia"/>
-        </w:rPr>
-        <w:t>。</w:t>
+        <w:t>遭受灾害损失的一致性不强，面临较大的基差风险。</w:t>
       </w:r>
       <w:r>
         <w:rPr>
@@ -16092,28 +18976,20 @@
         </w:rPr>
         <w:t>+</w:t>
       </w:r>
-      <w:proofErr w:type="gramStart"/>
-      <w:r>
-        <w:rPr>
-          <w:rFonts w:hint="eastAsia"/>
-        </w:rPr>
-        <w:t>个</w:t>
-      </w:r>
-      <w:proofErr w:type="gramEnd"/>
-      <w:r>
-        <w:rPr>
-          <w:rFonts w:hint="eastAsia"/>
-        </w:rPr>
-        <w:t>例补偿”的方法来提高产品科学性水平。</w:t>
+      <w:r>
+        <w:rPr>
+          <w:rFonts w:hint="eastAsia"/>
+        </w:rPr>
+        <w:t>个例补偿”的方法来提高产品科学性水平。</w:t>
       </w:r>
     </w:p>
     <w:sectPr>
-      <w:headerReference w:type="even" r:id="rId24"/>
-      <w:headerReference w:type="default" r:id="rId25"/>
-      <w:footerReference w:type="even" r:id="rId26"/>
-      <w:footerReference w:type="default" r:id="rId27"/>
-      <w:headerReference w:type="first" r:id="rId28"/>
-      <w:footerReference w:type="first" r:id="rId29"/>
+      <w:headerReference w:type="even" r:id="rId25"/>
+      <w:headerReference w:type="default" r:id="rId26"/>
+      <w:footerReference w:type="even" r:id="rId27"/>
+      <w:footerReference w:type="default" r:id="rId28"/>
+      <w:headerReference w:type="first" r:id="rId29"/>
+      <w:footerReference w:type="first" r:id="rId30"/>
       <w:pgSz w:w="11906" w:h="16838"/>
       <w:pgMar w:top="1440" w:right="1800" w:bottom="1440" w:left="1800" w:header="851" w:footer="992" w:gutter="0"/>
       <w:cols w:space="425"/>
@@ -16200,6 +19076,58 @@
       </w:pPr>
       <w:r>
         <w:continuationSeparator/>
+      </w:r>
+    </w:p>
+  </w:footnote>
+  <w:footnote w:id="1">
+    <w:p>
+      <w:pPr>
+        <w:pStyle w:val="a7"/>
+        <w:ind w:firstLine="360"/>
+        <w:rPr>
+          <w:rFonts w:hint="eastAsia"/>
+        </w:rPr>
+      </w:pPr>
+      <w:r>
+        <w:rPr>
+          <w:rStyle w:val="a9"/>
+        </w:rPr>
+        <w:footnoteRef/>
+      </w:r>
+      <w:r>
+        <w:t xml:space="preserve"> </w:t>
+      </w:r>
+      <w:r>
+        <w:rPr>
+          <w:rFonts w:hint="eastAsia"/>
+        </w:rPr>
+        <w:t>相对减产率已经经过无量纲化处理，消除了单位不一致带来的影响，因此不需要进行归一化处理。</w:t>
+      </w:r>
+    </w:p>
+  </w:footnote>
+  <w:footnote w:id="2">
+    <w:p>
+      <w:pPr>
+        <w:pStyle w:val="a7"/>
+        <w:ind w:firstLine="360"/>
+        <w:rPr>
+          <w:rFonts w:hint="eastAsia"/>
+        </w:rPr>
+      </w:pPr>
+      <w:r>
+        <w:rPr>
+          <w:rStyle w:val="a9"/>
+        </w:rPr>
+        <w:footnoteRef/>
+      </w:r>
+      <w:r>
+        <w:t xml:space="preserve"> </w:t>
+      </w:r>
+      <w:r>
+        <w:rPr>
+          <w:rFonts w:hint="eastAsia"/>
+        </w:rPr>
+        <w:t>土壤适宜程度与脆弱性为负向关系，因此适宜性程度越高赋分越低。</w:t>
       </w:r>
     </w:p>
   </w:footnote>
@@ -17475,10 +20403,22 @@
 </s:customData>
 </file>
 
+<file path=customXml/item2.xml><?xml version="1.0" encoding="utf-8"?>
+<b:Sources xmlns:b="http://schemas.openxmlformats.org/officeDocument/2006/bibliography" xmlns="http://schemas.openxmlformats.org/officeDocument/2006/bibliography" SelectedStyle="\APASixthEditionOfficeOnline.xsl" StyleName="APA" Version="6"/>
+</file>
+
 <file path=customXml/itemProps1.xml><?xml version="1.0" encoding="utf-8"?>
 <ds:datastoreItem xmlns:ds="http://schemas.openxmlformats.org/officeDocument/2006/customXml" ds:itemID="{B1977F7D-205B-4081-913C-38D41E755F92}">
   <ds:schemaRefs>
     <ds:schemaRef ds:uri="http://www.wps.cn/officeDocument/2013/wpsCustomData"/>
   </ds:schemaRefs>
 </ds:datastoreItem>
+</file>
+
+<file path=customXml/itemProps2.xml><?xml version="1.0" encoding="utf-8"?>
+<ds:datastoreItem xmlns:ds="http://schemas.openxmlformats.org/officeDocument/2006/customXml" ds:itemID="{288ED51C-8E9A-406A-9D41-E8A41EB5352E}">
+  <ds:schemaRefs>
+    <ds:schemaRef ds:uri="http://schemas.openxmlformats.org/officeDocument/2006/bibliography"/>
+  </ds:schemaRefs>
+</ds:datastoreItem>
 </file>